--- a/Resumes/mahesh_1.docx
+++ b/Resumes/mahesh_1.docx
@@ -1,6 +1,6 @@
 
 <file path=word/document.xml><?xml version="1.0" encoding="utf-8"?>
-<w:document xmlns:wpc="http://schemas.microsoft.com/office/word/2010/wordprocessingCanvas" xmlns:mo="http://schemas.microsoft.com/office/mac/office/2008/main" xmlns:mc="http://schemas.openxmlformats.org/markup-compatibility/2006" xmlns:mv="urn:schemas-microsoft-com:mac:vml" xmlns:o="urn:schemas-microsoft-com:office:office" xmlns:r="http://schemas.openxmlformats.org/officeDocument/2006/relationships" xmlns:m="http://schemas.openxmlformats.org/officeDocument/2006/math" xmlns:v="urn:schemas-microsoft-com:vml" xmlns:wp14="http://schemas.microsoft.com/office/word/2010/wordprocessingDrawing" xmlns:wp="http://schemas.openxmlformats.org/drawingml/2006/wordprocessingDrawing" xmlns:w10="urn:schemas-microsoft-com:office:word" xmlns:w="http://schemas.openxmlformats.org/wordprocessingml/2006/main" xmlns:w14="http://schemas.microsoft.com/office/word/2010/wordml" xmlns:w15="http://schemas.microsoft.com/office/word/2012/wordml" xmlns:wpg="http://schemas.microsoft.com/office/word/2010/wordprocessingGroup" xmlns:wpi="http://schemas.microsoft.com/office/word/2010/wordprocessingInk" xmlns:wne="http://schemas.microsoft.com/office/word/2006/wordml" xmlns:wps="http://schemas.microsoft.com/office/word/2010/wordprocessingShape" mc:Ignorable="w14 w15 wp14">
+<w:document xmlns:wpc="http://schemas.microsoft.com/office/word/2010/wordprocessingCanvas" xmlns:cx="http://schemas.microsoft.com/office/drawing/2014/chartex" xmlns:cx1="http://schemas.microsoft.com/office/drawing/2015/9/8/chartex" xmlns:cx2="http://schemas.microsoft.com/office/drawing/2015/10/21/chartex" xmlns:cx3="http://schemas.microsoft.com/office/drawing/2016/5/9/chartex" xmlns:cx4="http://schemas.microsoft.com/office/drawing/2016/5/10/chartex" xmlns:cx5="http://schemas.microsoft.com/office/drawing/2016/5/11/chartex" xmlns:cx6="http://schemas.microsoft.com/office/drawing/2016/5/12/chartex" xmlns:cx7="http://schemas.microsoft.com/office/drawing/2016/5/13/chartex" xmlns:cx8="http://schemas.microsoft.com/office/drawing/2016/5/14/chartex" xmlns:mc="http://schemas.openxmlformats.org/markup-compatibility/2006" xmlns:aink="http://schemas.microsoft.com/office/drawing/2016/ink" xmlns:am3d="http://schemas.microsoft.com/office/drawing/2017/model3d" xmlns:o="urn:schemas-microsoft-com:office:office" xmlns:r="http://schemas.openxmlformats.org/officeDocument/2006/relationships" xmlns:m="http://schemas.openxmlformats.org/officeDocument/2006/math" xmlns:v="urn:schemas-microsoft-com:vml" xmlns:wp14="http://schemas.microsoft.com/office/word/2010/wordprocessingDrawing" xmlns:wp="http://schemas.openxmlformats.org/drawingml/2006/wordprocessingDrawing" xmlns:w10="urn:schemas-microsoft-com:office:word" xmlns:w="http://schemas.openxmlformats.org/wordprocessingml/2006/main" xmlns:w14="http://schemas.microsoft.com/office/word/2010/wordml" xmlns:w15="http://schemas.microsoft.com/office/word/2012/wordml" xmlns:w16cid="http://schemas.microsoft.com/office/word/2016/wordml/cid" xmlns:w16se="http://schemas.microsoft.com/office/word/2015/wordml/symex" xmlns:wpg="http://schemas.microsoft.com/office/word/2010/wordprocessingGroup" xmlns:wpi="http://schemas.microsoft.com/office/word/2010/wordprocessingInk" xmlns:wne="http://schemas.microsoft.com/office/word/2006/wordml" xmlns:wps="http://schemas.microsoft.com/office/word/2010/wordprocessingShape" mc:Ignorable="w14 w15 w16se w16cid wp14">
   <w:body>
     <w:p>
       <w:pPr>
@@ -144,15 +144,22 @@
         </w:rPr>
         <w:t>A</w:t>
       </w:r>
-      <w:bookmarkStart w:id="0" w:name="_GoBack"/>
-      <w:bookmarkEnd w:id="0"/>
       <w:r>
         <w:rPr>
           <w:rFonts w:ascii="Times New Roman" w:hAnsi="Times New Roman" w:cs="Times New Roman"/>
           <w:sz w:val="24"/>
           <w:szCs w:val="24"/>
         </w:rPr>
-        <w:t xml:space="preserve">pplication architecture, design &amp; development in various domains </w:t>
+        <w:t xml:space="preserve">pplication architecture, design &amp; development in various </w:t>
+      </w:r>
+      <w:proofErr w:type="gramStart"/>
+      <w:r>
+        <w:rPr>
+          <w:rFonts w:ascii="Times New Roman" w:hAnsi="Times New Roman" w:cs="Times New Roman"/>
+          <w:sz w:val="24"/>
+          <w:szCs w:val="24"/>
+        </w:rPr>
+        <w:t xml:space="preserve">domains </w:t>
       </w:r>
       <w:r>
         <w:rPr>
@@ -172,6 +179,7 @@
         </w:rPr>
         <w:t>and</w:t>
       </w:r>
+      <w:proofErr w:type="gramEnd"/>
       <w:r>
         <w:rPr>
           <w:rFonts w:ascii="Times New Roman" w:hAnsi="Times New Roman" w:cs="Times New Roman"/>
@@ -284,8 +292,10 @@
           <w:sz w:val="24"/>
           <w:szCs w:val="24"/>
         </w:rPr>
-        <w:t>Extensive experience in all phases of Software Development Life Cycle from Requirement Analysis, Design, Development and Testing</w:t>
-      </w:r>
+        <w:t>https://www.linkedin.com/in/muthu-prasanth-713766ab/</w:t>
+      </w:r>
+      <w:bookmarkStart w:id="0" w:name="_GoBack"/>
+      <w:bookmarkEnd w:id="0"/>
     </w:p>
     <w:p>
       <w:pPr>
@@ -308,7 +318,7 @@
           <w:sz w:val="24"/>
           <w:szCs w:val="24"/>
         </w:rPr>
-        <w:t>Dynamic Software Developer and handling multiple projects in many industries.</w:t>
+        <w:t>Extensive experience in all phases of Software Development Life Cycle from Requirement Analysis, Design, Development and Testing</w:t>
       </w:r>
     </w:p>
     <w:p>
@@ -332,7 +342,7 @@
           <w:sz w:val="24"/>
           <w:szCs w:val="24"/>
         </w:rPr>
-        <w:t>Familiar with waterfall and agile methodologies.</w:t>
+        <w:t>Dynamic Software Developer and handling multiple projects in many industries.</w:t>
       </w:r>
     </w:p>
     <w:p>
@@ -346,6 +356,30 @@
         <w:spacing w:line="240" w:lineRule="auto"/>
         <w:rPr>
           <w:rFonts w:ascii="Times New Roman" w:hAnsi="Times New Roman" w:cs="Times New Roman"/>
+          <w:sz w:val="24"/>
+          <w:szCs w:val="24"/>
+        </w:rPr>
+      </w:pPr>
+      <w:r>
+        <w:rPr>
+          <w:rFonts w:ascii="Times New Roman" w:hAnsi="Times New Roman" w:cs="Times New Roman"/>
+          <w:sz w:val="24"/>
+          <w:szCs w:val="24"/>
+        </w:rPr>
+        <w:t>Familiar with waterfall and agile methodologies.</w:t>
+      </w:r>
+    </w:p>
+    <w:p>
+      <w:pPr>
+        <w:pStyle w:val="ListParagraph"/>
+        <w:widowControl w:val="0"/>
+        <w:numPr>
+          <w:ilvl w:val="0"/>
+          <w:numId w:val="27"/>
+        </w:numPr>
+        <w:spacing w:line="240" w:lineRule="auto"/>
+        <w:rPr>
+          <w:rFonts w:ascii="Times New Roman" w:hAnsi="Times New Roman" w:cs="Times New Roman"/>
           <w:b/>
           <w:bCs/>
           <w:sz w:val="24"/>
@@ -358,7 +392,25 @@
           <w:sz w:val="24"/>
           <w:szCs w:val="24"/>
         </w:rPr>
-        <w:t>Experience in Domain Driven Design and workflow based applications</w:t>
+        <w:t xml:space="preserve">Experience in Domain Driven Design and </w:t>
+      </w:r>
+      <w:proofErr w:type="gramStart"/>
+      <w:r>
+        <w:rPr>
+          <w:rFonts w:ascii="Times New Roman" w:hAnsi="Times New Roman" w:cs="Times New Roman"/>
+          <w:sz w:val="24"/>
+          <w:szCs w:val="24"/>
+        </w:rPr>
+        <w:t>workflow based</w:t>
+      </w:r>
+      <w:proofErr w:type="gramEnd"/>
+      <w:r>
+        <w:rPr>
+          <w:rFonts w:ascii="Times New Roman" w:hAnsi="Times New Roman" w:cs="Times New Roman"/>
+          <w:sz w:val="24"/>
+          <w:szCs w:val="24"/>
+        </w:rPr>
+        <w:t xml:space="preserve"> applications</w:t>
       </w:r>
     </w:p>
     <w:p>
@@ -408,7 +460,25 @@
           <w:sz w:val="24"/>
           <w:szCs w:val="24"/>
         </w:rPr>
-        <w:t>#, Azure Blob, Azure LogicApp.</w:t>
+        <w:t xml:space="preserve">#, Azure Blob, Azure </w:t>
+      </w:r>
+      <w:proofErr w:type="spellStart"/>
+      <w:r>
+        <w:rPr>
+          <w:rFonts w:ascii="Times New Roman" w:eastAsia="Times New Roman" w:hAnsi="Times New Roman"/>
+          <w:sz w:val="24"/>
+          <w:szCs w:val="24"/>
+        </w:rPr>
+        <w:t>LogicApp</w:t>
+      </w:r>
+      <w:proofErr w:type="spellEnd"/>
+      <w:r>
+        <w:rPr>
+          <w:rFonts w:ascii="Times New Roman" w:eastAsia="Times New Roman" w:hAnsi="Times New Roman"/>
+          <w:sz w:val="24"/>
+          <w:szCs w:val="24"/>
+        </w:rPr>
+        <w:t>.</w:t>
       </w:r>
     </w:p>
     <w:p>
@@ -501,7 +571,25 @@
           <w:sz w:val="24"/>
           <w:szCs w:val="24"/>
         </w:rPr>
-        <w:t>Involve in architectural design, Writing test cases and performing unit testing.</w:t>
+        <w:t xml:space="preserve">Involve in architectural design, </w:t>
+      </w:r>
+      <w:proofErr w:type="gramStart"/>
+      <w:r>
+        <w:rPr>
+          <w:rFonts w:ascii="Times New Roman" w:eastAsia="Times New Roman" w:hAnsi="Times New Roman"/>
+          <w:sz w:val="24"/>
+          <w:szCs w:val="24"/>
+        </w:rPr>
+        <w:t>Writing</w:t>
+      </w:r>
+      <w:proofErr w:type="gramEnd"/>
+      <w:r>
+        <w:rPr>
+          <w:rFonts w:ascii="Times New Roman" w:eastAsia="Times New Roman" w:hAnsi="Times New Roman"/>
+          <w:sz w:val="24"/>
+          <w:szCs w:val="24"/>
+        </w:rPr>
+        <w:t xml:space="preserve"> test cases and performing unit testing.</w:t>
       </w:r>
     </w:p>
     <w:p>
@@ -672,8 +760,19 @@
           <w:position w:val="1"/>
           <w:sz w:val="24"/>
         </w:rPr>
-        <w:t>HTML5, CSS3 and Javascript</w:t>
-      </w:r>
+        <w:t xml:space="preserve">HTML5, CSS3 and </w:t>
+      </w:r>
+      <w:proofErr w:type="spellStart"/>
+      <w:r>
+        <w:rPr>
+          <w:rFonts w:ascii="Times New Roman" w:hAnsi="Times New Roman"/>
+          <w:color w:val="000000" w:themeColor="text1"/>
+          <w:position w:val="1"/>
+          <w:sz w:val="24"/>
+        </w:rPr>
+        <w:t>Javascript</w:t>
+      </w:r>
+      <w:proofErr w:type="spellEnd"/>
       <w:r>
         <w:rPr>
           <w:rFonts w:ascii="Times New Roman,Palatino Linoty" w:eastAsia="Times New Roman,Palatino Linoty" w:hAnsi="Times New Roman,Palatino Linoty" w:cs="Times New Roman,Palatino Linoty"/>
@@ -694,6 +793,7 @@
           <w:sz w:val="24"/>
         </w:rPr>
       </w:pPr>
+      <w:proofErr w:type="spellStart"/>
       <w:r>
         <w:rPr>
           <w:rFonts w:ascii="Times New Roman" w:hAnsi="Times New Roman"/>
@@ -701,7 +801,17 @@
           <w:position w:val="1"/>
           <w:sz w:val="24"/>
         </w:rPr>
-        <w:t>AngularJs, Nodejs</w:t>
+        <w:t>AngularJs</w:t>
+      </w:r>
+      <w:proofErr w:type="spellEnd"/>
+      <w:r>
+        <w:rPr>
+          <w:rFonts w:ascii="Times New Roman" w:hAnsi="Times New Roman"/>
+          <w:color w:val="000000" w:themeColor="text1"/>
+          <w:position w:val="1"/>
+          <w:sz w:val="24"/>
+        </w:rPr>
+        <w:t>, Nodejs</w:t>
       </w:r>
       <w:r>
         <w:rPr>
@@ -754,6 +864,7 @@
           <w:sz w:val="24"/>
         </w:rPr>
       </w:pPr>
+      <w:proofErr w:type="spellStart"/>
       <w:r>
         <w:rPr>
           <w:rFonts w:ascii="Times New Roman" w:hAnsi="Times New Roman"/>
@@ -763,6 +874,7 @@
         </w:rPr>
         <w:t>Sharepoint</w:t>
       </w:r>
+      <w:proofErr w:type="spellEnd"/>
       <w:r>
         <w:rPr>
           <w:rFonts w:ascii="Times New Roman,Palatino Linoty" w:eastAsia="Times New Roman,Palatino Linoty" w:hAnsi="Times New Roman,Palatino Linoty" w:cs="Times New Roman,Palatino Linoty"/>
@@ -772,6 +884,7 @@
         </w:rPr>
         <w:t xml:space="preserve"> </w:t>
       </w:r>
+      <w:proofErr w:type="gramStart"/>
       <w:r>
         <w:rPr>
           <w:rFonts w:ascii="Times New Roman" w:hAnsi="Times New Roman"/>
@@ -779,7 +892,28 @@
           <w:position w:val="1"/>
           <w:sz w:val="24"/>
         </w:rPr>
-        <w:t>2013,  Sharepoint 2016</w:t>
+        <w:t xml:space="preserve">2013,  </w:t>
+      </w:r>
+      <w:proofErr w:type="spellStart"/>
+      <w:r>
+        <w:rPr>
+          <w:rFonts w:ascii="Times New Roman" w:hAnsi="Times New Roman"/>
+          <w:color w:val="000000" w:themeColor="text1"/>
+          <w:position w:val="1"/>
+          <w:sz w:val="24"/>
+        </w:rPr>
+        <w:t>Sharepoint</w:t>
+      </w:r>
+      <w:proofErr w:type="spellEnd"/>
+      <w:proofErr w:type="gramEnd"/>
+      <w:r>
+        <w:rPr>
+          <w:rFonts w:ascii="Times New Roman" w:hAnsi="Times New Roman"/>
+          <w:color w:val="000000" w:themeColor="text1"/>
+          <w:position w:val="1"/>
+          <w:sz w:val="24"/>
+        </w:rPr>
+        <w:t xml:space="preserve"> 2016</w:t>
       </w:r>
       <w:r>
         <w:rPr>
@@ -799,7 +933,27 @@
           <w:position w:val="1"/>
           <w:sz w:val="24"/>
         </w:rPr>
-        <w:t>and Sharepoint Online</w:t>
+        <w:t xml:space="preserve">and </w:t>
+      </w:r>
+      <w:proofErr w:type="spellStart"/>
+      <w:r>
+        <w:rPr>
+          <w:rFonts w:ascii="Times New Roman" w:hAnsi="Times New Roman"/>
+          <w:color w:val="000000" w:themeColor="text1"/>
+          <w:position w:val="1"/>
+          <w:sz w:val="24"/>
+        </w:rPr>
+        <w:t>Sharepoint</w:t>
+      </w:r>
+      <w:proofErr w:type="spellEnd"/>
+      <w:r>
+        <w:rPr>
+          <w:rFonts w:ascii="Times New Roman" w:hAnsi="Times New Roman"/>
+          <w:color w:val="000000" w:themeColor="text1"/>
+          <w:position w:val="1"/>
+          <w:sz w:val="24"/>
+        </w:rPr>
+        <w:t xml:space="preserve"> Online</w:t>
       </w:r>
     </w:p>
     <w:p>
@@ -832,8 +986,8 @@
       </w:pPr>
     </w:p>
     <w:sectPr>
-      <w:headerReference w:type="default" r:id="rId7"/>
-      <w:footerReference w:type="default" r:id="rId8"/>
+      <w:headerReference w:type="default" r:id="rId10"/>
+      <w:footerReference w:type="default" r:id="rId11"/>
       <w:pgSz w:w="12240" w:h="15840"/>
       <w:pgMar w:top="2160" w:right="720" w:bottom="1440" w:left="540" w:header="720" w:footer="585" w:gutter="0"/>
       <w:cols w:num="2" w:space="720" w:equalWidth="0">
@@ -847,7 +1001,7 @@
 </file>
 
 <file path=word/endnotes.xml><?xml version="1.0" encoding="utf-8"?>
-<w:endnotes xmlns:wpc="http://schemas.microsoft.com/office/word/2010/wordprocessingCanvas" xmlns:mo="http://schemas.microsoft.com/office/mac/office/2008/main" xmlns:mc="http://schemas.openxmlformats.org/markup-compatibility/2006" xmlns:mv="urn:schemas-microsoft-com:mac:vml" xmlns:o="urn:schemas-microsoft-com:office:office" xmlns:r="http://schemas.openxmlformats.org/officeDocument/2006/relationships" xmlns:m="http://schemas.openxmlformats.org/officeDocument/2006/math" xmlns:v="urn:schemas-microsoft-com:vml" xmlns:wp14="http://schemas.microsoft.com/office/word/2010/wordprocessingDrawing" xmlns:wp="http://schemas.openxmlformats.org/drawingml/2006/wordprocessingDrawing" xmlns:w10="urn:schemas-microsoft-com:office:word" xmlns:w="http://schemas.openxmlformats.org/wordprocessingml/2006/main" xmlns:w14="http://schemas.microsoft.com/office/word/2010/wordml" xmlns:w15="http://schemas.microsoft.com/office/word/2012/wordml" xmlns:wpg="http://schemas.microsoft.com/office/word/2010/wordprocessingGroup" xmlns:wpi="http://schemas.microsoft.com/office/word/2010/wordprocessingInk" xmlns:wne="http://schemas.microsoft.com/office/word/2006/wordml" xmlns:wps="http://schemas.microsoft.com/office/word/2010/wordprocessingShape" mc:Ignorable="w14 w15 wp14">
+<w:endnotes xmlns:wpc="http://schemas.microsoft.com/office/word/2010/wordprocessingCanvas" xmlns:cx="http://schemas.microsoft.com/office/drawing/2014/chartex" xmlns:cx1="http://schemas.microsoft.com/office/drawing/2015/9/8/chartex" xmlns:cx2="http://schemas.microsoft.com/office/drawing/2015/10/21/chartex" xmlns:cx3="http://schemas.microsoft.com/office/drawing/2016/5/9/chartex" xmlns:cx4="http://schemas.microsoft.com/office/drawing/2016/5/10/chartex" xmlns:cx5="http://schemas.microsoft.com/office/drawing/2016/5/11/chartex" xmlns:cx6="http://schemas.microsoft.com/office/drawing/2016/5/12/chartex" xmlns:cx7="http://schemas.microsoft.com/office/drawing/2016/5/13/chartex" xmlns:cx8="http://schemas.microsoft.com/office/drawing/2016/5/14/chartex" xmlns:mc="http://schemas.openxmlformats.org/markup-compatibility/2006" xmlns:aink="http://schemas.microsoft.com/office/drawing/2016/ink" xmlns:am3d="http://schemas.microsoft.com/office/drawing/2017/model3d" xmlns:o="urn:schemas-microsoft-com:office:office" xmlns:r="http://schemas.openxmlformats.org/officeDocument/2006/relationships" xmlns:m="http://schemas.openxmlformats.org/officeDocument/2006/math" xmlns:v="urn:schemas-microsoft-com:vml" xmlns:wp14="http://schemas.microsoft.com/office/word/2010/wordprocessingDrawing" xmlns:wp="http://schemas.openxmlformats.org/drawingml/2006/wordprocessingDrawing" xmlns:w10="urn:schemas-microsoft-com:office:word" xmlns:w="http://schemas.openxmlformats.org/wordprocessingml/2006/main" xmlns:w14="http://schemas.microsoft.com/office/word/2010/wordml" xmlns:w15="http://schemas.microsoft.com/office/word/2012/wordml" xmlns:w16cid="http://schemas.microsoft.com/office/word/2016/wordml/cid" xmlns:w16se="http://schemas.microsoft.com/office/word/2015/wordml/symex" xmlns:wpg="http://schemas.microsoft.com/office/word/2010/wordprocessingGroup" xmlns:wpi="http://schemas.microsoft.com/office/word/2010/wordprocessingInk" xmlns:wne="http://schemas.microsoft.com/office/word/2006/wordml" xmlns:wps="http://schemas.microsoft.com/office/word/2010/wordprocessingShape" mc:Ignorable="w14 w15 w16se w16cid wp14">
   <w:endnote w:type="separator" w:id="-1">
     <w:p>
       <w:r>
@@ -866,7 +1020,7 @@
 </file>
 
 <file path=word/footer1.xml><?xml version="1.0" encoding="utf-8"?>
-<w:ftr xmlns:wpc="http://schemas.microsoft.com/office/word/2010/wordprocessingCanvas" xmlns:mo="http://schemas.microsoft.com/office/mac/office/2008/main" xmlns:mc="http://schemas.openxmlformats.org/markup-compatibility/2006" xmlns:mv="urn:schemas-microsoft-com:mac:vml" xmlns:o="urn:schemas-microsoft-com:office:office" xmlns:r="http://schemas.openxmlformats.org/officeDocument/2006/relationships" xmlns:m="http://schemas.openxmlformats.org/officeDocument/2006/math" xmlns:v="urn:schemas-microsoft-com:vml" xmlns:wp14="http://schemas.microsoft.com/office/word/2010/wordprocessingDrawing" xmlns:wp="http://schemas.openxmlformats.org/drawingml/2006/wordprocessingDrawing" xmlns:w10="urn:schemas-microsoft-com:office:word" xmlns:w="http://schemas.openxmlformats.org/wordprocessingml/2006/main" xmlns:w14="http://schemas.microsoft.com/office/word/2010/wordml" xmlns:w15="http://schemas.microsoft.com/office/word/2012/wordml" xmlns:wpg="http://schemas.microsoft.com/office/word/2010/wordprocessingGroup" xmlns:wpi="http://schemas.microsoft.com/office/word/2010/wordprocessingInk" xmlns:wne="http://schemas.microsoft.com/office/word/2006/wordml" xmlns:wps="http://schemas.microsoft.com/office/word/2010/wordprocessingShape" mc:Ignorable="w14 w15 wp14">
+<w:ftr xmlns:wpc="http://schemas.microsoft.com/office/word/2010/wordprocessingCanvas" xmlns:cx="http://schemas.microsoft.com/office/drawing/2014/chartex" xmlns:cx1="http://schemas.microsoft.com/office/drawing/2015/9/8/chartex" xmlns:cx2="http://schemas.microsoft.com/office/drawing/2015/10/21/chartex" xmlns:cx3="http://schemas.microsoft.com/office/drawing/2016/5/9/chartex" xmlns:cx4="http://schemas.microsoft.com/office/drawing/2016/5/10/chartex" xmlns:cx5="http://schemas.microsoft.com/office/drawing/2016/5/11/chartex" xmlns:cx6="http://schemas.microsoft.com/office/drawing/2016/5/12/chartex" xmlns:cx7="http://schemas.microsoft.com/office/drawing/2016/5/13/chartex" xmlns:cx8="http://schemas.microsoft.com/office/drawing/2016/5/14/chartex" xmlns:mc="http://schemas.openxmlformats.org/markup-compatibility/2006" xmlns:aink="http://schemas.microsoft.com/office/drawing/2016/ink" xmlns:am3d="http://schemas.microsoft.com/office/drawing/2017/model3d" xmlns:o="urn:schemas-microsoft-com:office:office" xmlns:r="http://schemas.openxmlformats.org/officeDocument/2006/relationships" xmlns:m="http://schemas.openxmlformats.org/officeDocument/2006/math" xmlns:v="urn:schemas-microsoft-com:vml" xmlns:wp14="http://schemas.microsoft.com/office/word/2010/wordprocessingDrawing" xmlns:wp="http://schemas.openxmlformats.org/drawingml/2006/wordprocessingDrawing" xmlns:w10="urn:schemas-microsoft-com:office:word" xmlns:w="http://schemas.openxmlformats.org/wordprocessingml/2006/main" xmlns:w14="http://schemas.microsoft.com/office/word/2010/wordml" xmlns:w15="http://schemas.microsoft.com/office/word/2012/wordml" xmlns:w16cid="http://schemas.microsoft.com/office/word/2016/wordml/cid" xmlns:w16se="http://schemas.microsoft.com/office/word/2015/wordml/symex" xmlns:wpg="http://schemas.microsoft.com/office/word/2010/wordprocessingGroup" xmlns:wpi="http://schemas.microsoft.com/office/word/2010/wordprocessingInk" xmlns:wne="http://schemas.microsoft.com/office/word/2006/wordml" xmlns:wps="http://schemas.microsoft.com/office/word/2010/wordprocessingShape" mc:Ignorable="w14 w15 w16se w16cid wp14">
   <w:p>
     <w:pPr>
       <w:pStyle w:val="Footer"/>
@@ -972,7 +1126,7 @@
         <w:rFonts w:ascii="Helvetica" w:hAnsi="Helvetica"/>
         <w:noProof/>
       </w:rPr>
-      <w:t>7/6/2018</w:t>
+      <w:t>12/5/2018</w:t>
     </w:r>
     <w:r>
       <w:rPr>
@@ -985,7 +1139,7 @@
 </file>
 
 <file path=word/footnotes.xml><?xml version="1.0" encoding="utf-8"?>
-<w:footnotes xmlns:wpc="http://schemas.microsoft.com/office/word/2010/wordprocessingCanvas" xmlns:mo="http://schemas.microsoft.com/office/mac/office/2008/main" xmlns:mc="http://schemas.openxmlformats.org/markup-compatibility/2006" xmlns:mv="urn:schemas-microsoft-com:mac:vml" xmlns:o="urn:schemas-microsoft-com:office:office" xmlns:r="http://schemas.openxmlformats.org/officeDocument/2006/relationships" xmlns:m="http://schemas.openxmlformats.org/officeDocument/2006/math" xmlns:v="urn:schemas-microsoft-com:vml" xmlns:wp14="http://schemas.microsoft.com/office/word/2010/wordprocessingDrawing" xmlns:wp="http://schemas.openxmlformats.org/drawingml/2006/wordprocessingDrawing" xmlns:w10="urn:schemas-microsoft-com:office:word" xmlns:w="http://schemas.openxmlformats.org/wordprocessingml/2006/main" xmlns:w14="http://schemas.microsoft.com/office/word/2010/wordml" xmlns:w15="http://schemas.microsoft.com/office/word/2012/wordml" xmlns:wpg="http://schemas.microsoft.com/office/word/2010/wordprocessingGroup" xmlns:wpi="http://schemas.microsoft.com/office/word/2010/wordprocessingInk" xmlns:wne="http://schemas.microsoft.com/office/word/2006/wordml" xmlns:wps="http://schemas.microsoft.com/office/word/2010/wordprocessingShape" mc:Ignorable="w14 w15 wp14">
+<w:footnotes xmlns:wpc="http://schemas.microsoft.com/office/word/2010/wordprocessingCanvas" xmlns:cx="http://schemas.microsoft.com/office/drawing/2014/chartex" xmlns:cx1="http://schemas.microsoft.com/office/drawing/2015/9/8/chartex" xmlns:cx2="http://schemas.microsoft.com/office/drawing/2015/10/21/chartex" xmlns:cx3="http://schemas.microsoft.com/office/drawing/2016/5/9/chartex" xmlns:cx4="http://schemas.microsoft.com/office/drawing/2016/5/10/chartex" xmlns:cx5="http://schemas.microsoft.com/office/drawing/2016/5/11/chartex" xmlns:cx6="http://schemas.microsoft.com/office/drawing/2016/5/12/chartex" xmlns:cx7="http://schemas.microsoft.com/office/drawing/2016/5/13/chartex" xmlns:cx8="http://schemas.microsoft.com/office/drawing/2016/5/14/chartex" xmlns:mc="http://schemas.openxmlformats.org/markup-compatibility/2006" xmlns:aink="http://schemas.microsoft.com/office/drawing/2016/ink" xmlns:am3d="http://schemas.microsoft.com/office/drawing/2017/model3d" xmlns:o="urn:schemas-microsoft-com:office:office" xmlns:r="http://schemas.openxmlformats.org/officeDocument/2006/relationships" xmlns:m="http://schemas.openxmlformats.org/officeDocument/2006/math" xmlns:v="urn:schemas-microsoft-com:vml" xmlns:wp14="http://schemas.microsoft.com/office/word/2010/wordprocessingDrawing" xmlns:wp="http://schemas.openxmlformats.org/drawingml/2006/wordprocessingDrawing" xmlns:w10="urn:schemas-microsoft-com:office:word" xmlns:w="http://schemas.openxmlformats.org/wordprocessingml/2006/main" xmlns:w14="http://schemas.microsoft.com/office/word/2010/wordml" xmlns:w15="http://schemas.microsoft.com/office/word/2012/wordml" xmlns:w16cid="http://schemas.microsoft.com/office/word/2016/wordml/cid" xmlns:w16se="http://schemas.microsoft.com/office/word/2015/wordml/symex" xmlns:wpg="http://schemas.microsoft.com/office/word/2010/wordprocessingGroup" xmlns:wpi="http://schemas.microsoft.com/office/word/2010/wordprocessingInk" xmlns:wne="http://schemas.microsoft.com/office/word/2006/wordml" xmlns:wps="http://schemas.microsoft.com/office/word/2010/wordprocessingShape" mc:Ignorable="w14 w15 w16se w16cid wp14">
   <w:footnote w:type="separator" w:id="-1">
     <w:p>
       <w:r>
@@ -1004,7 +1158,7 @@
 </file>
 
 <file path=word/header1.xml><?xml version="1.0" encoding="utf-8"?>
-<w:hdr xmlns:wpc="http://schemas.microsoft.com/office/word/2010/wordprocessingCanvas" xmlns:mo="http://schemas.microsoft.com/office/mac/office/2008/main" xmlns:mc="http://schemas.openxmlformats.org/markup-compatibility/2006" xmlns:mv="urn:schemas-microsoft-com:mac:vml" xmlns:o="urn:schemas-microsoft-com:office:office" xmlns:r="http://schemas.openxmlformats.org/officeDocument/2006/relationships" xmlns:m="http://schemas.openxmlformats.org/officeDocument/2006/math" xmlns:v="urn:schemas-microsoft-com:vml" xmlns:wp14="http://schemas.microsoft.com/office/word/2010/wordprocessingDrawing" xmlns:wp="http://schemas.openxmlformats.org/drawingml/2006/wordprocessingDrawing" xmlns:w10="urn:schemas-microsoft-com:office:word" xmlns:w="http://schemas.openxmlformats.org/wordprocessingml/2006/main" xmlns:w14="http://schemas.microsoft.com/office/word/2010/wordml" xmlns:w15="http://schemas.microsoft.com/office/word/2012/wordml" xmlns:wpg="http://schemas.microsoft.com/office/word/2010/wordprocessingGroup" xmlns:wpi="http://schemas.microsoft.com/office/word/2010/wordprocessingInk" xmlns:wne="http://schemas.microsoft.com/office/word/2006/wordml" xmlns:wps="http://schemas.microsoft.com/office/word/2010/wordprocessingShape" mc:Ignorable="w14 w15 wp14">
+<w:hdr xmlns:wpc="http://schemas.microsoft.com/office/word/2010/wordprocessingCanvas" xmlns:cx="http://schemas.microsoft.com/office/drawing/2014/chartex" xmlns:cx1="http://schemas.microsoft.com/office/drawing/2015/9/8/chartex" xmlns:cx2="http://schemas.microsoft.com/office/drawing/2015/10/21/chartex" xmlns:cx3="http://schemas.microsoft.com/office/drawing/2016/5/9/chartex" xmlns:cx4="http://schemas.microsoft.com/office/drawing/2016/5/10/chartex" xmlns:cx5="http://schemas.microsoft.com/office/drawing/2016/5/11/chartex" xmlns:cx6="http://schemas.microsoft.com/office/drawing/2016/5/12/chartex" xmlns:cx7="http://schemas.microsoft.com/office/drawing/2016/5/13/chartex" xmlns:cx8="http://schemas.microsoft.com/office/drawing/2016/5/14/chartex" xmlns:mc="http://schemas.openxmlformats.org/markup-compatibility/2006" xmlns:aink="http://schemas.microsoft.com/office/drawing/2016/ink" xmlns:am3d="http://schemas.microsoft.com/office/drawing/2017/model3d" xmlns:o="urn:schemas-microsoft-com:office:office" xmlns:r="http://schemas.openxmlformats.org/officeDocument/2006/relationships" xmlns:m="http://schemas.openxmlformats.org/officeDocument/2006/math" xmlns:v="urn:schemas-microsoft-com:vml" xmlns:wp14="http://schemas.microsoft.com/office/word/2010/wordprocessingDrawing" xmlns:wp="http://schemas.openxmlformats.org/drawingml/2006/wordprocessingDrawing" xmlns:w10="urn:schemas-microsoft-com:office:word" xmlns:w="http://schemas.openxmlformats.org/wordprocessingml/2006/main" xmlns:w14="http://schemas.microsoft.com/office/word/2010/wordml" xmlns:w15="http://schemas.microsoft.com/office/word/2012/wordml" xmlns:w16cid="http://schemas.microsoft.com/office/word/2016/wordml/cid" xmlns:w16se="http://schemas.microsoft.com/office/word/2015/wordml/symex" xmlns:wpg="http://schemas.microsoft.com/office/word/2010/wordprocessingGroup" xmlns:wpi="http://schemas.microsoft.com/office/word/2010/wordprocessingInk" xmlns:wne="http://schemas.microsoft.com/office/word/2006/wordml" xmlns:wps="http://schemas.microsoft.com/office/word/2010/wordprocessingShape" mc:Ignorable="w14 w15 w16se w16cid wp14">
   <w:p>
     <w:pPr>
       <w:pBdr>
@@ -1177,7 +1331,7 @@
             </wp:anchor>
           </w:drawing>
         </mc:Choice>
-        <mc:Fallback>
+        <mc:Fallback xmlns:mo="http://schemas.microsoft.com/office/mac/office/2008/main" xmlns:mv="urn:schemas-microsoft-com:mac:vml">
           <w:pict>
             <v:line w14:anchorId="6E38E51C" id="Line_x0020_2" o:spid="_x0000_s1026" style="position:absolute;flip:x;z-index:251658240;visibility:visible;mso-wrap-style:square;mso-width-percent:0;mso-height-percent:0;mso-wrap-distance-left:9pt;mso-wrap-distance-top:0;mso-wrap-distance-right:9pt;mso-wrap-distance-bottom:0;mso-position-horizontal:absolute;mso-position-horizontal-relative:text;mso-position-vertical:absolute;mso-position-vertical-relative:text;mso-width-percent:0;mso-height-percent:0;mso-width-relative:page;mso-height-relative:page" from="0,12pt" to="549pt,12pt" o:gfxdata="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" strokecolor="#00237e" strokeweight="1.75pt"/>
           </w:pict>
@@ -1189,8 +1343,8 @@
 </file>
 
 <file path=word/numbering.xml><?xml version="1.0" encoding="utf-8"?>
-<w:numbering xmlns:wpc="http://schemas.microsoft.com/office/word/2010/wordprocessingCanvas" xmlns:mo="http://schemas.microsoft.com/office/mac/office/2008/main" xmlns:mc="http://schemas.openxmlformats.org/markup-compatibility/2006" xmlns:mv="urn:schemas-microsoft-com:mac:vml" xmlns:o="urn:schemas-microsoft-com:office:office" xmlns:r="http://schemas.openxmlformats.org/officeDocument/2006/relationships" xmlns:m="http://schemas.openxmlformats.org/officeDocument/2006/math" xmlns:v="urn:schemas-microsoft-com:vml" xmlns:wp14="http://schemas.microsoft.com/office/word/2010/wordprocessingDrawing" xmlns:wp="http://schemas.openxmlformats.org/drawingml/2006/wordprocessingDrawing" xmlns:w10="urn:schemas-microsoft-com:office:word" xmlns:w="http://schemas.openxmlformats.org/wordprocessingml/2006/main" xmlns:w14="http://schemas.microsoft.com/office/word/2010/wordml" xmlns:w15="http://schemas.microsoft.com/office/word/2012/wordml" xmlns:wpg="http://schemas.microsoft.com/office/word/2010/wordprocessingGroup" xmlns:wpi="http://schemas.microsoft.com/office/word/2010/wordprocessingInk" xmlns:wne="http://schemas.microsoft.com/office/word/2006/wordml" xmlns:wps="http://schemas.microsoft.com/office/word/2010/wordprocessingShape" mc:Ignorable="w14 w15 wp14">
-  <w:abstractNum w:abstractNumId="0">
+<w:numbering xmlns:wpc="http://schemas.microsoft.com/office/word/2010/wordprocessingCanvas" xmlns:cx="http://schemas.microsoft.com/office/drawing/2014/chartex" xmlns:cx1="http://schemas.microsoft.com/office/drawing/2015/9/8/chartex" xmlns:cx2="http://schemas.microsoft.com/office/drawing/2015/10/21/chartex" xmlns:cx3="http://schemas.microsoft.com/office/drawing/2016/5/9/chartex" xmlns:cx4="http://schemas.microsoft.com/office/drawing/2016/5/10/chartex" xmlns:cx5="http://schemas.microsoft.com/office/drawing/2016/5/11/chartex" xmlns:cx6="http://schemas.microsoft.com/office/drawing/2016/5/12/chartex" xmlns:cx7="http://schemas.microsoft.com/office/drawing/2016/5/13/chartex" xmlns:cx8="http://schemas.microsoft.com/office/drawing/2016/5/14/chartex" xmlns:mc="http://schemas.openxmlformats.org/markup-compatibility/2006" xmlns:aink="http://schemas.microsoft.com/office/drawing/2016/ink" xmlns:am3d="http://schemas.microsoft.com/office/drawing/2017/model3d" xmlns:o="urn:schemas-microsoft-com:office:office" xmlns:r="http://schemas.openxmlformats.org/officeDocument/2006/relationships" xmlns:m="http://schemas.openxmlformats.org/officeDocument/2006/math" xmlns:v="urn:schemas-microsoft-com:vml" xmlns:wp14="http://schemas.microsoft.com/office/word/2010/wordprocessingDrawing" xmlns:wp="http://schemas.openxmlformats.org/drawingml/2006/wordprocessingDrawing" xmlns:w10="urn:schemas-microsoft-com:office:word" xmlns:w="http://schemas.openxmlformats.org/wordprocessingml/2006/main" xmlns:w14="http://schemas.microsoft.com/office/word/2010/wordml" xmlns:w15="http://schemas.microsoft.com/office/word/2012/wordml" xmlns:w16cid="http://schemas.microsoft.com/office/word/2016/wordml/cid" xmlns:w16se="http://schemas.microsoft.com/office/word/2015/wordml/symex" xmlns:wpg="http://schemas.microsoft.com/office/word/2010/wordprocessingGroup" xmlns:wpi="http://schemas.microsoft.com/office/word/2010/wordprocessingInk" xmlns:wne="http://schemas.microsoft.com/office/word/2006/wordml" xmlns:wps="http://schemas.microsoft.com/office/word/2010/wordprocessingShape" mc:Ignorable="w14 w15 w16se w16cid wp14">
+  <w:abstractNum w:abstractNumId="0" w15:restartNumberingAfterBreak="0">
     <w:nsid w:val="FFFFFF1D"/>
     <w:multiLevelType w:val="multilevel"/>
     <w:tmpl w:val="889C385E"/>
@@ -1330,7 +1484,7 @@
       </w:rPr>
     </w:lvl>
   </w:abstractNum>
-  <w:abstractNum w:abstractNumId="1">
+  <w:abstractNum w:abstractNumId="1" w15:restartNumberingAfterBreak="0">
     <w:nsid w:val="FFFFFFFE"/>
     <w:multiLevelType w:val="singleLevel"/>
     <w:tmpl w:val="78780B36"/>
@@ -1340,7 +1494,7 @@
       <w:lvlJc w:val="left"/>
     </w:lvl>
   </w:abstractNum>
-  <w:abstractNum w:abstractNumId="2">
+  <w:abstractNum w:abstractNumId="2" w15:restartNumberingAfterBreak="0">
     <w:nsid w:val="00000002"/>
     <w:multiLevelType w:val="singleLevel"/>
     <w:tmpl w:val="00000002"/>
@@ -1361,7 +1515,7 @@
       </w:rPr>
     </w:lvl>
   </w:abstractNum>
-  <w:abstractNum w:abstractNumId="3">
+  <w:abstractNum w:abstractNumId="3" w15:restartNumberingAfterBreak="0">
     <w:nsid w:val="029C3D04"/>
     <w:multiLevelType w:val="hybridMultilevel"/>
     <w:tmpl w:val="02863A28"/>
@@ -1503,7 +1657,7 @@
       </w:rPr>
     </w:lvl>
   </w:abstractNum>
-  <w:abstractNum w:abstractNumId="4">
+  <w:abstractNum w:abstractNumId="4" w15:restartNumberingAfterBreak="0">
     <w:nsid w:val="0B3C2281"/>
     <w:multiLevelType w:val="hybridMultilevel"/>
     <w:tmpl w:val="B06CC5CE"/>
@@ -1643,7 +1797,7 @@
       </w:rPr>
     </w:lvl>
   </w:abstractNum>
-  <w:abstractNum w:abstractNumId="5">
+  <w:abstractNum w:abstractNumId="5" w15:restartNumberingAfterBreak="0">
     <w:nsid w:val="18CE4329"/>
     <w:multiLevelType w:val="hybridMultilevel"/>
     <w:tmpl w:val="807EEEB2"/>
@@ -1783,7 +1937,7 @@
       </w:rPr>
     </w:lvl>
   </w:abstractNum>
-  <w:abstractNum w:abstractNumId="6">
+  <w:abstractNum w:abstractNumId="6" w15:restartNumberingAfterBreak="0">
     <w:nsid w:val="1FA832FA"/>
     <w:multiLevelType w:val="hybridMultilevel"/>
     <w:tmpl w:val="AABEBB2C"/>
@@ -1923,7 +2077,7 @@
       </w:rPr>
     </w:lvl>
   </w:abstractNum>
-  <w:abstractNum w:abstractNumId="7">
+  <w:abstractNum w:abstractNumId="7" w15:restartNumberingAfterBreak="0">
     <w:nsid w:val="27CC0302"/>
     <w:multiLevelType w:val="hybridMultilevel"/>
     <w:tmpl w:val="FA368634"/>
@@ -2036,7 +2190,7 @@
       </w:rPr>
     </w:lvl>
   </w:abstractNum>
-  <w:abstractNum w:abstractNumId="8">
+  <w:abstractNum w:abstractNumId="8" w15:restartNumberingAfterBreak="0">
     <w:nsid w:val="2A425A9C"/>
     <w:multiLevelType w:val="hybridMultilevel"/>
     <w:tmpl w:val="7D964D4C"/>
@@ -2177,7 +2331,7 @@
       </w:rPr>
     </w:lvl>
   </w:abstractNum>
-  <w:abstractNum w:abstractNumId="9">
+  <w:abstractNum w:abstractNumId="9" w15:restartNumberingAfterBreak="0">
     <w:nsid w:val="2B0D5DE5"/>
     <w:multiLevelType w:val="hybridMultilevel"/>
     <w:tmpl w:val="D13806D8"/>
@@ -2317,7 +2471,7 @@
       </w:rPr>
     </w:lvl>
   </w:abstractNum>
-  <w:abstractNum w:abstractNumId="10">
+  <w:abstractNum w:abstractNumId="10" w15:restartNumberingAfterBreak="0">
     <w:nsid w:val="2EC20940"/>
     <w:multiLevelType w:val="hybridMultilevel"/>
     <w:tmpl w:val="AA96CED6"/>
@@ -2429,7 +2583,7 @@
       </w:rPr>
     </w:lvl>
   </w:abstractNum>
-  <w:abstractNum w:abstractNumId="11">
+  <w:abstractNum w:abstractNumId="11" w15:restartNumberingAfterBreak="0">
     <w:nsid w:val="30131077"/>
     <w:multiLevelType w:val="hybridMultilevel"/>
     <w:tmpl w:val="9AA42024"/>
@@ -2569,7 +2723,7 @@
       </w:rPr>
     </w:lvl>
   </w:abstractNum>
-  <w:abstractNum w:abstractNumId="12">
+  <w:abstractNum w:abstractNumId="12" w15:restartNumberingAfterBreak="0">
     <w:nsid w:val="32CD2E9E"/>
     <w:multiLevelType w:val="hybridMultilevel"/>
     <w:tmpl w:val="3E023604"/>
@@ -2682,7 +2836,7 @@
       </w:rPr>
     </w:lvl>
   </w:abstractNum>
-  <w:abstractNum w:abstractNumId="13">
+  <w:abstractNum w:abstractNumId="13" w15:restartNumberingAfterBreak="0">
     <w:nsid w:val="332B40E8"/>
     <w:multiLevelType w:val="hybridMultilevel"/>
     <w:tmpl w:val="75D4A9D8"/>
@@ -2822,7 +2976,7 @@
       </w:rPr>
     </w:lvl>
   </w:abstractNum>
-  <w:abstractNum w:abstractNumId="14">
+  <w:abstractNum w:abstractNumId="14" w15:restartNumberingAfterBreak="0">
     <w:nsid w:val="3AB626DF"/>
     <w:multiLevelType w:val="hybridMultilevel"/>
     <w:tmpl w:val="042ED350"/>
@@ -2935,7 +3089,7 @@
       </w:rPr>
     </w:lvl>
   </w:abstractNum>
-  <w:abstractNum w:abstractNumId="15">
+  <w:abstractNum w:abstractNumId="15" w15:restartNumberingAfterBreak="0">
     <w:nsid w:val="47A42167"/>
     <w:multiLevelType w:val="singleLevel"/>
     <w:tmpl w:val="04090001"/>
@@ -2955,7 +3109,7 @@
       </w:rPr>
     </w:lvl>
   </w:abstractNum>
-  <w:abstractNum w:abstractNumId="16">
+  <w:abstractNum w:abstractNumId="16" w15:restartNumberingAfterBreak="0">
     <w:nsid w:val="491E35FD"/>
     <w:multiLevelType w:val="singleLevel"/>
     <w:tmpl w:val="04090001"/>
@@ -2975,7 +3129,7 @@
       </w:rPr>
     </w:lvl>
   </w:abstractNum>
-  <w:abstractNum w:abstractNumId="17">
+  <w:abstractNum w:abstractNumId="17" w15:restartNumberingAfterBreak="0">
     <w:nsid w:val="49521FA7"/>
     <w:multiLevelType w:val="hybridMultilevel"/>
     <w:tmpl w:val="02863A28"/>
@@ -3117,7 +3271,7 @@
       </w:rPr>
     </w:lvl>
   </w:abstractNum>
-  <w:abstractNum w:abstractNumId="18">
+  <w:abstractNum w:abstractNumId="18" w15:restartNumberingAfterBreak="0">
     <w:nsid w:val="5A9D7C70"/>
     <w:multiLevelType w:val="hybridMultilevel"/>
     <w:tmpl w:val="2C3C4182"/>
@@ -3257,7 +3411,7 @@
       </w:rPr>
     </w:lvl>
   </w:abstractNum>
-  <w:abstractNum w:abstractNumId="19">
+  <w:abstractNum w:abstractNumId="19" w15:restartNumberingAfterBreak="0">
     <w:nsid w:val="5B5219EA"/>
     <w:multiLevelType w:val="hybridMultilevel"/>
     <w:tmpl w:val="CC8A4774"/>
@@ -3398,7 +3552,7 @@
       </w:rPr>
     </w:lvl>
   </w:abstractNum>
-  <w:abstractNum w:abstractNumId="20">
+  <w:abstractNum w:abstractNumId="20" w15:restartNumberingAfterBreak="0">
     <w:nsid w:val="62B92249"/>
     <w:multiLevelType w:val="hybridMultilevel"/>
     <w:tmpl w:val="4DBED61C"/>
@@ -3538,7 +3692,7 @@
       </w:rPr>
     </w:lvl>
   </w:abstractNum>
-  <w:abstractNum w:abstractNumId="21">
+  <w:abstractNum w:abstractNumId="21" w15:restartNumberingAfterBreak="0">
     <w:nsid w:val="64F71EAC"/>
     <w:multiLevelType w:val="hybridMultilevel"/>
     <w:tmpl w:val="0E7AC466"/>
@@ -3678,7 +3832,7 @@
       </w:rPr>
     </w:lvl>
   </w:abstractNum>
-  <w:abstractNum w:abstractNumId="22">
+  <w:abstractNum w:abstractNumId="22" w15:restartNumberingAfterBreak="0">
     <w:nsid w:val="6A0476D2"/>
     <w:multiLevelType w:val="hybridMultilevel"/>
     <w:tmpl w:val="50765546"/>
@@ -3818,7 +3972,7 @@
       </w:rPr>
     </w:lvl>
   </w:abstractNum>
-  <w:abstractNum w:abstractNumId="23">
+  <w:abstractNum w:abstractNumId="23" w15:restartNumberingAfterBreak="0">
     <w:nsid w:val="71470454"/>
     <w:multiLevelType w:val="hybridMultilevel"/>
     <w:tmpl w:val="E38E7ECA"/>
@@ -3958,7 +4112,7 @@
       </w:rPr>
     </w:lvl>
   </w:abstractNum>
-  <w:abstractNum w:abstractNumId="24">
+  <w:abstractNum w:abstractNumId="24" w15:restartNumberingAfterBreak="0">
     <w:nsid w:val="74A109B0"/>
     <w:multiLevelType w:val="hybridMultilevel"/>
     <w:tmpl w:val="CA7A45DE"/>
@@ -4071,7 +4225,7 @@
       </w:rPr>
     </w:lvl>
   </w:abstractNum>
-  <w:abstractNum w:abstractNumId="25">
+  <w:abstractNum w:abstractNumId="25" w15:restartNumberingAfterBreak="0">
     <w:nsid w:val="772C369E"/>
     <w:multiLevelType w:val="hybridMultilevel"/>
     <w:tmpl w:val="28B63A30"/>
@@ -4184,7 +4338,7 @@
       </w:rPr>
     </w:lvl>
   </w:abstractNum>
-  <w:abstractNum w:abstractNumId="26">
+  <w:abstractNum w:abstractNumId="26" w15:restartNumberingAfterBreak="0">
     <w:nsid w:val="77C876A5"/>
     <w:multiLevelType w:val="hybridMultilevel"/>
     <w:tmpl w:val="AF5026FE"/>
@@ -4420,7 +4574,7 @@
 </file>
 
 <file path=word/styles.xml><?xml version="1.0" encoding="utf-8"?>
-<w:styles xmlns:mc="http://schemas.openxmlformats.org/markup-compatibility/2006" xmlns:r="http://schemas.openxmlformats.org/officeDocument/2006/relationships" xmlns:w="http://schemas.openxmlformats.org/wordprocessingml/2006/main" xmlns:w14="http://schemas.microsoft.com/office/word/2010/wordml" xmlns:w15="http://schemas.microsoft.com/office/word/2012/wordml" mc:Ignorable="w14 w15">
+<w:styles xmlns:mc="http://schemas.openxmlformats.org/markup-compatibility/2006" xmlns:r="http://schemas.openxmlformats.org/officeDocument/2006/relationships" xmlns:w="http://schemas.openxmlformats.org/wordprocessingml/2006/main" xmlns:w14="http://schemas.microsoft.com/office/word/2010/wordml" xmlns:w15="http://schemas.microsoft.com/office/word/2012/wordml" xmlns:w16cid="http://schemas.microsoft.com/office/word/2016/wordml/cid" xmlns:w16se="http://schemas.microsoft.com/office/word/2015/wordml/symex" mc:Ignorable="w14 w15 w16se w16cid">
   <w:docDefaults>
     <w:rPrDefault>
       <w:rPr>
@@ -4430,7 +4584,7 @@
     </w:rPrDefault>
     <w:pPrDefault/>
   </w:docDefaults>
-  <w:latentStyles w:defLockedState="0" w:defUIPriority="0" w:defSemiHidden="0" w:defUnhideWhenUsed="0" w:defQFormat="0" w:count="380">
+  <w:latentStyles w:defLockedState="0" w:defUIPriority="0" w:defSemiHidden="0" w:defUnhideWhenUsed="0" w:defQFormat="0" w:count="375">
     <w:lsdException w:name="Normal" w:qFormat="1"/>
     <w:lsdException w:name="heading 1" w:qFormat="1"/>
     <w:lsdException w:name="heading 2" w:qFormat="1"/>
@@ -4446,15 +4600,50 @@
     <w:lsdException w:name="Subtitle" w:qFormat="1"/>
     <w:lsdException w:name="Strong" w:qFormat="1"/>
     <w:lsdException w:name="Emphasis" w:qFormat="1"/>
-    <w:lsdException w:name="Note Level 1" w:semiHidden="1" w:uiPriority="99"/>
-    <w:lsdException w:name="Note Level 2" w:uiPriority="1" w:qFormat="1"/>
-    <w:lsdException w:name="Note Level 3" w:uiPriority="60"/>
-    <w:lsdException w:name="Note Level 4" w:uiPriority="61"/>
-    <w:lsdException w:name="Note Level 5" w:uiPriority="62"/>
-    <w:lsdException w:name="Note Level 6" w:uiPriority="63"/>
-    <w:lsdException w:name="Note Level 7" w:uiPriority="64"/>
-    <w:lsdException w:name="Note Level 8" w:uiPriority="65"/>
-    <w:lsdException w:name="Note Level 9" w:uiPriority="66"/>
+    <w:lsdException w:name="Normal Table" w:semiHidden="1" w:unhideWhenUsed="1"/>
+    <w:lsdException w:name="Table Simple 1" w:semiHidden="1" w:unhideWhenUsed="1"/>
+    <w:lsdException w:name="Table Simple 2" w:semiHidden="1" w:unhideWhenUsed="1"/>
+    <w:lsdException w:name="Table Simple 3" w:semiHidden="1" w:unhideWhenUsed="1"/>
+    <w:lsdException w:name="Table Classic 1" w:semiHidden="1" w:unhideWhenUsed="1"/>
+    <w:lsdException w:name="Table Classic 2" w:semiHidden="1" w:unhideWhenUsed="1"/>
+    <w:lsdException w:name="Table Classic 3" w:semiHidden="1" w:unhideWhenUsed="1"/>
+    <w:lsdException w:name="Table Classic 4" w:semiHidden="1" w:unhideWhenUsed="1"/>
+    <w:lsdException w:name="Table Colorful 1" w:semiHidden="1" w:unhideWhenUsed="1"/>
+    <w:lsdException w:name="Table Colorful 2" w:semiHidden="1" w:unhideWhenUsed="1"/>
+    <w:lsdException w:name="Table Colorful 3" w:semiHidden="1" w:unhideWhenUsed="1"/>
+    <w:lsdException w:name="Table Columns 1" w:semiHidden="1" w:unhideWhenUsed="1"/>
+    <w:lsdException w:name="Table Columns 2" w:semiHidden="1" w:unhideWhenUsed="1"/>
+    <w:lsdException w:name="Table Columns 3" w:semiHidden="1" w:unhideWhenUsed="1"/>
+    <w:lsdException w:name="Table Columns 4" w:semiHidden="1" w:unhideWhenUsed="1"/>
+    <w:lsdException w:name="Table Columns 5" w:semiHidden="1" w:unhideWhenUsed="1"/>
+    <w:lsdException w:name="Table Grid 1" w:semiHidden="1" w:unhideWhenUsed="1"/>
+    <w:lsdException w:name="Table Grid 2" w:semiHidden="1" w:unhideWhenUsed="1"/>
+    <w:lsdException w:name="Table Grid 3" w:semiHidden="1" w:unhideWhenUsed="1"/>
+    <w:lsdException w:name="Table Grid 4" w:semiHidden="1" w:unhideWhenUsed="1"/>
+    <w:lsdException w:name="Table Grid 5" w:semiHidden="1" w:unhideWhenUsed="1"/>
+    <w:lsdException w:name="Table Grid 6" w:semiHidden="1" w:unhideWhenUsed="1"/>
+    <w:lsdException w:name="Table Grid 7" w:semiHidden="1" w:unhideWhenUsed="1"/>
+    <w:lsdException w:name="Table Grid 8" w:semiHidden="1" w:unhideWhenUsed="1"/>
+    <w:lsdException w:name="Table List 1" w:semiHidden="1" w:unhideWhenUsed="1"/>
+    <w:lsdException w:name="Table List 2" w:semiHidden="1" w:unhideWhenUsed="1"/>
+    <w:lsdException w:name="Table List 3" w:semiHidden="1" w:unhideWhenUsed="1"/>
+    <w:lsdException w:name="Table List 4" w:semiHidden="1" w:unhideWhenUsed="1"/>
+    <w:lsdException w:name="Table List 5" w:semiHidden="1" w:unhideWhenUsed="1"/>
+    <w:lsdException w:name="Table List 6" w:semiHidden="1" w:unhideWhenUsed="1"/>
+    <w:lsdException w:name="Table List 7" w:semiHidden="1" w:unhideWhenUsed="1"/>
+    <w:lsdException w:name="Table List 8" w:semiHidden="1" w:unhideWhenUsed="1"/>
+    <w:lsdException w:name="Table 3D effects 1" w:semiHidden="1" w:unhideWhenUsed="1"/>
+    <w:lsdException w:name="Table 3D effects 2" w:semiHidden="1" w:unhideWhenUsed="1"/>
+    <w:lsdException w:name="Table 3D effects 3" w:semiHidden="1" w:unhideWhenUsed="1"/>
+    <w:lsdException w:name="Table Contemporary" w:semiHidden="1" w:unhideWhenUsed="1"/>
+    <w:lsdException w:name="Table Elegant" w:semiHidden="1" w:unhideWhenUsed="1"/>
+    <w:lsdException w:name="Table Professional" w:semiHidden="1" w:unhideWhenUsed="1"/>
+    <w:lsdException w:name="Table Subtle 1" w:semiHidden="1" w:unhideWhenUsed="1"/>
+    <w:lsdException w:name="Table Subtle 2" w:semiHidden="1" w:unhideWhenUsed="1"/>
+    <w:lsdException w:name="Table Web 1" w:semiHidden="1" w:unhideWhenUsed="1"/>
+    <w:lsdException w:name="Table Web 2" w:semiHidden="1" w:unhideWhenUsed="1"/>
+    <w:lsdException w:name="Table Web 3" w:semiHidden="1" w:unhideWhenUsed="1"/>
+    <w:lsdException w:name="Table Theme" w:semiHidden="1" w:unhideWhenUsed="1"/>
     <w:lsdException w:name="Placeholder Text" w:uiPriority="67"/>
     <w:lsdException w:name="No Spacing" w:uiPriority="1" w:qFormat="1"/>
     <w:lsdException w:name="Light Shading" w:uiPriority="69"/>
@@ -4720,11 +4909,15 @@
   </w:style>
   <w:style w:type="character" w:default="1" w:styleId="DefaultParagraphFont">
     <w:name w:val="Default Paragraph Font"/>
+    <w:uiPriority w:val="1"/>
     <w:semiHidden/>
+    <w:unhideWhenUsed/>
   </w:style>
   <w:style w:type="table" w:default="1" w:styleId="TableNormal">
     <w:name w:val="Normal Table"/>
+    <w:uiPriority w:val="99"/>
     <w:semiHidden/>
+    <w:unhideWhenUsed/>
     <w:tblPr>
       <w:tblInd w:w="0" w:type="dxa"/>
       <w:tblCellMar>
@@ -4737,7 +4930,9 @@
   </w:style>
   <w:style w:type="numbering" w:default="1" w:styleId="NoList">
     <w:name w:val="No List"/>
+    <w:uiPriority w:val="99"/>
     <w:semiHidden/>
+    <w:unhideWhenUsed/>
   </w:style>
   <w:style w:type="paragraph" w:styleId="NormalWeb">
     <w:name w:val="Normal (Web)"/>
@@ -4983,7 +5178,7 @@
       <w:ind w:left="720" w:firstLine="360"/>
     </w:pPr>
     <w:rPr>
-      <w:rFonts w:ascii="Arial" w:eastAsia="ＭＳ 明朝" w:hAnsi="Arial"/>
+      <w:rFonts w:ascii="Arial" w:eastAsia="MS Mincho" w:hAnsi="Arial"/>
       <w:sz w:val="24"/>
       <w:szCs w:val="22"/>
     </w:rPr>
@@ -4998,7 +5193,7 @@
       <w:ind w:firstLine="360"/>
     </w:pPr>
     <w:rPr>
-      <w:rFonts w:ascii="Arial" w:eastAsia="ＭＳ 明朝" w:hAnsi="Arial"/>
+      <w:rFonts w:ascii="Arial" w:eastAsia="MS Mincho" w:hAnsi="Arial"/>
       <w:b/>
       <w:sz w:val="24"/>
       <w:szCs w:val="22"/>
@@ -5013,7 +5208,7 @@
       <w:ind w:firstLine="720"/>
     </w:pPr>
     <w:rPr>
-      <w:rFonts w:ascii="Cambria" w:eastAsia="ＭＳ 明朝" w:hAnsi="Cambria"/>
+      <w:rFonts w:ascii="Cambria" w:eastAsia="MS Mincho" w:hAnsi="Cambria"/>
       <w:sz w:val="24"/>
       <w:szCs w:val="22"/>
     </w:rPr>
@@ -5023,7 +5218,7 @@
     <w:link w:val="SSWResumeHeading1"/>
     <w:rsid w:val="00852C65"/>
     <w:rPr>
-      <w:rFonts w:ascii="Arial" w:eastAsia="ＭＳ 明朝" w:hAnsi="Arial"/>
+      <w:rFonts w:ascii="Arial" w:eastAsia="MS Mincho" w:hAnsi="Arial"/>
       <w:b/>
       <w:sz w:val="24"/>
       <w:szCs w:val="22"/>
@@ -5043,7 +5238,7 @@
       <w:ind w:firstLine="360"/>
     </w:pPr>
     <w:rPr>
-      <w:rFonts w:ascii="Cambria" w:eastAsia="ＭＳ ゴシック" w:hAnsi="Cambria"/>
+      <w:rFonts w:ascii="Cambria" w:eastAsia="MS Gothic" w:hAnsi="Cambria"/>
       <w:i/>
       <w:iCs/>
       <w:color w:val="5A5A5A"/>
@@ -5056,7 +5251,7 @@
     <w:uiPriority w:val="29"/>
     <w:rsid w:val="00852C65"/>
     <w:rPr>
-      <w:rFonts w:ascii="Cambria" w:eastAsia="ＭＳ ゴシック" w:hAnsi="Cambria"/>
+      <w:rFonts w:ascii="Cambria" w:eastAsia="MS Gothic" w:hAnsi="Cambria"/>
       <w:i/>
       <w:iCs/>
       <w:color w:val="5A5A5A"/>
@@ -5090,7 +5285,7 @@
       <w:ind w:left="283" w:firstLine="360"/>
     </w:pPr>
     <w:rPr>
-      <w:rFonts w:ascii="Cambria" w:eastAsia="ＭＳ 明朝" w:hAnsi="Cambria"/>
+      <w:rFonts w:ascii="Cambria" w:eastAsia="MS Mincho" w:hAnsi="Cambria"/>
       <w:szCs w:val="22"/>
     </w:rPr>
   </w:style>
@@ -5099,7 +5294,7 @@
     <w:link w:val="BodyTextIndent2"/>
     <w:rsid w:val="00852C65"/>
     <w:rPr>
-      <w:rFonts w:ascii="Cambria" w:eastAsia="ＭＳ 明朝" w:hAnsi="Cambria"/>
+      <w:rFonts w:ascii="Cambria" w:eastAsia="MS Mincho" w:hAnsi="Cambria"/>
       <w:sz w:val="22"/>
       <w:szCs w:val="22"/>
       <w:lang w:val="en-US"/>
@@ -5401,6 +5596,30 @@
 </file>
 
 <file path=customXml/item1.xml><?xml version="1.0" encoding="utf-8"?>
+<?mso-contentType ?>
+<FormTemplates xmlns="http://schemas.microsoft.com/sharepoint/v3/contenttype/forms">
+  <Display>DocumentLibraryForm</Display>
+  <Edit>DocumentLibraryForm</Edit>
+  <New>DocumentLibraryForm</New>
+</FormTemplates>
+</file>
+
+<file path=customXml/item2.xml><?xml version="1.0" encoding="utf-8"?>
+<p:properties xmlns:p="http://schemas.microsoft.com/office/2006/metadata/properties" xmlns:xsi="http://www.w3.org/2001/XMLSchema-instance" xmlns:pc="http://schemas.microsoft.com/office/infopath/2007/PartnerControls">
+  <documentManagement>
+    <Webhook_x0028_1_x0029_ xmlns="89d057dd-e2aa-4173-b479-3056bdf2eab9">
+      <Url xsi:nil="true"/>
+      <Description xsi:nil="true"/>
+    </Webhook_x0028_1_x0029_>
+    <Docu_workflow1 xmlns="89d057dd-e2aa-4173-b479-3056bdf2eab9">
+      <Url xsi:nil="true"/>
+      <Description xsi:nil="true"/>
+    </Docu_workflow1>
+  </documentManagement>
+</p:properties>
+</file>
+
+<file path=customXml/item3.xml><?xml version="1.0" encoding="utf-8"?>
 <ct:contentTypeSchema xmlns:ct="http://schemas.microsoft.com/office/2006/metadata/contentType" xmlns:ma="http://schemas.microsoft.com/office/2006/metadata/properties/metaAttributes" ct:_="" ma:_="" ma:contentTypeName="Document" ma:contentTypeID="0x0101008B4156FFA8C08E4B9B91FB74FC8725B0" ma:contentTypeVersion="8" ma:contentTypeDescription="Create a new document." ma:contentTypeScope="" ma:versionID="2488bb45d5fb2e5da6577c29aa24e9f9">
   <xsd:schema xmlns:xsd="http://www.w3.org/2001/XMLSchema" xmlns:xs="http://www.w3.org/2001/XMLSchema" xmlns:p="http://schemas.microsoft.com/office/2006/metadata/properties" xmlns:ns2="89d057dd-e2aa-4173-b479-3056bdf2eab9" targetNamespace="http://schemas.microsoft.com/office/2006/metadata/properties" ma:root="true" ma:fieldsID="312dc8f59f564e9ce0c8934742180f3b" ns2:_="">
     <xsd:import namespace="89d057dd-e2aa-4173-b479-3056bdf2eab9"/>
@@ -5564,38 +5783,38 @@
 </ct:contentTypeSchema>
 </file>
 
-<file path=customXml/item2.xml><?xml version="1.0" encoding="utf-8"?>
-<?mso-contentType ?>
-<FormTemplates xmlns="http://schemas.microsoft.com/sharepoint/v3/contenttype/forms">
-  <Display>DocumentLibraryForm</Display>
-  <Edit>DocumentLibraryForm</Edit>
-  <New>DocumentLibraryForm</New>
-</FormTemplates>
-</file>
-
-<file path=customXml/item3.xml><?xml version="1.0" encoding="utf-8"?>
-<p:properties xmlns:p="http://schemas.microsoft.com/office/2006/metadata/properties" xmlns:xsi="http://www.w3.org/2001/XMLSchema-instance" xmlns:pc="http://schemas.microsoft.com/office/infopath/2007/PartnerControls">
-  <documentManagement>
-    <Webhook_x0028_1_x0029_ xmlns="89d057dd-e2aa-4173-b479-3056bdf2eab9">
-      <Url xsi:nil="true"/>
-      <Description xsi:nil="true"/>
-    </Webhook_x0028_1_x0029_>
-    <Docu_workflow1 xmlns="89d057dd-e2aa-4173-b479-3056bdf2eab9">
-      <Url xsi:nil="true"/>
-      <Description xsi:nil="true"/>
-    </Docu_workflow1>
-  </documentManagement>
-</p:properties>
-</file>
-
 <file path=customXml/itemProps1.xml><?xml version="1.0" encoding="utf-8"?>
-<ds:datastoreItem xmlns:ds="http://schemas.openxmlformats.org/officeDocument/2006/customXml" ds:itemID="{0EDDCCB4-548A-4D4B-A55F-067F997438B9}"/>
+<ds:datastoreItem xmlns:ds="http://schemas.openxmlformats.org/officeDocument/2006/customXml" ds:itemID="{75CFD809-F593-49FD-B518-F3B49FEAFF44}">
+  <ds:schemaRefs>
+    <ds:schemaRef ds:uri="http://schemas.microsoft.com/sharepoint/v3/contenttype/forms"/>
+  </ds:schemaRefs>
+</ds:datastoreItem>
 </file>
 
 <file path=customXml/itemProps2.xml><?xml version="1.0" encoding="utf-8"?>
-<ds:datastoreItem xmlns:ds="http://schemas.openxmlformats.org/officeDocument/2006/customXml" ds:itemID="{75CFD809-F593-49FD-B518-F3B49FEAFF44}"/>
+<ds:datastoreItem xmlns:ds="http://schemas.openxmlformats.org/officeDocument/2006/customXml" ds:itemID="{4802AB08-CFD6-4651-BC87-96535D035153}">
+  <ds:schemaRefs>
+    <ds:schemaRef ds:uri="http://schemas.microsoft.com/office/2006/metadata/properties"/>
+    <ds:schemaRef ds:uri="http://schemas.microsoft.com/office/infopath/2007/PartnerControls"/>
+    <ds:schemaRef ds:uri="89d057dd-e2aa-4173-b479-3056bdf2eab9"/>
+  </ds:schemaRefs>
+</ds:datastoreItem>
 </file>
 
 <file path=customXml/itemProps3.xml><?xml version="1.0" encoding="utf-8"?>
-<ds:datastoreItem xmlns:ds="http://schemas.openxmlformats.org/officeDocument/2006/customXml" ds:itemID="{4802AB08-CFD6-4651-BC87-96535D035153}"/>
+<ds:datastoreItem xmlns:ds="http://schemas.openxmlformats.org/officeDocument/2006/customXml" ds:itemID="{0EDDCCB4-548A-4D4B-A55F-067F997438B9}">
+  <ds:schemaRefs>
+    <ds:schemaRef ds:uri="http://schemas.microsoft.com/office/2006/metadata/contentType"/>
+    <ds:schemaRef ds:uri="http://schemas.microsoft.com/office/2006/metadata/properties/metaAttributes"/>
+    <ds:schemaRef ds:uri="http://www.w3.org/2001/XMLSchema"/>
+    <ds:schemaRef ds:uri="http://schemas.microsoft.com/office/2006/metadata/properties"/>
+    <ds:schemaRef ds:uri="89d057dd-e2aa-4173-b479-3056bdf2eab9"/>
+    <ds:schemaRef ds:uri="http://schemas.microsoft.com/office/2006/documentManagement/types"/>
+    <ds:schemaRef ds:uri="http://schemas.microsoft.com/office/infopath/2007/PartnerControls"/>
+    <ds:schemaRef ds:uri="http://schemas.openxmlformats.org/package/2006/metadata/core-properties"/>
+    <ds:schemaRef ds:uri="http://purl.org/dc/elements/1.1/"/>
+    <ds:schemaRef ds:uri="http://purl.org/dc/terms/"/>
+    <ds:schemaRef ds:uri="http://schemas.microsoft.com/internal/obd"/>
+  </ds:schemaRefs>
+</ds:datastoreItem>
 </file>
--- a/Resumes/mahesh_1.docx
+++ b/Resumes/mahesh_1.docx
@@ -1,6 +1,6 @@
 
 <file path=word/document.xml><?xml version="1.0" encoding="utf-8"?>
-<w:document xmlns:wpc="http://schemas.microsoft.com/office/word/2010/wordprocessingCanvas" xmlns:cx="http://schemas.microsoft.com/office/drawing/2014/chartex" xmlns:cx1="http://schemas.microsoft.com/office/drawing/2015/9/8/chartex" xmlns:cx2="http://schemas.microsoft.com/office/drawing/2015/10/21/chartex" xmlns:cx3="http://schemas.microsoft.com/office/drawing/2016/5/9/chartex" xmlns:cx4="http://schemas.microsoft.com/office/drawing/2016/5/10/chartex" xmlns:cx5="http://schemas.microsoft.com/office/drawing/2016/5/11/chartex" xmlns:cx6="http://schemas.microsoft.com/office/drawing/2016/5/12/chartex" xmlns:cx7="http://schemas.microsoft.com/office/drawing/2016/5/13/chartex" xmlns:cx8="http://schemas.microsoft.com/office/drawing/2016/5/14/chartex" xmlns:mc="http://schemas.openxmlformats.org/markup-compatibility/2006" xmlns:aink="http://schemas.microsoft.com/office/drawing/2016/ink" xmlns:am3d="http://schemas.microsoft.com/office/drawing/2017/model3d" xmlns:o="urn:schemas-microsoft-com:office:office" xmlns:r="http://schemas.openxmlformats.org/officeDocument/2006/relationships" xmlns:m="http://schemas.openxmlformats.org/officeDocument/2006/math" xmlns:v="urn:schemas-microsoft-com:vml" xmlns:wp14="http://schemas.microsoft.com/office/word/2010/wordprocessingDrawing" xmlns:wp="http://schemas.openxmlformats.org/drawingml/2006/wordprocessingDrawing" xmlns:w10="urn:schemas-microsoft-com:office:word" xmlns:w="http://schemas.openxmlformats.org/wordprocessingml/2006/main" xmlns:w14="http://schemas.microsoft.com/office/word/2010/wordml" xmlns:w15="http://schemas.microsoft.com/office/word/2012/wordml" xmlns:w16cid="http://schemas.microsoft.com/office/word/2016/wordml/cid" xmlns:w16se="http://schemas.microsoft.com/office/word/2015/wordml/symex" xmlns:wpg="http://schemas.microsoft.com/office/word/2010/wordprocessingGroup" xmlns:wpi="http://schemas.microsoft.com/office/word/2010/wordprocessingInk" xmlns:wne="http://schemas.microsoft.com/office/word/2006/wordml" xmlns:wps="http://schemas.microsoft.com/office/word/2010/wordprocessingShape" mc:Ignorable="w14 w15 w16se w16cid wp14">
+<w:document xmlns:wpc="http://schemas.microsoft.com/office/word/2010/wordprocessingCanvas" xmlns:mo="http://schemas.microsoft.com/office/mac/office/2008/main" xmlns:mc="http://schemas.openxmlformats.org/markup-compatibility/2006" xmlns:mv="urn:schemas-microsoft-com:mac:vml" xmlns:o="urn:schemas-microsoft-com:office:office" xmlns:r="http://schemas.openxmlformats.org/officeDocument/2006/relationships" xmlns:m="http://schemas.openxmlformats.org/officeDocument/2006/math" xmlns:v="urn:schemas-microsoft-com:vml" xmlns:wp14="http://schemas.microsoft.com/office/word/2010/wordprocessingDrawing" xmlns:wp="http://schemas.openxmlformats.org/drawingml/2006/wordprocessingDrawing" xmlns:w10="urn:schemas-microsoft-com:office:word" xmlns:w="http://schemas.openxmlformats.org/wordprocessingml/2006/main" xmlns:w14="http://schemas.microsoft.com/office/word/2010/wordml" xmlns:w15="http://schemas.microsoft.com/office/word/2012/wordml" xmlns:wpg="http://schemas.microsoft.com/office/word/2010/wordprocessingGroup" xmlns:wpi="http://schemas.microsoft.com/office/word/2010/wordprocessingInk" xmlns:wne="http://schemas.microsoft.com/office/word/2006/wordml" xmlns:wps="http://schemas.microsoft.com/office/word/2010/wordprocessingShape" mc:Ignorable="w14 w15 wp14">
   <w:body>
     <w:p>
       <w:pPr>
@@ -14,54 +14,96 @@
     </w:p>
     <w:p>
       <w:pPr>
+        <w:pStyle w:val="Normal"/>
+        <w:spacing w:line="270" w:lineRule="exact"/>
+        <w:rPr>
+          <w:rFonts w:ascii="Times New Roman" w:hAnsi="Times New Roman"/>
+          <w:b w:val="1"/>
+          <w:bCs w:val="1"/>
+          <w:sz w:val="24"/>
+          <w:szCs w:val="24"/>
+        </w:rPr>
+      </w:pPr>
+      <w:r>
+        <w:rPr>
+          <w:rFonts w:ascii="Times New Roman" w:hAnsi="Times New Roman"/>
+          <w:sz w:val="24"/>
+          <w:szCs w:val="24"/>
+        </w:rPr>
+        <w:t>Mahesh Kumar</w:t>
+      </w:r>
+      <w:r>
+        <w:rPr>
+          <w:rFonts w:ascii="Times New Roman" w:hAnsi="Times New Roman"/>
+          <w:b w:val="1"/>
+          <w:bCs w:val="1"/>
+          <w:sz w:val="24"/>
+          <w:szCs w:val="24"/>
+        </w:rPr>
+        <w:t xml:space="preserve"> </w:t>
+      </w:r>
+      <w:hyperlink r:id="R28488c3c951a4efa">
+        <w:r>
+          <w:rPr>
+            <w:rStyle w:val="Hyperlink"/>
+            <w:rFonts w:ascii="Helvetica Neue" w:hAnsi="Helvetica Neue"/>
+            <w:sz w:val="21"/>
+            <w:szCs w:val="21"/>
+          </w:rPr>
+          <w:t>mprasanth113@gmail.com</w:t>
+        </w:r>
+        <w:r>
+          <w:br/>
+        </w:r>
+      </w:hyperlink>
+      <w:r>
+        <w:rPr>
+          <w:rFonts w:ascii="Helvetica Neue" w:hAnsi="Helvetica Neue" w:eastAsia="Helvetica Neue" w:cs="Helvetica Neue"/>
+          <w:noProof w:val="0"/>
+          <w:sz w:val="21"/>
+          <w:szCs w:val="21"/>
+          <w:lang w:val="en-US"/>
+        </w:rPr>
+        <w:t xml:space="preserve">LinkedIn profile id </w:t>
+      </w:r>
+      <w:hyperlink r:id="R06d7f05be2134fa8">
+        <w:r>
+          <w:rPr>
+            <w:rStyle w:val="Hyperlink"/>
+            <w:rFonts w:ascii="Menlo" w:hAnsi="Menlo" w:eastAsia="Menlo" w:cs="Menlo"/>
+            <w:noProof w:val="0"/>
+            <w:color w:val="CE9178"/>
+            <w:sz w:val="22"/>
+            <w:szCs w:val="22"/>
+            <w:u w:val="single"/>
+            <w:lang w:val="en-US"/>
+          </w:rPr>
+          <w:t>https://www.linkedin.com/in/mchawda</w:t>
+        </w:r>
+      </w:hyperlink>
+      <w:r>
+        <w:rPr>
+          <w:rFonts w:ascii="Menlo" w:hAnsi="Menlo" w:eastAsia="Menlo" w:cs="Menlo"/>
+          <w:noProof w:val="0"/>
+          <w:color w:val="CE9178"/>
+          <w:sz w:val="22"/>
+          <w:szCs w:val="22"/>
+          <w:u w:val="single"/>
+          <w:lang w:val="en-US"/>
+        </w:rPr>
+        <w:t xml:space="preserve"> </w:t>
+      </w:r>
+    </w:p>
+    <w:p>
+      <w:pPr>
         <w:pStyle w:val="Heading1"/>
+        <w:spacing w:line="270" w:lineRule="exact"/>
         <w:rPr>
           <w:rFonts w:ascii="Helvetica Neue" w:hAnsi="Helvetica Neue"/>
           <w:sz w:val="21"/>
           <w:szCs w:val="21"/>
         </w:rPr>
       </w:pPr>
-      <w:r>
-        <w:rPr>
-          <w:rFonts w:ascii="Times New Roman" w:hAnsi="Times New Roman"/>
-          <w:bCs/>
-          <w:sz w:val="24"/>
-        </w:rPr>
-        <w:t>Mahesh Kumar</w:t>
-      </w:r>
-      <w:r>
-        <w:rPr>
-          <w:rFonts w:ascii="Times New Roman" w:hAnsi="Times New Roman"/>
-          <w:b/>
-          <w:bCs/>
-          <w:sz w:val="24"/>
-        </w:rPr>
-        <w:t xml:space="preserve"> </w:t>
-      </w:r>
-      <w:r>
-        <w:rPr>
-          <w:rFonts w:ascii="Helvetica Neue" w:hAnsi="Helvetica Neue"/>
-          <w:sz w:val="21"/>
-          <w:szCs w:val="21"/>
-        </w:rPr>
-        <w:t>mprasanth113</w:t>
-      </w:r>
-      <w:r>
-        <w:rPr>
-          <w:rFonts w:ascii="Helvetica Neue" w:hAnsi="Helvetica Neue"/>
-          <w:sz w:val="21"/>
-          <w:szCs w:val="21"/>
-        </w:rPr>
-        <w:t>@gmail.com</w:t>
-      </w:r>
-      <w:r>
-        <w:rPr>
-          <w:rFonts w:ascii="Helvetica Neue" w:hAnsi="Helvetica Neue"/>
-          <w:sz w:val="21"/>
-          <w:szCs w:val="21"/>
-        </w:rPr>
-        <w:br/>
-      </w:r>
       <w:r>
         <w:rPr>
           <w:rFonts w:ascii="Helvetica Neue" w:hAnsi="Helvetica Neue"/>
@@ -144,22 +186,15 @@
         </w:rPr>
         <w:t>A</w:t>
       </w:r>
+      <w:bookmarkStart w:name="_GoBack" w:id="0"/>
+      <w:bookmarkEnd w:id="0"/>
       <w:r>
         <w:rPr>
           <w:rFonts w:ascii="Times New Roman" w:hAnsi="Times New Roman" w:cs="Times New Roman"/>
           <w:sz w:val="24"/>
           <w:szCs w:val="24"/>
         </w:rPr>
-        <w:t xml:space="preserve">pplication architecture, design &amp; development in various </w:t>
-      </w:r>
-      <w:proofErr w:type="gramStart"/>
-      <w:r>
-        <w:rPr>
-          <w:rFonts w:ascii="Times New Roman" w:hAnsi="Times New Roman" w:cs="Times New Roman"/>
-          <w:sz w:val="24"/>
-          <w:szCs w:val="24"/>
-        </w:rPr>
-        <w:t xml:space="preserve">domains </w:t>
+        <w:t xml:space="preserve">pplication architecture, design &amp; development in various domains </w:t>
       </w:r>
       <w:r>
         <w:rPr>
@@ -179,7 +214,6 @@
         </w:rPr>
         <w:t>and</w:t>
       </w:r>
-      <w:proofErr w:type="gramEnd"/>
       <w:r>
         <w:rPr>
           <w:rFonts w:ascii="Times New Roman" w:hAnsi="Times New Roman" w:cs="Times New Roman"/>
@@ -292,10 +326,8 @@
           <w:sz w:val="24"/>
           <w:szCs w:val="24"/>
         </w:rPr>
-        <w:t>https://www.linkedin.com/in/muthu-prasanth-713766ab/</w:t>
+        <w:t>Extensive experience in all phases of Software Development Life Cycle from Requirement Analysis, Design, Development and Testing</w:t>
       </w:r>
-      <w:bookmarkStart w:id="0" w:name="_GoBack"/>
-      <w:bookmarkEnd w:id="0"/>
     </w:p>
     <w:p>
       <w:pPr>
@@ -318,7 +350,7 @@
           <w:sz w:val="24"/>
           <w:szCs w:val="24"/>
         </w:rPr>
-        <w:t>Extensive experience in all phases of Software Development Life Cycle from Requirement Analysis, Design, Development and Testing</w:t>
+        <w:t>Dynamic Software Developer and handling multiple projects in many industries.</w:t>
       </w:r>
     </w:p>
     <w:p>
@@ -342,7 +374,7 @@
           <w:sz w:val="24"/>
           <w:szCs w:val="24"/>
         </w:rPr>
-        <w:t>Dynamic Software Developer and handling multiple projects in many industries.</w:t>
+        <w:t>Familiar with waterfall and agile methodologies.</w:t>
       </w:r>
     </w:p>
     <w:p>
@@ -356,30 +388,6 @@
         <w:spacing w:line="240" w:lineRule="auto"/>
         <w:rPr>
           <w:rFonts w:ascii="Times New Roman" w:hAnsi="Times New Roman" w:cs="Times New Roman"/>
-          <w:sz w:val="24"/>
-          <w:szCs w:val="24"/>
-        </w:rPr>
-      </w:pPr>
-      <w:r>
-        <w:rPr>
-          <w:rFonts w:ascii="Times New Roman" w:hAnsi="Times New Roman" w:cs="Times New Roman"/>
-          <w:sz w:val="24"/>
-          <w:szCs w:val="24"/>
-        </w:rPr>
-        <w:t>Familiar with waterfall and agile methodologies.</w:t>
-      </w:r>
-    </w:p>
-    <w:p>
-      <w:pPr>
-        <w:pStyle w:val="ListParagraph"/>
-        <w:widowControl w:val="0"/>
-        <w:numPr>
-          <w:ilvl w:val="0"/>
-          <w:numId w:val="27"/>
-        </w:numPr>
-        <w:spacing w:line="240" w:lineRule="auto"/>
-        <w:rPr>
-          <w:rFonts w:ascii="Times New Roman" w:hAnsi="Times New Roman" w:cs="Times New Roman"/>
           <w:b/>
           <w:bCs/>
           <w:sz w:val="24"/>
@@ -392,25 +400,7 @@
           <w:sz w:val="24"/>
           <w:szCs w:val="24"/>
         </w:rPr>
-        <w:t xml:space="preserve">Experience in Domain Driven Design and </w:t>
-      </w:r>
-      <w:proofErr w:type="gramStart"/>
-      <w:r>
-        <w:rPr>
-          <w:rFonts w:ascii="Times New Roman" w:hAnsi="Times New Roman" w:cs="Times New Roman"/>
-          <w:sz w:val="24"/>
-          <w:szCs w:val="24"/>
-        </w:rPr>
-        <w:t>workflow based</w:t>
-      </w:r>
-      <w:proofErr w:type="gramEnd"/>
-      <w:r>
-        <w:rPr>
-          <w:rFonts w:ascii="Times New Roman" w:hAnsi="Times New Roman" w:cs="Times New Roman"/>
-          <w:sz w:val="24"/>
-          <w:szCs w:val="24"/>
-        </w:rPr>
-        <w:t xml:space="preserve"> applications</w:t>
+        <w:t>Experience in Domain Driven Design and workflow based applications</w:t>
       </w:r>
     </w:p>
     <w:p>
@@ -440,14 +430,14 @@
         </w:numPr>
         <w:jc w:val="left"/>
         <w:rPr>
-          <w:rFonts w:ascii="Times New Roman" w:eastAsia="Times New Roman" w:hAnsi="Times New Roman"/>
+          <w:rFonts w:ascii="Times New Roman" w:hAnsi="Times New Roman" w:eastAsia="Times New Roman"/>
           <w:sz w:val="24"/>
           <w:szCs w:val="24"/>
         </w:rPr>
       </w:pPr>
       <w:r>
         <w:rPr>
-          <w:rFonts w:ascii="Times New Roman" w:eastAsia="Times New Roman" w:hAnsi="Times New Roman"/>
+          <w:rFonts w:ascii="Times New Roman" w:hAnsi="Times New Roman" w:eastAsia="Times New Roman"/>
           <w:sz w:val="24"/>
           <w:szCs w:val="24"/>
           <w:lang w:bidi="en-US"/>
@@ -456,29 +446,11 @@
       </w:r>
       <w:r>
         <w:rPr>
-          <w:rFonts w:ascii="Times New Roman" w:eastAsia="Times New Roman" w:hAnsi="Times New Roman"/>
+          <w:rFonts w:ascii="Times New Roman" w:hAnsi="Times New Roman" w:eastAsia="Times New Roman"/>
           <w:sz w:val="24"/>
           <w:szCs w:val="24"/>
         </w:rPr>
-        <w:t xml:space="preserve">#, Azure Blob, Azure </w:t>
-      </w:r>
-      <w:proofErr w:type="spellStart"/>
-      <w:r>
-        <w:rPr>
-          <w:rFonts w:ascii="Times New Roman" w:eastAsia="Times New Roman" w:hAnsi="Times New Roman"/>
-          <w:sz w:val="24"/>
-          <w:szCs w:val="24"/>
-        </w:rPr>
-        <w:t>LogicApp</w:t>
-      </w:r>
-      <w:proofErr w:type="spellEnd"/>
-      <w:r>
-        <w:rPr>
-          <w:rFonts w:ascii="Times New Roman" w:eastAsia="Times New Roman" w:hAnsi="Times New Roman"/>
-          <w:sz w:val="24"/>
-          <w:szCs w:val="24"/>
-        </w:rPr>
-        <w:t>.</w:t>
+        <w:t>#, Azure Blob, Azure LogicApp.</w:t>
       </w:r>
     </w:p>
     <w:p>
@@ -490,14 +462,14 @@
         </w:numPr>
         <w:jc w:val="left"/>
         <w:rPr>
-          <w:rFonts w:ascii="Times New Roman" w:eastAsia="Times New Roman" w:hAnsi="Times New Roman"/>
+          <w:rFonts w:ascii="Times New Roman" w:hAnsi="Times New Roman" w:eastAsia="Times New Roman"/>
           <w:sz w:val="24"/>
           <w:szCs w:val="24"/>
         </w:rPr>
       </w:pPr>
       <w:r>
         <w:rPr>
-          <w:rFonts w:ascii="Times New Roman" w:eastAsia="Times New Roman" w:hAnsi="Times New Roman"/>
+          <w:rFonts w:ascii="Times New Roman" w:hAnsi="Times New Roman" w:eastAsia="Times New Roman"/>
           <w:sz w:val="24"/>
           <w:szCs w:val="24"/>
           <w:lang w:bidi="en-US"/>
@@ -514,14 +486,14 @@
         </w:numPr>
         <w:jc w:val="left"/>
         <w:rPr>
-          <w:rFonts w:ascii="Times New Roman" w:eastAsia="Times New Roman" w:hAnsi="Times New Roman"/>
+          <w:rFonts w:ascii="Times New Roman" w:hAnsi="Times New Roman" w:eastAsia="Times New Roman"/>
           <w:sz w:val="24"/>
           <w:szCs w:val="24"/>
         </w:rPr>
       </w:pPr>
       <w:r>
         <w:rPr>
-          <w:rFonts w:ascii="Times New Roman" w:eastAsia="Times New Roman" w:hAnsi="Times New Roman"/>
+          <w:rFonts w:ascii="Times New Roman" w:hAnsi="Times New Roman" w:eastAsia="Times New Roman"/>
           <w:sz w:val="24"/>
           <w:szCs w:val="24"/>
         </w:rPr>
@@ -537,14 +509,14 @@
         </w:numPr>
         <w:jc w:val="left"/>
         <w:rPr>
-          <w:rFonts w:ascii="Times New Roman" w:eastAsia="Times New Roman" w:hAnsi="Times New Roman"/>
+          <w:rFonts w:ascii="Times New Roman" w:hAnsi="Times New Roman" w:eastAsia="Times New Roman"/>
           <w:sz w:val="24"/>
           <w:szCs w:val="24"/>
         </w:rPr>
       </w:pPr>
       <w:r>
         <w:rPr>
-          <w:rFonts w:ascii="Times New Roman" w:eastAsia="Times New Roman" w:hAnsi="Times New Roman"/>
+          <w:rFonts w:ascii="Times New Roman" w:hAnsi="Times New Roman" w:eastAsia="Times New Roman"/>
           <w:sz w:val="24"/>
           <w:szCs w:val="24"/>
         </w:rPr>
@@ -560,36 +532,18 @@
         </w:numPr>
         <w:jc w:val="left"/>
         <w:rPr>
-          <w:rFonts w:ascii="Times New Roman" w:eastAsia="Times New Roman" w:hAnsi="Times New Roman"/>
+          <w:rFonts w:ascii="Times New Roman" w:hAnsi="Times New Roman" w:eastAsia="Times New Roman"/>
           <w:sz w:val="24"/>
           <w:szCs w:val="24"/>
         </w:rPr>
       </w:pPr>
       <w:r>
         <w:rPr>
-          <w:rFonts w:ascii="Times New Roman" w:eastAsia="Times New Roman" w:hAnsi="Times New Roman"/>
+          <w:rFonts w:ascii="Times New Roman" w:hAnsi="Times New Roman" w:eastAsia="Times New Roman"/>
           <w:sz w:val="24"/>
           <w:szCs w:val="24"/>
         </w:rPr>
-        <w:t xml:space="preserve">Involve in architectural design, </w:t>
-      </w:r>
-      <w:proofErr w:type="gramStart"/>
-      <w:r>
-        <w:rPr>
-          <w:rFonts w:ascii="Times New Roman" w:eastAsia="Times New Roman" w:hAnsi="Times New Roman"/>
-          <w:sz w:val="24"/>
-          <w:szCs w:val="24"/>
-        </w:rPr>
-        <w:t>Writing</w:t>
-      </w:r>
-      <w:proofErr w:type="gramEnd"/>
-      <w:r>
-        <w:rPr>
-          <w:rFonts w:ascii="Times New Roman" w:eastAsia="Times New Roman" w:hAnsi="Times New Roman"/>
-          <w:sz w:val="24"/>
-          <w:szCs w:val="24"/>
-        </w:rPr>
-        <w:t xml:space="preserve"> test cases and performing unit testing.</w:t>
+        <w:t>Involve in architectural design, Writing test cases and performing unit testing.</w:t>
       </w:r>
     </w:p>
     <w:p>
@@ -601,14 +555,14 @@
         </w:numPr>
         <w:jc w:val="left"/>
         <w:rPr>
-          <w:rFonts w:ascii="Times New Roman" w:eastAsia="Times New Roman" w:hAnsi="Times New Roman"/>
+          <w:rFonts w:ascii="Times New Roman" w:hAnsi="Times New Roman" w:eastAsia="Times New Roman"/>
           <w:sz w:val="24"/>
           <w:szCs w:val="24"/>
         </w:rPr>
       </w:pPr>
       <w:r>
         <w:rPr>
-          <w:rFonts w:ascii="Times New Roman" w:eastAsia="Times New Roman" w:hAnsi="Times New Roman"/>
+          <w:rFonts w:ascii="Times New Roman" w:hAnsi="Times New Roman" w:eastAsia="Times New Roman"/>
           <w:sz w:val="24"/>
           <w:szCs w:val="24"/>
         </w:rPr>
@@ -690,7 +644,7 @@
         <w:spacing w:after="0"/>
         <w:ind w:right="-20"/>
         <w:rPr>
-          <w:rFonts w:ascii="Times New Roman,Palatino Linoty" w:eastAsia="Times New Roman,Palatino Linoty" w:hAnsi="Times New Roman,Palatino Linoty" w:cs="Times New Roman,Palatino Linoty"/>
+          <w:rFonts w:ascii="Times New Roman,Palatino Linoty" w:hAnsi="Times New Roman,Palatino Linoty" w:eastAsia="Times New Roman,Palatino Linoty" w:cs="Times New Roman,Palatino Linoty"/>
           <w:color w:val="000000" w:themeColor="text1"/>
           <w:sz w:val="24"/>
         </w:rPr>
@@ -706,7 +660,7 @@
       </w:r>
       <w:r>
         <w:rPr>
-          <w:rFonts w:ascii="Times New Roman,Palatino Linoty" w:eastAsia="Times New Roman,Palatino Linoty" w:hAnsi="Times New Roman,Palatino Linoty" w:cs="Times New Roman,Palatino Linoty"/>
+          <w:rFonts w:ascii="Times New Roman,Palatino Linoty" w:hAnsi="Times New Roman,Palatino Linoty" w:eastAsia="Times New Roman,Palatino Linoty" w:cs="Times New Roman,Palatino Linoty"/>
           <w:color w:val="000000" w:themeColor="text1"/>
           <w:position w:val="1"/>
           <w:sz w:val="24"/>
@@ -719,7 +673,7 @@
         <w:spacing w:after="0"/>
         <w:ind w:right="-20"/>
         <w:rPr>
-          <w:rFonts w:ascii="Times New Roman,Palatino Linoty" w:eastAsia="Times New Roman,Palatino Linoty" w:hAnsi="Times New Roman,Palatino Linoty" w:cs="Times New Roman,Palatino Linoty"/>
+          <w:rFonts w:ascii="Times New Roman,Palatino Linoty" w:hAnsi="Times New Roman,Palatino Linoty" w:eastAsia="Times New Roman,Palatino Linoty" w:cs="Times New Roman,Palatino Linoty"/>
           <w:color w:val="000000" w:themeColor="text1"/>
           <w:sz w:val="24"/>
         </w:rPr>
@@ -735,7 +689,7 @@
       </w:r>
       <w:r>
         <w:rPr>
-          <w:rFonts w:ascii="Times New Roman,Palatino Linoty" w:eastAsia="Times New Roman,Palatino Linoty" w:hAnsi="Times New Roman,Palatino Linoty" w:cs="Times New Roman,Palatino Linoty"/>
+          <w:rFonts w:ascii="Times New Roman,Palatino Linoty" w:hAnsi="Times New Roman,Palatino Linoty" w:eastAsia="Times New Roman,Palatino Linoty" w:cs="Times New Roman,Palatino Linoty"/>
           <w:color w:val="000000" w:themeColor="text1"/>
           <w:position w:val="1"/>
           <w:sz w:val="24"/>
@@ -748,7 +702,7 @@
         <w:spacing w:after="0"/>
         <w:ind w:right="-20"/>
         <w:rPr>
-          <w:rFonts w:ascii="Times New Roman,Palatino Linoty" w:eastAsia="Times New Roman,Palatino Linoty" w:hAnsi="Times New Roman,Palatino Linoty" w:cs="Times New Roman,Palatino Linoty"/>
+          <w:rFonts w:ascii="Times New Roman,Palatino Linoty" w:hAnsi="Times New Roman,Palatino Linoty" w:eastAsia="Times New Roman,Palatino Linoty" w:cs="Times New Roman,Palatino Linoty"/>
           <w:color w:val="000000" w:themeColor="text1"/>
           <w:sz w:val="24"/>
         </w:rPr>
@@ -760,22 +714,11 @@
           <w:position w:val="1"/>
           <w:sz w:val="24"/>
         </w:rPr>
-        <w:t xml:space="preserve">HTML5, CSS3 and </w:t>
+        <w:t>HTML5, CSS3 and Javascript</w:t>
       </w:r>
-      <w:proofErr w:type="spellStart"/>
       <w:r>
         <w:rPr>
-          <w:rFonts w:ascii="Times New Roman" w:hAnsi="Times New Roman"/>
-          <w:color w:val="000000" w:themeColor="text1"/>
-          <w:position w:val="1"/>
-          <w:sz w:val="24"/>
-        </w:rPr>
-        <w:t>Javascript</w:t>
-      </w:r>
-      <w:proofErr w:type="spellEnd"/>
-      <w:r>
-        <w:rPr>
-          <w:rFonts w:ascii="Times New Roman,Palatino Linoty" w:eastAsia="Times New Roman,Palatino Linoty" w:hAnsi="Times New Roman,Palatino Linoty" w:cs="Times New Roman,Palatino Linoty"/>
+          <w:rFonts w:ascii="Times New Roman,Palatino Linoty" w:hAnsi="Times New Roman,Palatino Linoty" w:eastAsia="Times New Roman,Palatino Linoty" w:cs="Times New Roman,Palatino Linoty"/>
           <w:color w:val="000000" w:themeColor="text1"/>
           <w:position w:val="1"/>
           <w:sz w:val="24"/>
@@ -788,12 +731,11 @@
         <w:spacing w:after="0"/>
         <w:ind w:right="-20"/>
         <w:rPr>
-          <w:rFonts w:ascii="Times New Roman,Palatino Linoty" w:eastAsia="Times New Roman,Palatino Linoty" w:hAnsi="Times New Roman,Palatino Linoty" w:cs="Times New Roman,Palatino Linoty"/>
+          <w:rFonts w:ascii="Times New Roman,Palatino Linoty" w:hAnsi="Times New Roman,Palatino Linoty" w:eastAsia="Times New Roman,Palatino Linoty" w:cs="Times New Roman,Palatino Linoty"/>
           <w:color w:val="000000" w:themeColor="text1"/>
           <w:sz w:val="24"/>
         </w:rPr>
       </w:pPr>
-      <w:proofErr w:type="spellStart"/>
       <w:r>
         <w:rPr>
           <w:rFonts w:ascii="Times New Roman" w:hAnsi="Times New Roman"/>
@@ -801,21 +743,11 @@
           <w:position w:val="1"/>
           <w:sz w:val="24"/>
         </w:rPr>
-        <w:t>AngularJs</w:t>
-      </w:r>
-      <w:proofErr w:type="spellEnd"/>
-      <w:r>
-        <w:rPr>
-          <w:rFonts w:ascii="Times New Roman" w:hAnsi="Times New Roman"/>
-          <w:color w:val="000000" w:themeColor="text1"/>
-          <w:position w:val="1"/>
-          <w:sz w:val="24"/>
-        </w:rPr>
-        <w:t>, Nodejs</w:t>
+        <w:t>AngularJs, Nodejs</w:t>
       </w:r>
       <w:r>
         <w:rPr>
-          <w:rFonts w:ascii="Times New Roman,Palatino Linoty" w:eastAsia="Times New Roman,Palatino Linoty" w:hAnsi="Times New Roman,Palatino Linoty" w:cs="Times New Roman,Palatino Linoty"/>
+          <w:rFonts w:ascii="Times New Roman,Palatino Linoty" w:hAnsi="Times New Roman,Palatino Linoty" w:eastAsia="Times New Roman,Palatino Linoty" w:cs="Times New Roman,Palatino Linoty"/>
           <w:color w:val="000000" w:themeColor="text1"/>
           <w:position w:val="1"/>
           <w:sz w:val="24"/>
@@ -828,7 +760,7 @@
         <w:spacing w:after="0"/>
         <w:ind w:right="-20"/>
         <w:rPr>
-          <w:rFonts w:ascii="Times New Roman,Palatino Linoty" w:eastAsia="Times New Roman,Palatino Linoty" w:hAnsi="Times New Roman,Palatino Linoty" w:cs="Times New Roman,Palatino Linoty"/>
+          <w:rFonts w:ascii="Times New Roman,Palatino Linoty" w:hAnsi="Times New Roman,Palatino Linoty" w:eastAsia="Times New Roman,Palatino Linoty" w:cs="Times New Roman,Palatino Linoty"/>
           <w:color w:val="000000" w:themeColor="text1"/>
           <w:sz w:val="24"/>
         </w:rPr>
@@ -844,7 +776,7 @@
       </w:r>
       <w:r>
         <w:rPr>
-          <w:rFonts w:ascii="Times New Roman,Palatino Linoty" w:eastAsia="Times New Roman,Palatino Linoty" w:hAnsi="Times New Roman,Palatino Linoty" w:cs="Times New Roman,Palatino Linoty"/>
+          <w:rFonts w:ascii="Times New Roman,Palatino Linoty" w:hAnsi="Times New Roman,Palatino Linoty" w:eastAsia="Times New Roman,Palatino Linoty" w:cs="Times New Roman,Palatino Linoty"/>
           <w:color w:val="000000" w:themeColor="text1"/>
           <w:position w:val="1"/>
           <w:sz w:val="24"/>
@@ -857,14 +789,13 @@
         <w:spacing w:after="0"/>
         <w:ind w:right="-20"/>
         <w:rPr>
-          <w:rFonts w:ascii="Times New Roman,Palatino Linoty" w:eastAsia="Times New Roman,Palatino Linoty" w:hAnsi="Times New Roman,Palatino Linoty" w:cs="Times New Roman,Palatino Linoty"/>
+          <w:rFonts w:ascii="Times New Roman,Palatino Linoty" w:hAnsi="Times New Roman,Palatino Linoty" w:eastAsia="Times New Roman,Palatino Linoty" w:cs="Times New Roman,Palatino Linoty"/>
           <w:b/>
           <w:bCs/>
           <w:color w:val="000000" w:themeColor="text1"/>
           <w:sz w:val="24"/>
         </w:rPr>
       </w:pPr>
-      <w:proofErr w:type="spellStart"/>
       <w:r>
         <w:rPr>
           <w:rFonts w:ascii="Times New Roman" w:hAnsi="Times New Roman"/>
@@ -874,17 +805,15 @@
         </w:rPr>
         <w:t>Sharepoint</w:t>
       </w:r>
-      <w:proofErr w:type="spellEnd"/>
       <w:r>
         <w:rPr>
-          <w:rFonts w:ascii="Times New Roman,Palatino Linoty" w:eastAsia="Times New Roman,Palatino Linoty" w:hAnsi="Times New Roman,Palatino Linoty" w:cs="Times New Roman,Palatino Linoty"/>
+          <w:rFonts w:ascii="Times New Roman,Palatino Linoty" w:hAnsi="Times New Roman,Palatino Linoty" w:eastAsia="Times New Roman,Palatino Linoty" w:cs="Times New Roman,Palatino Linoty"/>
           <w:color w:val="000000" w:themeColor="text1"/>
           <w:position w:val="1"/>
           <w:sz w:val="24"/>
         </w:rPr>
         <w:t xml:space="preserve"> </w:t>
       </w:r>
-      <w:proofErr w:type="gramStart"/>
       <w:r>
         <w:rPr>
           <w:rFonts w:ascii="Times New Roman" w:hAnsi="Times New Roman"/>
@@ -892,32 +821,11 @@
           <w:position w:val="1"/>
           <w:sz w:val="24"/>
         </w:rPr>
-        <w:t xml:space="preserve">2013,  </w:t>
-      </w:r>
-      <w:proofErr w:type="spellStart"/>
-      <w:r>
-        <w:rPr>
-          <w:rFonts w:ascii="Times New Roman" w:hAnsi="Times New Roman"/>
-          <w:color w:val="000000" w:themeColor="text1"/>
-          <w:position w:val="1"/>
-          <w:sz w:val="24"/>
-        </w:rPr>
-        <w:t>Sharepoint</w:t>
-      </w:r>
-      <w:proofErr w:type="spellEnd"/>
-      <w:proofErr w:type="gramEnd"/>
-      <w:r>
-        <w:rPr>
-          <w:rFonts w:ascii="Times New Roman" w:hAnsi="Times New Roman"/>
-          <w:color w:val="000000" w:themeColor="text1"/>
-          <w:position w:val="1"/>
-          <w:sz w:val="24"/>
-        </w:rPr>
-        <w:t xml:space="preserve"> 2016</w:t>
+        <w:t>2013,  Sharepoint 2016</w:t>
       </w:r>
       <w:r>
         <w:rPr>
-          <w:rFonts w:ascii="Times New Roman,Palatino Linoty" w:eastAsia="Times New Roman,Palatino Linoty" w:hAnsi="Times New Roman,Palatino Linoty" w:cs="Times New Roman,Palatino Linoty"/>
+          <w:rFonts w:ascii="Times New Roman,Palatino Linoty" w:hAnsi="Times New Roman,Palatino Linoty" w:eastAsia="Times New Roman,Palatino Linoty" w:cs="Times New Roman,Palatino Linoty"/>
           <w:b/>
           <w:bCs/>
           <w:color w:val="000000" w:themeColor="text1"/>
@@ -933,27 +841,7 @@
           <w:position w:val="1"/>
           <w:sz w:val="24"/>
         </w:rPr>
-        <w:t xml:space="preserve">and </w:t>
-      </w:r>
-      <w:proofErr w:type="spellStart"/>
-      <w:r>
-        <w:rPr>
-          <w:rFonts w:ascii="Times New Roman" w:hAnsi="Times New Roman"/>
-          <w:color w:val="000000" w:themeColor="text1"/>
-          <w:position w:val="1"/>
-          <w:sz w:val="24"/>
-        </w:rPr>
-        <w:t>Sharepoint</w:t>
-      </w:r>
-      <w:proofErr w:type="spellEnd"/>
-      <w:r>
-        <w:rPr>
-          <w:rFonts w:ascii="Times New Roman" w:hAnsi="Times New Roman"/>
-          <w:color w:val="000000" w:themeColor="text1"/>
-          <w:position w:val="1"/>
-          <w:sz w:val="24"/>
-        </w:rPr>
-        <w:t xml:space="preserve"> Online</w:t>
+        <w:t>and Sharepoint Online</w:t>
       </w:r>
     </w:p>
     <w:p>
@@ -986,11 +874,11 @@
       </w:pPr>
     </w:p>
     <w:sectPr>
-      <w:headerReference w:type="default" r:id="rId10"/>
-      <w:footerReference w:type="default" r:id="rId11"/>
-      <w:pgSz w:w="12240" w:h="15840"/>
+      <w:headerReference w:type="default" r:id="rId7"/>
+      <w:footerReference w:type="default" r:id="rId8"/>
+      <w:pgSz w:w="12240" w:h="15840" w:orient="portrait"/>
       <w:pgMar w:top="2160" w:right="720" w:bottom="1440" w:left="540" w:header="720" w:footer="585" w:gutter="0"/>
-      <w:cols w:num="2" w:space="720" w:equalWidth="0">
+      <w:cols w:equalWidth="0" w:space="720" w:num="2">
         <w:col w:w="7020" w:space="270"/>
         <w:col w:w="4050"/>
       </w:cols>
@@ -1001,7 +889,7 @@
 </file>
 
 <file path=word/endnotes.xml><?xml version="1.0" encoding="utf-8"?>
-<w:endnotes xmlns:wpc="http://schemas.microsoft.com/office/word/2010/wordprocessingCanvas" xmlns:cx="http://schemas.microsoft.com/office/drawing/2014/chartex" xmlns:cx1="http://schemas.microsoft.com/office/drawing/2015/9/8/chartex" xmlns:cx2="http://schemas.microsoft.com/office/drawing/2015/10/21/chartex" xmlns:cx3="http://schemas.microsoft.com/office/drawing/2016/5/9/chartex" xmlns:cx4="http://schemas.microsoft.com/office/drawing/2016/5/10/chartex" xmlns:cx5="http://schemas.microsoft.com/office/drawing/2016/5/11/chartex" xmlns:cx6="http://schemas.microsoft.com/office/drawing/2016/5/12/chartex" xmlns:cx7="http://schemas.microsoft.com/office/drawing/2016/5/13/chartex" xmlns:cx8="http://schemas.microsoft.com/office/drawing/2016/5/14/chartex" xmlns:mc="http://schemas.openxmlformats.org/markup-compatibility/2006" xmlns:aink="http://schemas.microsoft.com/office/drawing/2016/ink" xmlns:am3d="http://schemas.microsoft.com/office/drawing/2017/model3d" xmlns:o="urn:schemas-microsoft-com:office:office" xmlns:r="http://schemas.openxmlformats.org/officeDocument/2006/relationships" xmlns:m="http://schemas.openxmlformats.org/officeDocument/2006/math" xmlns:v="urn:schemas-microsoft-com:vml" xmlns:wp14="http://schemas.microsoft.com/office/word/2010/wordprocessingDrawing" xmlns:wp="http://schemas.openxmlformats.org/drawingml/2006/wordprocessingDrawing" xmlns:w10="urn:schemas-microsoft-com:office:word" xmlns:w="http://schemas.openxmlformats.org/wordprocessingml/2006/main" xmlns:w14="http://schemas.microsoft.com/office/word/2010/wordml" xmlns:w15="http://schemas.microsoft.com/office/word/2012/wordml" xmlns:w16cid="http://schemas.microsoft.com/office/word/2016/wordml/cid" xmlns:w16se="http://schemas.microsoft.com/office/word/2015/wordml/symex" xmlns:wpg="http://schemas.microsoft.com/office/word/2010/wordprocessingGroup" xmlns:wpi="http://schemas.microsoft.com/office/word/2010/wordprocessingInk" xmlns:wne="http://schemas.microsoft.com/office/word/2006/wordml" xmlns:wps="http://schemas.microsoft.com/office/word/2010/wordprocessingShape" mc:Ignorable="w14 w15 w16se w16cid wp14">
+<w:endnotes xmlns:wpc="http://schemas.microsoft.com/office/word/2010/wordprocessingCanvas" xmlns:mo="http://schemas.microsoft.com/office/mac/office/2008/main" xmlns:mc="http://schemas.openxmlformats.org/markup-compatibility/2006" xmlns:mv="urn:schemas-microsoft-com:mac:vml" xmlns:o="urn:schemas-microsoft-com:office:office" xmlns:r="http://schemas.openxmlformats.org/officeDocument/2006/relationships" xmlns:m="http://schemas.openxmlformats.org/officeDocument/2006/math" xmlns:v="urn:schemas-microsoft-com:vml" xmlns:wp14="http://schemas.microsoft.com/office/word/2010/wordprocessingDrawing" xmlns:wp="http://schemas.openxmlformats.org/drawingml/2006/wordprocessingDrawing" xmlns:w10="urn:schemas-microsoft-com:office:word" xmlns:w="http://schemas.openxmlformats.org/wordprocessingml/2006/main" xmlns:w14="http://schemas.microsoft.com/office/word/2010/wordml" xmlns:w15="http://schemas.microsoft.com/office/word/2012/wordml" xmlns:wpg="http://schemas.microsoft.com/office/word/2010/wordprocessingGroup" xmlns:wpi="http://schemas.microsoft.com/office/word/2010/wordprocessingInk" xmlns:wne="http://schemas.microsoft.com/office/word/2006/wordml" xmlns:wps="http://schemas.microsoft.com/office/word/2010/wordprocessingShape" mc:Ignorable="w14 w15 wp14">
   <w:endnote w:type="separator" w:id="-1">
     <w:p>
       <w:r>
@@ -1020,7 +908,7 @@
 </file>
 
 <file path=word/footer1.xml><?xml version="1.0" encoding="utf-8"?>
-<w:ftr xmlns:wpc="http://schemas.microsoft.com/office/word/2010/wordprocessingCanvas" xmlns:cx="http://schemas.microsoft.com/office/drawing/2014/chartex" xmlns:cx1="http://schemas.microsoft.com/office/drawing/2015/9/8/chartex" xmlns:cx2="http://schemas.microsoft.com/office/drawing/2015/10/21/chartex" xmlns:cx3="http://schemas.microsoft.com/office/drawing/2016/5/9/chartex" xmlns:cx4="http://schemas.microsoft.com/office/drawing/2016/5/10/chartex" xmlns:cx5="http://schemas.microsoft.com/office/drawing/2016/5/11/chartex" xmlns:cx6="http://schemas.microsoft.com/office/drawing/2016/5/12/chartex" xmlns:cx7="http://schemas.microsoft.com/office/drawing/2016/5/13/chartex" xmlns:cx8="http://schemas.microsoft.com/office/drawing/2016/5/14/chartex" xmlns:mc="http://schemas.openxmlformats.org/markup-compatibility/2006" xmlns:aink="http://schemas.microsoft.com/office/drawing/2016/ink" xmlns:am3d="http://schemas.microsoft.com/office/drawing/2017/model3d" xmlns:o="urn:schemas-microsoft-com:office:office" xmlns:r="http://schemas.openxmlformats.org/officeDocument/2006/relationships" xmlns:m="http://schemas.openxmlformats.org/officeDocument/2006/math" xmlns:v="urn:schemas-microsoft-com:vml" xmlns:wp14="http://schemas.microsoft.com/office/word/2010/wordprocessingDrawing" xmlns:wp="http://schemas.openxmlformats.org/drawingml/2006/wordprocessingDrawing" xmlns:w10="urn:schemas-microsoft-com:office:word" xmlns:w="http://schemas.openxmlformats.org/wordprocessingml/2006/main" xmlns:w14="http://schemas.microsoft.com/office/word/2010/wordml" xmlns:w15="http://schemas.microsoft.com/office/word/2012/wordml" xmlns:w16cid="http://schemas.microsoft.com/office/word/2016/wordml/cid" xmlns:w16se="http://schemas.microsoft.com/office/word/2015/wordml/symex" xmlns:wpg="http://schemas.microsoft.com/office/word/2010/wordprocessingGroup" xmlns:wpi="http://schemas.microsoft.com/office/word/2010/wordprocessingInk" xmlns:wne="http://schemas.microsoft.com/office/word/2006/wordml" xmlns:wps="http://schemas.microsoft.com/office/word/2010/wordprocessingShape" mc:Ignorable="w14 w15 w16se w16cid wp14">
+<w:ftr xmlns:wpc="http://schemas.microsoft.com/office/word/2010/wordprocessingCanvas" xmlns:mo="http://schemas.microsoft.com/office/mac/office/2008/main" xmlns:mc="http://schemas.openxmlformats.org/markup-compatibility/2006" xmlns:mv="urn:schemas-microsoft-com:mac:vml" xmlns:o="urn:schemas-microsoft-com:office:office" xmlns:r="http://schemas.openxmlformats.org/officeDocument/2006/relationships" xmlns:m="http://schemas.openxmlformats.org/officeDocument/2006/math" xmlns:v="urn:schemas-microsoft-com:vml" xmlns:wp14="http://schemas.microsoft.com/office/word/2010/wordprocessingDrawing" xmlns:wp="http://schemas.openxmlformats.org/drawingml/2006/wordprocessingDrawing" xmlns:w10="urn:schemas-microsoft-com:office:word" xmlns:w="http://schemas.openxmlformats.org/wordprocessingml/2006/main" xmlns:w14="http://schemas.microsoft.com/office/word/2010/wordml" xmlns:w15="http://schemas.microsoft.com/office/word/2012/wordml" xmlns:wpg="http://schemas.microsoft.com/office/word/2010/wordprocessingGroup" xmlns:wpi="http://schemas.microsoft.com/office/word/2010/wordprocessingInk" xmlns:wne="http://schemas.microsoft.com/office/word/2006/wordml" xmlns:wps="http://schemas.microsoft.com/office/word/2010/wordprocessingShape" mc:Ignorable="w14 w15 wp14">
   <w:p>
     <w:pPr>
       <w:pStyle w:val="Footer"/>
@@ -1059,6 +947,11 @@
         <w:rFonts w:ascii="Helvetica" w:hAnsi="Helvetica"/>
       </w:rPr>
       <w:tab/>
+    </w:r>
+    <w:r>
+      <w:rPr>
+        <w:rFonts w:ascii="Helvetica" w:hAnsi="Helvetica"/>
+      </w:rPr>
       <w:t xml:space="preserve">Page </w:t>
     </w:r>
     <w:r>
@@ -1126,7 +1019,7 @@
         <w:rFonts w:ascii="Helvetica" w:hAnsi="Helvetica"/>
         <w:noProof/>
       </w:rPr>
-      <w:t>12/5/2018</w:t>
+      <w:t>7/6/2018</w:t>
     </w:r>
     <w:r>
       <w:rPr>
@@ -1139,7 +1032,7 @@
 </file>
 
 <file path=word/footnotes.xml><?xml version="1.0" encoding="utf-8"?>
-<w:footnotes xmlns:wpc="http://schemas.microsoft.com/office/word/2010/wordprocessingCanvas" xmlns:cx="http://schemas.microsoft.com/office/drawing/2014/chartex" xmlns:cx1="http://schemas.microsoft.com/office/drawing/2015/9/8/chartex" xmlns:cx2="http://schemas.microsoft.com/office/drawing/2015/10/21/chartex" xmlns:cx3="http://schemas.microsoft.com/office/drawing/2016/5/9/chartex" xmlns:cx4="http://schemas.microsoft.com/office/drawing/2016/5/10/chartex" xmlns:cx5="http://schemas.microsoft.com/office/drawing/2016/5/11/chartex" xmlns:cx6="http://schemas.microsoft.com/office/drawing/2016/5/12/chartex" xmlns:cx7="http://schemas.microsoft.com/office/drawing/2016/5/13/chartex" xmlns:cx8="http://schemas.microsoft.com/office/drawing/2016/5/14/chartex" xmlns:mc="http://schemas.openxmlformats.org/markup-compatibility/2006" xmlns:aink="http://schemas.microsoft.com/office/drawing/2016/ink" xmlns:am3d="http://schemas.microsoft.com/office/drawing/2017/model3d" xmlns:o="urn:schemas-microsoft-com:office:office" xmlns:r="http://schemas.openxmlformats.org/officeDocument/2006/relationships" xmlns:m="http://schemas.openxmlformats.org/officeDocument/2006/math" xmlns:v="urn:schemas-microsoft-com:vml" xmlns:wp14="http://schemas.microsoft.com/office/word/2010/wordprocessingDrawing" xmlns:wp="http://schemas.openxmlformats.org/drawingml/2006/wordprocessingDrawing" xmlns:w10="urn:schemas-microsoft-com:office:word" xmlns:w="http://schemas.openxmlformats.org/wordprocessingml/2006/main" xmlns:w14="http://schemas.microsoft.com/office/word/2010/wordml" xmlns:w15="http://schemas.microsoft.com/office/word/2012/wordml" xmlns:w16cid="http://schemas.microsoft.com/office/word/2016/wordml/cid" xmlns:w16se="http://schemas.microsoft.com/office/word/2015/wordml/symex" xmlns:wpg="http://schemas.microsoft.com/office/word/2010/wordprocessingGroup" xmlns:wpi="http://schemas.microsoft.com/office/word/2010/wordprocessingInk" xmlns:wne="http://schemas.microsoft.com/office/word/2006/wordml" xmlns:wps="http://schemas.microsoft.com/office/word/2010/wordprocessingShape" mc:Ignorable="w14 w15 w16se w16cid wp14">
+<w:footnotes xmlns:wpc="http://schemas.microsoft.com/office/word/2010/wordprocessingCanvas" xmlns:mo="http://schemas.microsoft.com/office/mac/office/2008/main" xmlns:mc="http://schemas.openxmlformats.org/markup-compatibility/2006" xmlns:mv="urn:schemas-microsoft-com:mac:vml" xmlns:o="urn:schemas-microsoft-com:office:office" xmlns:r="http://schemas.openxmlformats.org/officeDocument/2006/relationships" xmlns:m="http://schemas.openxmlformats.org/officeDocument/2006/math" xmlns:v="urn:schemas-microsoft-com:vml" xmlns:wp14="http://schemas.microsoft.com/office/word/2010/wordprocessingDrawing" xmlns:wp="http://schemas.openxmlformats.org/drawingml/2006/wordprocessingDrawing" xmlns:w10="urn:schemas-microsoft-com:office:word" xmlns:w="http://schemas.openxmlformats.org/wordprocessingml/2006/main" xmlns:w14="http://schemas.microsoft.com/office/word/2010/wordml" xmlns:w15="http://schemas.microsoft.com/office/word/2012/wordml" xmlns:wpg="http://schemas.microsoft.com/office/word/2010/wordprocessingGroup" xmlns:wpi="http://schemas.microsoft.com/office/word/2010/wordprocessingInk" xmlns:wne="http://schemas.microsoft.com/office/word/2006/wordml" xmlns:wps="http://schemas.microsoft.com/office/word/2010/wordprocessingShape" mc:Ignorable="w14 w15 wp14">
   <w:footnote w:type="separator" w:id="-1">
     <w:p>
       <w:r>
@@ -1158,11 +1051,11 @@
 </file>
 
 <file path=word/header1.xml><?xml version="1.0" encoding="utf-8"?>
-<w:hdr xmlns:wpc="http://schemas.microsoft.com/office/word/2010/wordprocessingCanvas" xmlns:cx="http://schemas.microsoft.com/office/drawing/2014/chartex" xmlns:cx1="http://schemas.microsoft.com/office/drawing/2015/9/8/chartex" xmlns:cx2="http://schemas.microsoft.com/office/drawing/2015/10/21/chartex" xmlns:cx3="http://schemas.microsoft.com/office/drawing/2016/5/9/chartex" xmlns:cx4="http://schemas.microsoft.com/office/drawing/2016/5/10/chartex" xmlns:cx5="http://schemas.microsoft.com/office/drawing/2016/5/11/chartex" xmlns:cx6="http://schemas.microsoft.com/office/drawing/2016/5/12/chartex" xmlns:cx7="http://schemas.microsoft.com/office/drawing/2016/5/13/chartex" xmlns:cx8="http://schemas.microsoft.com/office/drawing/2016/5/14/chartex" xmlns:mc="http://schemas.openxmlformats.org/markup-compatibility/2006" xmlns:aink="http://schemas.microsoft.com/office/drawing/2016/ink" xmlns:am3d="http://schemas.microsoft.com/office/drawing/2017/model3d" xmlns:o="urn:schemas-microsoft-com:office:office" xmlns:r="http://schemas.openxmlformats.org/officeDocument/2006/relationships" xmlns:m="http://schemas.openxmlformats.org/officeDocument/2006/math" xmlns:v="urn:schemas-microsoft-com:vml" xmlns:wp14="http://schemas.microsoft.com/office/word/2010/wordprocessingDrawing" xmlns:wp="http://schemas.openxmlformats.org/drawingml/2006/wordprocessingDrawing" xmlns:w10="urn:schemas-microsoft-com:office:word" xmlns:w="http://schemas.openxmlformats.org/wordprocessingml/2006/main" xmlns:w14="http://schemas.microsoft.com/office/word/2010/wordml" xmlns:w15="http://schemas.microsoft.com/office/word/2012/wordml" xmlns:w16cid="http://schemas.microsoft.com/office/word/2016/wordml/cid" xmlns:w16se="http://schemas.microsoft.com/office/word/2015/wordml/symex" xmlns:wpg="http://schemas.microsoft.com/office/word/2010/wordprocessingGroup" xmlns:wpi="http://schemas.microsoft.com/office/word/2010/wordprocessingInk" xmlns:wne="http://schemas.microsoft.com/office/word/2006/wordml" xmlns:wps="http://schemas.microsoft.com/office/word/2010/wordprocessingShape" mc:Ignorable="w14 w15 w16se w16cid wp14">
+<w:hdr xmlns:wpc="http://schemas.microsoft.com/office/word/2010/wordprocessingCanvas" xmlns:mo="http://schemas.microsoft.com/office/mac/office/2008/main" xmlns:mc="http://schemas.openxmlformats.org/markup-compatibility/2006" xmlns:mv="urn:schemas-microsoft-com:mac:vml" xmlns:o="urn:schemas-microsoft-com:office:office" xmlns:r="http://schemas.openxmlformats.org/officeDocument/2006/relationships" xmlns:m="http://schemas.openxmlformats.org/officeDocument/2006/math" xmlns:v="urn:schemas-microsoft-com:vml" xmlns:wp14="http://schemas.microsoft.com/office/word/2010/wordprocessingDrawing" xmlns:wp="http://schemas.openxmlformats.org/drawingml/2006/wordprocessingDrawing" xmlns:w10="urn:schemas-microsoft-com:office:word" xmlns:w="http://schemas.openxmlformats.org/wordprocessingml/2006/main" xmlns:w14="http://schemas.microsoft.com/office/word/2010/wordml" xmlns:w15="http://schemas.microsoft.com/office/word/2012/wordml" xmlns:wpg="http://schemas.microsoft.com/office/word/2010/wordprocessingGroup" xmlns:wpi="http://schemas.microsoft.com/office/word/2010/wordprocessingInk" xmlns:wne="http://schemas.microsoft.com/office/word/2006/wordml" xmlns:wps="http://schemas.microsoft.com/office/word/2010/wordprocessingShape" xmlns:a="http://schemas.openxmlformats.org/drawingml/2006/main" xmlns:pic="http://schemas.openxmlformats.org/drawingml/2006/picture" xmlns:a14="http://schemas.microsoft.com/office/drawing/2010/main" mc:Ignorable="w14 w15 wp14">
   <w:p>
     <w:pPr>
       <w:pBdr>
-        <w:right w:val="single" w:sz="6" w:space="31" w:color="auto"/>
+        <w:right w:val="single" w:color="auto" w:sz="6" w:space="31"/>
       </w:pBdr>
       <w:tabs>
         <w:tab w:val="left" w:pos="180"/>
@@ -1331,9 +1224,9 @@
             </wp:anchor>
           </w:drawing>
         </mc:Choice>
-        <mc:Fallback xmlns:mo="http://schemas.microsoft.com/office/mac/office/2008/main" xmlns:mv="urn:schemas-microsoft-com:mac:vml">
-          <w:pict>
-            <v:line w14:anchorId="6E38E51C" id="Line_x0020_2" o:spid="_x0000_s1026" style="position:absolute;flip:x;z-index:251658240;visibility:visible;mso-wrap-style:square;mso-width-percent:0;mso-height-percent:0;mso-wrap-distance-left:9pt;mso-wrap-distance-top:0;mso-wrap-distance-right:9pt;mso-wrap-distance-bottom:0;mso-position-horizontal:absolute;mso-position-horizontal-relative:text;mso-position-vertical:absolute;mso-position-vertical-relative:text;mso-width-percent:0;mso-height-percent:0;mso-width-relative:page;mso-height-relative:page" from="0,12pt" to="549pt,12pt" o:gfxdata="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" strokecolor="#00237e" strokeweight="1.75pt"/>
+        <mc:Fallback>
+          <w:pict w14:anchorId="49C9B748">
+            <v:line id="Line_x0020_2" style="position:absolute;flip:x;z-index:251658240;visibility:visible;mso-wrap-style:square;mso-width-percent:0;mso-height-percent:0;mso-wrap-distance-left:9pt;mso-wrap-distance-top:0;mso-wrap-distance-right:9pt;mso-wrap-distance-bottom:0;mso-position-horizontal:absolute;mso-position-horizontal-relative:text;mso-position-vertical:absolute;mso-position-vertical-relative:text;mso-width-percent:0;mso-height-percent:0;mso-width-relative:page;mso-height-relative:page" o:spid="_x0000_s1026" strokecolor="#00237e" strokeweight="1.75pt" from="0,12pt" to="549pt,12pt" w14:anchorId="6E38E51C" o:gfxdata="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"/>
           </w:pict>
         </mc:Fallback>
       </mc:AlternateContent>
@@ -1343,8 +1236,8 @@
 </file>
 
 <file path=word/numbering.xml><?xml version="1.0" encoding="utf-8"?>
-<w:numbering xmlns:wpc="http://schemas.microsoft.com/office/word/2010/wordprocessingCanvas" xmlns:cx="http://schemas.microsoft.com/office/drawing/2014/chartex" xmlns:cx1="http://schemas.microsoft.com/office/drawing/2015/9/8/chartex" xmlns:cx2="http://schemas.microsoft.com/office/drawing/2015/10/21/chartex" xmlns:cx3="http://schemas.microsoft.com/office/drawing/2016/5/9/chartex" xmlns:cx4="http://schemas.microsoft.com/office/drawing/2016/5/10/chartex" xmlns:cx5="http://schemas.microsoft.com/office/drawing/2016/5/11/chartex" xmlns:cx6="http://schemas.microsoft.com/office/drawing/2016/5/12/chartex" xmlns:cx7="http://schemas.microsoft.com/office/drawing/2016/5/13/chartex" xmlns:cx8="http://schemas.microsoft.com/office/drawing/2016/5/14/chartex" xmlns:mc="http://schemas.openxmlformats.org/markup-compatibility/2006" xmlns:aink="http://schemas.microsoft.com/office/drawing/2016/ink" xmlns:am3d="http://schemas.microsoft.com/office/drawing/2017/model3d" xmlns:o="urn:schemas-microsoft-com:office:office" xmlns:r="http://schemas.openxmlformats.org/officeDocument/2006/relationships" xmlns:m="http://schemas.openxmlformats.org/officeDocument/2006/math" xmlns:v="urn:schemas-microsoft-com:vml" xmlns:wp14="http://schemas.microsoft.com/office/word/2010/wordprocessingDrawing" xmlns:wp="http://schemas.openxmlformats.org/drawingml/2006/wordprocessingDrawing" xmlns:w10="urn:schemas-microsoft-com:office:word" xmlns:w="http://schemas.openxmlformats.org/wordprocessingml/2006/main" xmlns:w14="http://schemas.microsoft.com/office/word/2010/wordml" xmlns:w15="http://schemas.microsoft.com/office/word/2012/wordml" xmlns:w16cid="http://schemas.microsoft.com/office/word/2016/wordml/cid" xmlns:w16se="http://schemas.microsoft.com/office/word/2015/wordml/symex" xmlns:wpg="http://schemas.microsoft.com/office/word/2010/wordprocessingGroup" xmlns:wpi="http://schemas.microsoft.com/office/word/2010/wordprocessingInk" xmlns:wne="http://schemas.microsoft.com/office/word/2006/wordml" xmlns:wps="http://schemas.microsoft.com/office/word/2010/wordprocessingShape" mc:Ignorable="w14 w15 w16se w16cid wp14">
-  <w:abstractNum w:abstractNumId="0" w15:restartNumberingAfterBreak="0">
+<w:numbering xmlns:wpc="http://schemas.microsoft.com/office/word/2010/wordprocessingCanvas" xmlns:mo="http://schemas.microsoft.com/office/mac/office/2008/main" xmlns:mc="http://schemas.openxmlformats.org/markup-compatibility/2006" xmlns:mv="urn:schemas-microsoft-com:mac:vml" xmlns:o="urn:schemas-microsoft-com:office:office" xmlns:r="http://schemas.openxmlformats.org/officeDocument/2006/relationships" xmlns:m="http://schemas.openxmlformats.org/officeDocument/2006/math" xmlns:v="urn:schemas-microsoft-com:vml" xmlns:wp14="http://schemas.microsoft.com/office/word/2010/wordprocessingDrawing" xmlns:wp="http://schemas.openxmlformats.org/drawingml/2006/wordprocessingDrawing" xmlns:w10="urn:schemas-microsoft-com:office:word" xmlns:w="http://schemas.openxmlformats.org/wordprocessingml/2006/main" xmlns:w14="http://schemas.microsoft.com/office/word/2010/wordml" xmlns:w15="http://schemas.microsoft.com/office/word/2012/wordml" xmlns:wpg="http://schemas.microsoft.com/office/word/2010/wordprocessingGroup" xmlns:wpi="http://schemas.microsoft.com/office/word/2010/wordprocessingInk" xmlns:wne="http://schemas.microsoft.com/office/word/2006/wordml" xmlns:wps="http://schemas.microsoft.com/office/word/2010/wordprocessingShape" mc:Ignorable="w14 w15 wp14">
+  <w:abstractNum w:abstractNumId="0">
     <w:nsid w:val="FFFFFF1D"/>
     <w:multiLevelType w:val="multilevel"/>
     <w:tmpl w:val="889C385E"/>
@@ -1360,7 +1253,7 @@
         <w:ind w:left="0" w:firstLine="0"/>
       </w:pPr>
       <w:rPr>
-        <w:rFonts w:ascii="Symbol" w:hAnsi="Symbol" w:hint="default"/>
+        <w:rFonts w:hint="default" w:ascii="Symbol" w:hAnsi="Symbol"/>
       </w:rPr>
     </w:lvl>
     <w:lvl w:ilvl="1">
@@ -1375,7 +1268,7 @@
         <w:ind w:left="1080" w:hanging="360"/>
       </w:pPr>
       <w:rPr>
-        <w:rFonts w:ascii="Symbol" w:hAnsi="Symbol" w:hint="default"/>
+        <w:rFonts w:hint="default" w:ascii="Symbol" w:hAnsi="Symbol"/>
       </w:rPr>
     </w:lvl>
     <w:lvl w:ilvl="2">
@@ -1390,7 +1283,7 @@
         <w:ind w:left="1800" w:hanging="360"/>
       </w:pPr>
       <w:rPr>
-        <w:rFonts w:ascii="Courier New" w:hAnsi="Courier New" w:cs="Courier New" w:hint="default"/>
+        <w:rFonts w:hint="default" w:ascii="Courier New" w:hAnsi="Courier New" w:cs="Courier New"/>
       </w:rPr>
     </w:lvl>
     <w:lvl w:ilvl="3">
@@ -1405,7 +1298,7 @@
         <w:ind w:left="2520" w:hanging="360"/>
       </w:pPr>
       <w:rPr>
-        <w:rFonts w:ascii="Wingdings" w:hAnsi="Wingdings" w:hint="default"/>
+        <w:rFonts w:hint="default" w:ascii="Wingdings" w:hAnsi="Wingdings"/>
       </w:rPr>
     </w:lvl>
     <w:lvl w:ilvl="4">
@@ -1420,7 +1313,7 @@
         <w:ind w:left="3240" w:hanging="360"/>
       </w:pPr>
       <w:rPr>
-        <w:rFonts w:ascii="Wingdings" w:hAnsi="Wingdings" w:hint="default"/>
+        <w:rFonts w:hint="default" w:ascii="Wingdings" w:hAnsi="Wingdings"/>
       </w:rPr>
     </w:lvl>
     <w:lvl w:ilvl="5">
@@ -1435,7 +1328,7 @@
         <w:ind w:left="3960" w:hanging="360"/>
       </w:pPr>
       <w:rPr>
-        <w:rFonts w:ascii="Symbol" w:hAnsi="Symbol" w:hint="default"/>
+        <w:rFonts w:hint="default" w:ascii="Symbol" w:hAnsi="Symbol"/>
       </w:rPr>
     </w:lvl>
     <w:lvl w:ilvl="6">
@@ -1450,7 +1343,7 @@
         <w:ind w:left="4680" w:hanging="360"/>
       </w:pPr>
       <w:rPr>
-        <w:rFonts w:ascii="Courier New" w:hAnsi="Courier New" w:cs="Courier New" w:hint="default"/>
+        <w:rFonts w:hint="default" w:ascii="Courier New" w:hAnsi="Courier New" w:cs="Courier New"/>
       </w:rPr>
     </w:lvl>
     <w:lvl w:ilvl="7">
@@ -1465,7 +1358,7 @@
         <w:ind w:left="5400" w:hanging="360"/>
       </w:pPr>
       <w:rPr>
-        <w:rFonts w:ascii="Wingdings" w:hAnsi="Wingdings" w:hint="default"/>
+        <w:rFonts w:hint="default" w:ascii="Wingdings" w:hAnsi="Wingdings"/>
       </w:rPr>
     </w:lvl>
     <w:lvl w:ilvl="8">
@@ -1480,11 +1373,11 @@
         <w:ind w:left="6120" w:hanging="360"/>
       </w:pPr>
       <w:rPr>
-        <w:rFonts w:ascii="Wingdings" w:hAnsi="Wingdings" w:hint="default"/>
+        <w:rFonts w:hint="default" w:ascii="Wingdings" w:hAnsi="Wingdings"/>
       </w:rPr>
     </w:lvl>
   </w:abstractNum>
-  <w:abstractNum w:abstractNumId="1" w15:restartNumberingAfterBreak="0">
+  <w:abstractNum w:abstractNumId="1">
     <w:nsid w:val="FFFFFFFE"/>
     <w:multiLevelType w:val="singleLevel"/>
     <w:tmpl w:val="78780B36"/>
@@ -1494,7 +1387,7 @@
       <w:lvlJc w:val="left"/>
     </w:lvl>
   </w:abstractNum>
-  <w:abstractNum w:abstractNumId="2" w15:restartNumberingAfterBreak="0">
+  <w:abstractNum w:abstractNumId="2">
     <w:nsid w:val="00000002"/>
     <w:multiLevelType w:val="singleLevel"/>
     <w:tmpl w:val="00000002"/>
@@ -1515,7 +1408,7 @@
       </w:rPr>
     </w:lvl>
   </w:abstractNum>
-  <w:abstractNum w:abstractNumId="3" w15:restartNumberingAfterBreak="0">
+  <w:abstractNum w:abstractNumId="3">
     <w:nsid w:val="029C3D04"/>
     <w:multiLevelType w:val="hybridMultilevel"/>
     <w:tmpl w:val="02863A28"/>
@@ -1531,7 +1424,7 @@
         <w:ind w:left="720" w:hanging="360"/>
       </w:pPr>
       <w:rPr>
-        <w:rFonts w:ascii="Symbol" w:hAnsi="Symbol" w:hint="default"/>
+        <w:rFonts w:hint="default" w:ascii="Symbol" w:hAnsi="Symbol"/>
         <w:color w:val="auto"/>
         <w:sz w:val="18"/>
       </w:rPr>
@@ -1548,7 +1441,7 @@
         <w:ind w:left="1080" w:hanging="360"/>
       </w:pPr>
       <w:rPr>
-        <w:rFonts w:ascii="Courier New" w:hAnsi="Courier New" w:hint="default"/>
+        <w:rFonts w:hint="default" w:ascii="Courier New" w:hAnsi="Courier New"/>
       </w:rPr>
     </w:lvl>
     <w:lvl w:ilvl="2" w:tplc="04090005" w:tentative="1">
@@ -1563,7 +1456,7 @@
         <w:ind w:left="1800" w:hanging="360"/>
       </w:pPr>
       <w:rPr>
-        <w:rFonts w:ascii="Wingdings" w:hAnsi="Wingdings" w:hint="default"/>
+        <w:rFonts w:hint="default" w:ascii="Wingdings" w:hAnsi="Wingdings"/>
       </w:rPr>
     </w:lvl>
     <w:lvl w:ilvl="3" w:tplc="04090001" w:tentative="1">
@@ -1578,7 +1471,7 @@
         <w:ind w:left="2520" w:hanging="360"/>
       </w:pPr>
       <w:rPr>
-        <w:rFonts w:ascii="Symbol" w:hAnsi="Symbol" w:hint="default"/>
+        <w:rFonts w:hint="default" w:ascii="Symbol" w:hAnsi="Symbol"/>
       </w:rPr>
     </w:lvl>
     <w:lvl w:ilvl="4" w:tplc="04090003" w:tentative="1">
@@ -1593,7 +1486,7 @@
         <w:ind w:left="3240" w:hanging="360"/>
       </w:pPr>
       <w:rPr>
-        <w:rFonts w:ascii="Courier New" w:hAnsi="Courier New" w:hint="default"/>
+        <w:rFonts w:hint="default" w:ascii="Courier New" w:hAnsi="Courier New"/>
       </w:rPr>
     </w:lvl>
     <w:lvl w:ilvl="5" w:tplc="04090005" w:tentative="1">
@@ -1608,7 +1501,7 @@
         <w:ind w:left="3960" w:hanging="360"/>
       </w:pPr>
       <w:rPr>
-        <w:rFonts w:ascii="Wingdings" w:hAnsi="Wingdings" w:hint="default"/>
+        <w:rFonts w:hint="default" w:ascii="Wingdings" w:hAnsi="Wingdings"/>
       </w:rPr>
     </w:lvl>
     <w:lvl w:ilvl="6" w:tplc="04090001" w:tentative="1">
@@ -1623,7 +1516,7 @@
         <w:ind w:left="4680" w:hanging="360"/>
       </w:pPr>
       <w:rPr>
-        <w:rFonts w:ascii="Symbol" w:hAnsi="Symbol" w:hint="default"/>
+        <w:rFonts w:hint="default" w:ascii="Symbol" w:hAnsi="Symbol"/>
       </w:rPr>
     </w:lvl>
     <w:lvl w:ilvl="7" w:tplc="04090003" w:tentative="1">
@@ -1638,7 +1531,7 @@
         <w:ind w:left="5400" w:hanging="360"/>
       </w:pPr>
       <w:rPr>
-        <w:rFonts w:ascii="Courier New" w:hAnsi="Courier New" w:hint="default"/>
+        <w:rFonts w:hint="default" w:ascii="Courier New" w:hAnsi="Courier New"/>
       </w:rPr>
     </w:lvl>
     <w:lvl w:ilvl="8" w:tplc="04090005" w:tentative="1">
@@ -1653,11 +1546,11 @@
         <w:ind w:left="6120" w:hanging="360"/>
       </w:pPr>
       <w:rPr>
-        <w:rFonts w:ascii="Wingdings" w:hAnsi="Wingdings" w:hint="default"/>
+        <w:rFonts w:hint="default" w:ascii="Wingdings" w:hAnsi="Wingdings"/>
       </w:rPr>
     </w:lvl>
   </w:abstractNum>
-  <w:abstractNum w:abstractNumId="4" w15:restartNumberingAfterBreak="0">
+  <w:abstractNum w:abstractNumId="4">
     <w:nsid w:val="0B3C2281"/>
     <w:multiLevelType w:val="hybridMultilevel"/>
     <w:tmpl w:val="B06CC5CE"/>
@@ -1673,7 +1566,7 @@
         <w:ind w:left="360" w:hanging="360"/>
       </w:pPr>
       <w:rPr>
-        <w:rFonts w:ascii="Wingdings" w:hAnsi="Wingdings" w:hint="default"/>
+        <w:rFonts w:hint="default" w:ascii="Wingdings" w:hAnsi="Wingdings"/>
       </w:rPr>
     </w:lvl>
     <w:lvl w:ilvl="1" w:tplc="04090003" w:tentative="1">
@@ -1688,7 +1581,7 @@
         <w:ind w:left="1080" w:hanging="360"/>
       </w:pPr>
       <w:rPr>
-        <w:rFonts w:ascii="Courier New" w:hAnsi="Courier New" w:hint="default"/>
+        <w:rFonts w:hint="default" w:ascii="Courier New" w:hAnsi="Courier New"/>
       </w:rPr>
     </w:lvl>
     <w:lvl w:ilvl="2" w:tplc="04090005" w:tentative="1">
@@ -1703,7 +1596,7 @@
         <w:ind w:left="1800" w:hanging="360"/>
       </w:pPr>
       <w:rPr>
-        <w:rFonts w:ascii="Wingdings" w:hAnsi="Wingdings" w:hint="default"/>
+        <w:rFonts w:hint="default" w:ascii="Wingdings" w:hAnsi="Wingdings"/>
       </w:rPr>
     </w:lvl>
     <w:lvl w:ilvl="3" w:tplc="04090001" w:tentative="1">
@@ -1718,7 +1611,7 @@
         <w:ind w:left="2520" w:hanging="360"/>
       </w:pPr>
       <w:rPr>
-        <w:rFonts w:ascii="Symbol" w:hAnsi="Symbol" w:hint="default"/>
+        <w:rFonts w:hint="default" w:ascii="Symbol" w:hAnsi="Symbol"/>
       </w:rPr>
     </w:lvl>
     <w:lvl w:ilvl="4" w:tplc="04090003" w:tentative="1">
@@ -1733,7 +1626,7 @@
         <w:ind w:left="3240" w:hanging="360"/>
       </w:pPr>
       <w:rPr>
-        <w:rFonts w:ascii="Courier New" w:hAnsi="Courier New" w:hint="default"/>
+        <w:rFonts w:hint="default" w:ascii="Courier New" w:hAnsi="Courier New"/>
       </w:rPr>
     </w:lvl>
     <w:lvl w:ilvl="5" w:tplc="04090005" w:tentative="1">
@@ -1748,7 +1641,7 @@
         <w:ind w:left="3960" w:hanging="360"/>
       </w:pPr>
       <w:rPr>
-        <w:rFonts w:ascii="Wingdings" w:hAnsi="Wingdings" w:hint="default"/>
+        <w:rFonts w:hint="default" w:ascii="Wingdings" w:hAnsi="Wingdings"/>
       </w:rPr>
     </w:lvl>
     <w:lvl w:ilvl="6" w:tplc="04090001" w:tentative="1">
@@ -1763,7 +1656,7 @@
         <w:ind w:left="4680" w:hanging="360"/>
       </w:pPr>
       <w:rPr>
-        <w:rFonts w:ascii="Symbol" w:hAnsi="Symbol" w:hint="default"/>
+        <w:rFonts w:hint="default" w:ascii="Symbol" w:hAnsi="Symbol"/>
       </w:rPr>
     </w:lvl>
     <w:lvl w:ilvl="7" w:tplc="04090003" w:tentative="1">
@@ -1778,7 +1671,7 @@
         <w:ind w:left="5400" w:hanging="360"/>
       </w:pPr>
       <w:rPr>
-        <w:rFonts w:ascii="Courier New" w:hAnsi="Courier New" w:hint="default"/>
+        <w:rFonts w:hint="default" w:ascii="Courier New" w:hAnsi="Courier New"/>
       </w:rPr>
     </w:lvl>
     <w:lvl w:ilvl="8" w:tplc="04090005" w:tentative="1">
@@ -1793,11 +1686,11 @@
         <w:ind w:left="6120" w:hanging="360"/>
       </w:pPr>
       <w:rPr>
-        <w:rFonts w:ascii="Wingdings" w:hAnsi="Wingdings" w:hint="default"/>
+        <w:rFonts w:hint="default" w:ascii="Wingdings" w:hAnsi="Wingdings"/>
       </w:rPr>
     </w:lvl>
   </w:abstractNum>
-  <w:abstractNum w:abstractNumId="5" w15:restartNumberingAfterBreak="0">
+  <w:abstractNum w:abstractNumId="5">
     <w:nsid w:val="18CE4329"/>
     <w:multiLevelType w:val="hybridMultilevel"/>
     <w:tmpl w:val="807EEEB2"/>
@@ -1813,7 +1706,7 @@
         <w:ind w:left="1080" w:hanging="360"/>
       </w:pPr>
       <w:rPr>
-        <w:rFonts w:ascii="Symbol" w:hAnsi="Symbol" w:hint="default"/>
+        <w:rFonts w:hint="default" w:ascii="Symbol" w:hAnsi="Symbol"/>
       </w:rPr>
     </w:lvl>
     <w:lvl w:ilvl="1" w:tplc="04090003" w:tentative="1">
@@ -1828,7 +1721,7 @@
         <w:ind w:left="1800" w:hanging="360"/>
       </w:pPr>
       <w:rPr>
-        <w:rFonts w:ascii="Courier New" w:hAnsi="Courier New" w:cs="Arial" w:hint="default"/>
+        <w:rFonts w:hint="default" w:ascii="Courier New" w:hAnsi="Courier New" w:cs="Arial"/>
       </w:rPr>
     </w:lvl>
     <w:lvl w:ilvl="2" w:tplc="04090005" w:tentative="1">
@@ -1843,7 +1736,7 @@
         <w:ind w:left="2520" w:hanging="360"/>
       </w:pPr>
       <w:rPr>
-        <w:rFonts w:ascii="Wingdings" w:hAnsi="Wingdings" w:hint="default"/>
+        <w:rFonts w:hint="default" w:ascii="Wingdings" w:hAnsi="Wingdings"/>
       </w:rPr>
     </w:lvl>
     <w:lvl w:ilvl="3" w:tplc="04090001">
@@ -1858,7 +1751,7 @@
         <w:ind w:left="3240" w:hanging="360"/>
       </w:pPr>
       <w:rPr>
-        <w:rFonts w:ascii="Symbol" w:hAnsi="Symbol" w:hint="default"/>
+        <w:rFonts w:hint="default" w:ascii="Symbol" w:hAnsi="Symbol"/>
       </w:rPr>
     </w:lvl>
     <w:lvl w:ilvl="4" w:tplc="04090003" w:tentative="1">
@@ -1873,7 +1766,7 @@
         <w:ind w:left="3960" w:hanging="360"/>
       </w:pPr>
       <w:rPr>
-        <w:rFonts w:ascii="Courier New" w:hAnsi="Courier New" w:cs="Arial" w:hint="default"/>
+        <w:rFonts w:hint="default" w:ascii="Courier New" w:hAnsi="Courier New" w:cs="Arial"/>
       </w:rPr>
     </w:lvl>
     <w:lvl w:ilvl="5" w:tplc="04090005" w:tentative="1">
@@ -1888,7 +1781,7 @@
         <w:ind w:left="4680" w:hanging="360"/>
       </w:pPr>
       <w:rPr>
-        <w:rFonts w:ascii="Wingdings" w:hAnsi="Wingdings" w:hint="default"/>
+        <w:rFonts w:hint="default" w:ascii="Wingdings" w:hAnsi="Wingdings"/>
       </w:rPr>
     </w:lvl>
     <w:lvl w:ilvl="6" w:tplc="04090001" w:tentative="1">
@@ -1903,7 +1796,7 @@
         <w:ind w:left="5400" w:hanging="360"/>
       </w:pPr>
       <w:rPr>
-        <w:rFonts w:ascii="Symbol" w:hAnsi="Symbol" w:hint="default"/>
+        <w:rFonts w:hint="default" w:ascii="Symbol" w:hAnsi="Symbol"/>
       </w:rPr>
     </w:lvl>
     <w:lvl w:ilvl="7" w:tplc="04090003" w:tentative="1">
@@ -1918,7 +1811,7 @@
         <w:ind w:left="6120" w:hanging="360"/>
       </w:pPr>
       <w:rPr>
-        <w:rFonts w:ascii="Courier New" w:hAnsi="Courier New" w:cs="Arial" w:hint="default"/>
+        <w:rFonts w:hint="default" w:ascii="Courier New" w:hAnsi="Courier New" w:cs="Arial"/>
       </w:rPr>
     </w:lvl>
     <w:lvl w:ilvl="8" w:tplc="04090005" w:tentative="1">
@@ -1933,11 +1826,11 @@
         <w:ind w:left="6840" w:hanging="360"/>
       </w:pPr>
       <w:rPr>
-        <w:rFonts w:ascii="Wingdings" w:hAnsi="Wingdings" w:hint="default"/>
+        <w:rFonts w:hint="default" w:ascii="Wingdings" w:hAnsi="Wingdings"/>
       </w:rPr>
     </w:lvl>
   </w:abstractNum>
-  <w:abstractNum w:abstractNumId="6" w15:restartNumberingAfterBreak="0">
+  <w:abstractNum w:abstractNumId="6">
     <w:nsid w:val="1FA832FA"/>
     <w:multiLevelType w:val="hybridMultilevel"/>
     <w:tmpl w:val="AABEBB2C"/>
@@ -1953,7 +1846,7 @@
         <w:ind w:left="360" w:hanging="360"/>
       </w:pPr>
       <w:rPr>
-        <w:rFonts w:ascii="Wingdings" w:hAnsi="Wingdings" w:hint="default"/>
+        <w:rFonts w:hint="default" w:ascii="Wingdings" w:hAnsi="Wingdings"/>
       </w:rPr>
     </w:lvl>
     <w:lvl w:ilvl="1" w:tplc="04090003" w:tentative="1">
@@ -1968,7 +1861,7 @@
         <w:ind w:left="1080" w:hanging="360"/>
       </w:pPr>
       <w:rPr>
-        <w:rFonts w:ascii="Courier New" w:hAnsi="Courier New" w:hint="default"/>
+        <w:rFonts w:hint="default" w:ascii="Courier New" w:hAnsi="Courier New"/>
       </w:rPr>
     </w:lvl>
     <w:lvl w:ilvl="2" w:tplc="04090005" w:tentative="1">
@@ -1983,7 +1876,7 @@
         <w:ind w:left="1800" w:hanging="360"/>
       </w:pPr>
       <w:rPr>
-        <w:rFonts w:ascii="Wingdings" w:hAnsi="Wingdings" w:hint="default"/>
+        <w:rFonts w:hint="default" w:ascii="Wingdings" w:hAnsi="Wingdings"/>
       </w:rPr>
     </w:lvl>
     <w:lvl w:ilvl="3" w:tplc="04090001" w:tentative="1">
@@ -1998,7 +1891,7 @@
         <w:ind w:left="2520" w:hanging="360"/>
       </w:pPr>
       <w:rPr>
-        <w:rFonts w:ascii="Symbol" w:hAnsi="Symbol" w:hint="default"/>
+        <w:rFonts w:hint="default" w:ascii="Symbol" w:hAnsi="Symbol"/>
       </w:rPr>
     </w:lvl>
     <w:lvl w:ilvl="4" w:tplc="04090003" w:tentative="1">
@@ -2013,7 +1906,7 @@
         <w:ind w:left="3240" w:hanging="360"/>
       </w:pPr>
       <w:rPr>
-        <w:rFonts w:ascii="Courier New" w:hAnsi="Courier New" w:hint="default"/>
+        <w:rFonts w:hint="default" w:ascii="Courier New" w:hAnsi="Courier New"/>
       </w:rPr>
     </w:lvl>
     <w:lvl w:ilvl="5" w:tplc="04090005" w:tentative="1">
@@ -2028,7 +1921,7 @@
         <w:ind w:left="3960" w:hanging="360"/>
       </w:pPr>
       <w:rPr>
-        <w:rFonts w:ascii="Wingdings" w:hAnsi="Wingdings" w:hint="default"/>
+        <w:rFonts w:hint="default" w:ascii="Wingdings" w:hAnsi="Wingdings"/>
       </w:rPr>
     </w:lvl>
     <w:lvl w:ilvl="6" w:tplc="04090001" w:tentative="1">
@@ -2043,7 +1936,7 @@
         <w:ind w:left="4680" w:hanging="360"/>
       </w:pPr>
       <w:rPr>
-        <w:rFonts w:ascii="Symbol" w:hAnsi="Symbol" w:hint="default"/>
+        <w:rFonts w:hint="default" w:ascii="Symbol" w:hAnsi="Symbol"/>
       </w:rPr>
     </w:lvl>
     <w:lvl w:ilvl="7" w:tplc="04090003" w:tentative="1">
@@ -2058,7 +1951,7 @@
         <w:ind w:left="5400" w:hanging="360"/>
       </w:pPr>
       <w:rPr>
-        <w:rFonts w:ascii="Courier New" w:hAnsi="Courier New" w:hint="default"/>
+        <w:rFonts w:hint="default" w:ascii="Courier New" w:hAnsi="Courier New"/>
       </w:rPr>
     </w:lvl>
     <w:lvl w:ilvl="8" w:tplc="04090005" w:tentative="1">
@@ -2073,11 +1966,11 @@
         <w:ind w:left="6120" w:hanging="360"/>
       </w:pPr>
       <w:rPr>
-        <w:rFonts w:ascii="Wingdings" w:hAnsi="Wingdings" w:hint="default"/>
+        <w:rFonts w:hint="default" w:ascii="Wingdings" w:hAnsi="Wingdings"/>
       </w:rPr>
     </w:lvl>
   </w:abstractNum>
-  <w:abstractNum w:abstractNumId="7" w15:restartNumberingAfterBreak="0">
+  <w:abstractNum w:abstractNumId="7">
     <w:nsid w:val="27CC0302"/>
     <w:multiLevelType w:val="hybridMultilevel"/>
     <w:tmpl w:val="FA368634"/>
@@ -2090,7 +1983,7 @@
         <w:ind w:left="720" w:hanging="360"/>
       </w:pPr>
       <w:rPr>
-        <w:rFonts w:ascii="Symbol" w:eastAsiaTheme="minorHAnsi" w:hAnsi="Symbol" w:cs="Calibri" w:hint="default"/>
+        <w:rFonts w:hint="default" w:ascii="Symbol" w:hAnsi="Symbol" w:cs="Calibri" w:eastAsiaTheme="minorHAnsi"/>
       </w:rPr>
     </w:lvl>
     <w:lvl w:ilvl="1" w:tplc="1534E9AE" w:tentative="1">
@@ -2102,7 +1995,7 @@
         <w:ind w:left="1440" w:hanging="360"/>
       </w:pPr>
       <w:rPr>
-        <w:rFonts w:ascii="Courier New" w:hAnsi="Courier New" w:cs="Courier New" w:hint="default"/>
+        <w:rFonts w:hint="default" w:ascii="Courier New" w:hAnsi="Courier New" w:cs="Courier New"/>
       </w:rPr>
     </w:lvl>
     <w:lvl w:ilvl="2" w:tplc="553AE9E6" w:tentative="1">
@@ -2114,7 +2007,7 @@
         <w:ind w:left="2160" w:hanging="360"/>
       </w:pPr>
       <w:rPr>
-        <w:rFonts w:ascii="Wingdings" w:hAnsi="Wingdings" w:hint="default"/>
+        <w:rFonts w:hint="default" w:ascii="Wingdings" w:hAnsi="Wingdings"/>
       </w:rPr>
     </w:lvl>
     <w:lvl w:ilvl="3" w:tplc="B7C493FC" w:tentative="1">
@@ -2126,7 +2019,7 @@
         <w:ind w:left="2880" w:hanging="360"/>
       </w:pPr>
       <w:rPr>
-        <w:rFonts w:ascii="Symbol" w:hAnsi="Symbol" w:hint="default"/>
+        <w:rFonts w:hint="default" w:ascii="Symbol" w:hAnsi="Symbol"/>
       </w:rPr>
     </w:lvl>
     <w:lvl w:ilvl="4" w:tplc="A920CCDC" w:tentative="1">
@@ -2138,7 +2031,7 @@
         <w:ind w:left="3600" w:hanging="360"/>
       </w:pPr>
       <w:rPr>
-        <w:rFonts w:ascii="Courier New" w:hAnsi="Courier New" w:cs="Courier New" w:hint="default"/>
+        <w:rFonts w:hint="default" w:ascii="Courier New" w:hAnsi="Courier New" w:cs="Courier New"/>
       </w:rPr>
     </w:lvl>
     <w:lvl w:ilvl="5" w:tplc="8DAA2E3E" w:tentative="1">
@@ -2150,7 +2043,7 @@
         <w:ind w:left="4320" w:hanging="360"/>
       </w:pPr>
       <w:rPr>
-        <w:rFonts w:ascii="Wingdings" w:hAnsi="Wingdings" w:hint="default"/>
+        <w:rFonts w:hint="default" w:ascii="Wingdings" w:hAnsi="Wingdings"/>
       </w:rPr>
     </w:lvl>
     <w:lvl w:ilvl="6" w:tplc="70E46FE0" w:tentative="1">
@@ -2162,7 +2055,7 @@
         <w:ind w:left="5040" w:hanging="360"/>
       </w:pPr>
       <w:rPr>
-        <w:rFonts w:ascii="Symbol" w:hAnsi="Symbol" w:hint="default"/>
+        <w:rFonts w:hint="default" w:ascii="Symbol" w:hAnsi="Symbol"/>
       </w:rPr>
     </w:lvl>
     <w:lvl w:ilvl="7" w:tplc="711486EA" w:tentative="1">
@@ -2174,7 +2067,7 @@
         <w:ind w:left="5760" w:hanging="360"/>
       </w:pPr>
       <w:rPr>
-        <w:rFonts w:ascii="Courier New" w:hAnsi="Courier New" w:cs="Courier New" w:hint="default"/>
+        <w:rFonts w:hint="default" w:ascii="Courier New" w:hAnsi="Courier New" w:cs="Courier New"/>
       </w:rPr>
     </w:lvl>
     <w:lvl w:ilvl="8" w:tplc="57E66F98" w:tentative="1">
@@ -2186,11 +2079,11 @@
         <w:ind w:left="6480" w:hanging="360"/>
       </w:pPr>
       <w:rPr>
-        <w:rFonts w:ascii="Wingdings" w:hAnsi="Wingdings" w:hint="default"/>
+        <w:rFonts w:hint="default" w:ascii="Wingdings" w:hAnsi="Wingdings"/>
       </w:rPr>
     </w:lvl>
   </w:abstractNum>
-  <w:abstractNum w:abstractNumId="8" w15:restartNumberingAfterBreak="0">
+  <w:abstractNum w:abstractNumId="8">
     <w:nsid w:val="2A425A9C"/>
     <w:multiLevelType w:val="hybridMultilevel"/>
     <w:tmpl w:val="7D964D4C"/>
@@ -2207,7 +2100,7 @@
         <w:ind w:left="360" w:hanging="360"/>
       </w:pPr>
       <w:rPr>
-        <w:rFonts w:ascii="Symbol" w:hAnsi="Symbol" w:hint="default"/>
+        <w:rFonts w:hint="default" w:ascii="Symbol" w:hAnsi="Symbol"/>
       </w:rPr>
     </w:lvl>
     <w:lvl w:ilvl="1" w:tplc="04090001">
@@ -2222,7 +2115,7 @@
         <w:ind w:left="1080" w:hanging="360"/>
       </w:pPr>
       <w:rPr>
-        <w:rFonts w:ascii="Symbol" w:hAnsi="Symbol" w:hint="default"/>
+        <w:rFonts w:hint="default" w:ascii="Symbol" w:hAnsi="Symbol"/>
       </w:rPr>
     </w:lvl>
     <w:lvl w:ilvl="2" w:tplc="04090005" w:tentative="1">
@@ -2237,7 +2130,7 @@
         <w:ind w:left="1800" w:hanging="360"/>
       </w:pPr>
       <w:rPr>
-        <w:rFonts w:ascii="Wingdings" w:hAnsi="Wingdings" w:hint="default"/>
+        <w:rFonts w:hint="default" w:ascii="Wingdings" w:hAnsi="Wingdings"/>
       </w:rPr>
     </w:lvl>
     <w:lvl w:ilvl="3" w:tplc="04090001" w:tentative="1">
@@ -2252,7 +2145,7 @@
         <w:ind w:left="2520" w:hanging="360"/>
       </w:pPr>
       <w:rPr>
-        <w:rFonts w:ascii="Symbol" w:hAnsi="Symbol" w:hint="default"/>
+        <w:rFonts w:hint="default" w:ascii="Symbol" w:hAnsi="Symbol"/>
       </w:rPr>
     </w:lvl>
     <w:lvl w:ilvl="4" w:tplc="04090003" w:tentative="1">
@@ -2267,7 +2160,7 @@
         <w:ind w:left="3240" w:hanging="360"/>
       </w:pPr>
       <w:rPr>
-        <w:rFonts w:ascii="Courier New" w:hAnsi="Courier New" w:hint="default"/>
+        <w:rFonts w:hint="default" w:ascii="Courier New" w:hAnsi="Courier New"/>
       </w:rPr>
     </w:lvl>
     <w:lvl w:ilvl="5" w:tplc="04090005" w:tentative="1">
@@ -2282,7 +2175,7 @@
         <w:ind w:left="3960" w:hanging="360"/>
       </w:pPr>
       <w:rPr>
-        <w:rFonts w:ascii="Wingdings" w:hAnsi="Wingdings" w:hint="default"/>
+        <w:rFonts w:hint="default" w:ascii="Wingdings" w:hAnsi="Wingdings"/>
       </w:rPr>
     </w:lvl>
     <w:lvl w:ilvl="6" w:tplc="04090001" w:tentative="1">
@@ -2297,7 +2190,7 @@
         <w:ind w:left="4680" w:hanging="360"/>
       </w:pPr>
       <w:rPr>
-        <w:rFonts w:ascii="Symbol" w:hAnsi="Symbol" w:hint="default"/>
+        <w:rFonts w:hint="default" w:ascii="Symbol" w:hAnsi="Symbol"/>
       </w:rPr>
     </w:lvl>
     <w:lvl w:ilvl="7" w:tplc="04090003" w:tentative="1">
@@ -2312,7 +2205,7 @@
         <w:ind w:left="5400" w:hanging="360"/>
       </w:pPr>
       <w:rPr>
-        <w:rFonts w:ascii="Courier New" w:hAnsi="Courier New" w:hint="default"/>
+        <w:rFonts w:hint="default" w:ascii="Courier New" w:hAnsi="Courier New"/>
       </w:rPr>
     </w:lvl>
     <w:lvl w:ilvl="8" w:tplc="04090005" w:tentative="1">
@@ -2327,11 +2220,11 @@
         <w:ind w:left="6120" w:hanging="360"/>
       </w:pPr>
       <w:rPr>
-        <w:rFonts w:ascii="Wingdings" w:hAnsi="Wingdings" w:hint="default"/>
+        <w:rFonts w:hint="default" w:ascii="Wingdings" w:hAnsi="Wingdings"/>
       </w:rPr>
     </w:lvl>
   </w:abstractNum>
-  <w:abstractNum w:abstractNumId="9" w15:restartNumberingAfterBreak="0">
+  <w:abstractNum w:abstractNumId="9">
     <w:nsid w:val="2B0D5DE5"/>
     <w:multiLevelType w:val="hybridMultilevel"/>
     <w:tmpl w:val="D13806D8"/>
@@ -2347,7 +2240,7 @@
         <w:ind w:left="360" w:hanging="360"/>
       </w:pPr>
       <w:rPr>
-        <w:rFonts w:ascii="Symbol" w:hAnsi="Symbol" w:hint="default"/>
+        <w:rFonts w:hint="default" w:ascii="Symbol" w:hAnsi="Symbol"/>
       </w:rPr>
     </w:lvl>
     <w:lvl w:ilvl="1" w:tplc="04090003" w:tentative="1">
@@ -2362,7 +2255,7 @@
         <w:ind w:left="1080" w:hanging="360"/>
       </w:pPr>
       <w:rPr>
-        <w:rFonts w:ascii="Courier New" w:hAnsi="Courier New" w:hint="default"/>
+        <w:rFonts w:hint="default" w:ascii="Courier New" w:hAnsi="Courier New"/>
       </w:rPr>
     </w:lvl>
     <w:lvl w:ilvl="2" w:tplc="04090005" w:tentative="1">
@@ -2377,7 +2270,7 @@
         <w:ind w:left="1800" w:hanging="360"/>
       </w:pPr>
       <w:rPr>
-        <w:rFonts w:ascii="Wingdings" w:hAnsi="Wingdings" w:hint="default"/>
+        <w:rFonts w:hint="default" w:ascii="Wingdings" w:hAnsi="Wingdings"/>
       </w:rPr>
     </w:lvl>
     <w:lvl w:ilvl="3" w:tplc="04090001" w:tentative="1">
@@ -2392,7 +2285,7 @@
         <w:ind w:left="2520" w:hanging="360"/>
       </w:pPr>
       <w:rPr>
-        <w:rFonts w:ascii="Symbol" w:hAnsi="Symbol" w:hint="default"/>
+        <w:rFonts w:hint="default" w:ascii="Symbol" w:hAnsi="Symbol"/>
       </w:rPr>
     </w:lvl>
     <w:lvl w:ilvl="4" w:tplc="04090003" w:tentative="1">
@@ -2407,7 +2300,7 @@
         <w:ind w:left="3240" w:hanging="360"/>
       </w:pPr>
       <w:rPr>
-        <w:rFonts w:ascii="Courier New" w:hAnsi="Courier New" w:hint="default"/>
+        <w:rFonts w:hint="default" w:ascii="Courier New" w:hAnsi="Courier New"/>
       </w:rPr>
     </w:lvl>
     <w:lvl w:ilvl="5" w:tplc="04090005" w:tentative="1">
@@ -2422,7 +2315,7 @@
         <w:ind w:left="3960" w:hanging="360"/>
       </w:pPr>
       <w:rPr>
-        <w:rFonts w:ascii="Wingdings" w:hAnsi="Wingdings" w:hint="default"/>
+        <w:rFonts w:hint="default" w:ascii="Wingdings" w:hAnsi="Wingdings"/>
       </w:rPr>
     </w:lvl>
     <w:lvl w:ilvl="6" w:tplc="04090001" w:tentative="1">
@@ -2437,7 +2330,7 @@
         <w:ind w:left="4680" w:hanging="360"/>
       </w:pPr>
       <w:rPr>
-        <w:rFonts w:ascii="Symbol" w:hAnsi="Symbol" w:hint="default"/>
+        <w:rFonts w:hint="default" w:ascii="Symbol" w:hAnsi="Symbol"/>
       </w:rPr>
     </w:lvl>
     <w:lvl w:ilvl="7" w:tplc="04090003" w:tentative="1">
@@ -2452,7 +2345,7 @@
         <w:ind w:left="5400" w:hanging="360"/>
       </w:pPr>
       <w:rPr>
-        <w:rFonts w:ascii="Courier New" w:hAnsi="Courier New" w:hint="default"/>
+        <w:rFonts w:hint="default" w:ascii="Courier New" w:hAnsi="Courier New"/>
       </w:rPr>
     </w:lvl>
     <w:lvl w:ilvl="8" w:tplc="04090005" w:tentative="1">
@@ -2467,11 +2360,11 @@
         <w:ind w:left="6120" w:hanging="360"/>
       </w:pPr>
       <w:rPr>
-        <w:rFonts w:ascii="Wingdings" w:hAnsi="Wingdings" w:hint="default"/>
+        <w:rFonts w:hint="default" w:ascii="Wingdings" w:hAnsi="Wingdings"/>
       </w:rPr>
     </w:lvl>
   </w:abstractNum>
-  <w:abstractNum w:abstractNumId="10" w15:restartNumberingAfterBreak="0">
+  <w:abstractNum w:abstractNumId="10">
     <w:nsid w:val="2EC20940"/>
     <w:multiLevelType w:val="hybridMultilevel"/>
     <w:tmpl w:val="AA96CED6"/>
@@ -2483,7 +2376,7 @@
         <w:ind w:left="1170" w:hanging="360"/>
       </w:pPr>
       <w:rPr>
-        <w:rFonts w:ascii="Helvetica" w:eastAsia="Times New Roman" w:hAnsi="Helvetica" w:cs="Times New Roman" w:hint="default"/>
+        <w:rFonts w:hint="default" w:ascii="Helvetica" w:hAnsi="Helvetica" w:eastAsia="Times New Roman" w:cs="Times New Roman"/>
       </w:rPr>
     </w:lvl>
     <w:lvl w:ilvl="1" w:tplc="04090003" w:tentative="1">
@@ -2495,7 +2388,7 @@
         <w:ind w:left="1890" w:hanging="360"/>
       </w:pPr>
       <w:rPr>
-        <w:rFonts w:ascii="Courier New" w:hAnsi="Courier New" w:cs="Courier New" w:hint="default"/>
+        <w:rFonts w:hint="default" w:ascii="Courier New" w:hAnsi="Courier New" w:cs="Courier New"/>
       </w:rPr>
     </w:lvl>
     <w:lvl w:ilvl="2" w:tplc="04090005" w:tentative="1">
@@ -2507,7 +2400,7 @@
         <w:ind w:left="2610" w:hanging="360"/>
       </w:pPr>
       <w:rPr>
-        <w:rFonts w:ascii="Wingdings" w:hAnsi="Wingdings" w:hint="default"/>
+        <w:rFonts w:hint="default" w:ascii="Wingdings" w:hAnsi="Wingdings"/>
       </w:rPr>
     </w:lvl>
     <w:lvl w:ilvl="3" w:tplc="04090001" w:tentative="1">
@@ -2519,7 +2412,7 @@
         <w:ind w:left="3330" w:hanging="360"/>
       </w:pPr>
       <w:rPr>
-        <w:rFonts w:ascii="Symbol" w:hAnsi="Symbol" w:hint="default"/>
+        <w:rFonts w:hint="default" w:ascii="Symbol" w:hAnsi="Symbol"/>
       </w:rPr>
     </w:lvl>
     <w:lvl w:ilvl="4" w:tplc="04090003" w:tentative="1">
@@ -2531,7 +2424,7 @@
         <w:ind w:left="4050" w:hanging="360"/>
       </w:pPr>
       <w:rPr>
-        <w:rFonts w:ascii="Courier New" w:hAnsi="Courier New" w:cs="Courier New" w:hint="default"/>
+        <w:rFonts w:hint="default" w:ascii="Courier New" w:hAnsi="Courier New" w:cs="Courier New"/>
       </w:rPr>
     </w:lvl>
     <w:lvl w:ilvl="5" w:tplc="04090005" w:tentative="1">
@@ -2543,7 +2436,7 @@
         <w:ind w:left="4770" w:hanging="360"/>
       </w:pPr>
       <w:rPr>
-        <w:rFonts w:ascii="Wingdings" w:hAnsi="Wingdings" w:hint="default"/>
+        <w:rFonts w:hint="default" w:ascii="Wingdings" w:hAnsi="Wingdings"/>
       </w:rPr>
     </w:lvl>
     <w:lvl w:ilvl="6" w:tplc="04090001" w:tentative="1">
@@ -2555,7 +2448,7 @@
         <w:ind w:left="5490" w:hanging="360"/>
       </w:pPr>
       <w:rPr>
-        <w:rFonts w:ascii="Symbol" w:hAnsi="Symbol" w:hint="default"/>
+        <w:rFonts w:hint="default" w:ascii="Symbol" w:hAnsi="Symbol"/>
       </w:rPr>
     </w:lvl>
     <w:lvl w:ilvl="7" w:tplc="04090003" w:tentative="1">
@@ -2567,7 +2460,7 @@
         <w:ind w:left="6210" w:hanging="360"/>
       </w:pPr>
       <w:rPr>
-        <w:rFonts w:ascii="Courier New" w:hAnsi="Courier New" w:cs="Courier New" w:hint="default"/>
+        <w:rFonts w:hint="default" w:ascii="Courier New" w:hAnsi="Courier New" w:cs="Courier New"/>
       </w:rPr>
     </w:lvl>
     <w:lvl w:ilvl="8" w:tplc="04090005" w:tentative="1">
@@ -2579,11 +2472,11 @@
         <w:ind w:left="6930" w:hanging="360"/>
       </w:pPr>
       <w:rPr>
-        <w:rFonts w:ascii="Wingdings" w:hAnsi="Wingdings" w:hint="default"/>
+        <w:rFonts w:hint="default" w:ascii="Wingdings" w:hAnsi="Wingdings"/>
       </w:rPr>
     </w:lvl>
   </w:abstractNum>
-  <w:abstractNum w:abstractNumId="11" w15:restartNumberingAfterBreak="0">
+  <w:abstractNum w:abstractNumId="11">
     <w:nsid w:val="30131077"/>
     <w:multiLevelType w:val="hybridMultilevel"/>
     <w:tmpl w:val="9AA42024"/>
@@ -2599,7 +2492,7 @@
         <w:ind w:left="990" w:hanging="360"/>
       </w:pPr>
       <w:rPr>
-        <w:rFonts w:ascii="Symbol" w:hAnsi="Symbol" w:hint="default"/>
+        <w:rFonts w:hint="default" w:ascii="Symbol" w:hAnsi="Symbol"/>
       </w:rPr>
     </w:lvl>
     <w:lvl w:ilvl="1" w:tplc="04090003">
@@ -2614,7 +2507,7 @@
         <w:ind w:left="1440" w:hanging="360"/>
       </w:pPr>
       <w:rPr>
-        <w:rFonts w:ascii="Courier New" w:hAnsi="Courier New" w:cs="Courier New" w:hint="default"/>
+        <w:rFonts w:hint="default" w:ascii="Courier New" w:hAnsi="Courier New" w:cs="Courier New"/>
       </w:rPr>
     </w:lvl>
     <w:lvl w:ilvl="2" w:tplc="04090005" w:tentative="1">
@@ -2629,7 +2522,7 @@
         <w:ind w:left="2160" w:hanging="360"/>
       </w:pPr>
       <w:rPr>
-        <w:rFonts w:ascii="Wingdings" w:hAnsi="Wingdings" w:hint="default"/>
+        <w:rFonts w:hint="default" w:ascii="Wingdings" w:hAnsi="Wingdings"/>
       </w:rPr>
     </w:lvl>
     <w:lvl w:ilvl="3" w:tplc="04090001" w:tentative="1">
@@ -2644,7 +2537,7 @@
         <w:ind w:left="2880" w:hanging="360"/>
       </w:pPr>
       <w:rPr>
-        <w:rFonts w:ascii="Symbol" w:hAnsi="Symbol" w:hint="default"/>
+        <w:rFonts w:hint="default" w:ascii="Symbol" w:hAnsi="Symbol"/>
       </w:rPr>
     </w:lvl>
     <w:lvl w:ilvl="4" w:tplc="04090003" w:tentative="1">
@@ -2659,7 +2552,7 @@
         <w:ind w:left="3600" w:hanging="360"/>
       </w:pPr>
       <w:rPr>
-        <w:rFonts w:ascii="Courier New" w:hAnsi="Courier New" w:cs="Courier New" w:hint="default"/>
+        <w:rFonts w:hint="default" w:ascii="Courier New" w:hAnsi="Courier New" w:cs="Courier New"/>
       </w:rPr>
     </w:lvl>
     <w:lvl w:ilvl="5" w:tplc="04090005" w:tentative="1">
@@ -2674,7 +2567,7 @@
         <w:ind w:left="4320" w:hanging="360"/>
       </w:pPr>
       <w:rPr>
-        <w:rFonts w:ascii="Wingdings" w:hAnsi="Wingdings" w:hint="default"/>
+        <w:rFonts w:hint="default" w:ascii="Wingdings" w:hAnsi="Wingdings"/>
       </w:rPr>
     </w:lvl>
     <w:lvl w:ilvl="6" w:tplc="04090001" w:tentative="1">
@@ -2689,7 +2582,7 @@
         <w:ind w:left="5040" w:hanging="360"/>
       </w:pPr>
       <w:rPr>
-        <w:rFonts w:ascii="Symbol" w:hAnsi="Symbol" w:hint="default"/>
+        <w:rFonts w:hint="default" w:ascii="Symbol" w:hAnsi="Symbol"/>
       </w:rPr>
     </w:lvl>
     <w:lvl w:ilvl="7" w:tplc="04090003" w:tentative="1">
@@ -2704,7 +2597,7 @@
         <w:ind w:left="5760" w:hanging="360"/>
       </w:pPr>
       <w:rPr>
-        <w:rFonts w:ascii="Courier New" w:hAnsi="Courier New" w:cs="Courier New" w:hint="default"/>
+        <w:rFonts w:hint="default" w:ascii="Courier New" w:hAnsi="Courier New" w:cs="Courier New"/>
       </w:rPr>
     </w:lvl>
     <w:lvl w:ilvl="8" w:tplc="04090005" w:tentative="1">
@@ -2719,11 +2612,11 @@
         <w:ind w:left="6480" w:hanging="360"/>
       </w:pPr>
       <w:rPr>
-        <w:rFonts w:ascii="Wingdings" w:hAnsi="Wingdings" w:hint="default"/>
+        <w:rFonts w:hint="default" w:ascii="Wingdings" w:hAnsi="Wingdings"/>
       </w:rPr>
     </w:lvl>
   </w:abstractNum>
-  <w:abstractNum w:abstractNumId="12" w15:restartNumberingAfterBreak="0">
+  <w:abstractNum w:abstractNumId="12">
     <w:nsid w:val="32CD2E9E"/>
     <w:multiLevelType w:val="hybridMultilevel"/>
     <w:tmpl w:val="3E023604"/>
@@ -2736,7 +2629,7 @@
         <w:ind w:left="720" w:hanging="360"/>
       </w:pPr>
       <w:rPr>
-        <w:rFonts w:ascii="Symbol" w:hAnsi="Symbol" w:hint="default"/>
+        <w:rFonts w:hint="default" w:ascii="Symbol" w:hAnsi="Symbol"/>
       </w:rPr>
     </w:lvl>
     <w:lvl w:ilvl="1" w:tplc="04090003" w:tentative="1">
@@ -2748,7 +2641,7 @@
         <w:ind w:left="1440" w:hanging="360"/>
       </w:pPr>
       <w:rPr>
-        <w:rFonts w:ascii="Courier New" w:hAnsi="Courier New" w:cs="Courier New" w:hint="default"/>
+        <w:rFonts w:hint="default" w:ascii="Courier New" w:hAnsi="Courier New" w:cs="Courier New"/>
       </w:rPr>
     </w:lvl>
     <w:lvl w:ilvl="2" w:tplc="04090005" w:tentative="1">
@@ -2760,7 +2653,7 @@
         <w:ind w:left="2160" w:hanging="360"/>
       </w:pPr>
       <w:rPr>
-        <w:rFonts w:ascii="Wingdings" w:hAnsi="Wingdings" w:hint="default"/>
+        <w:rFonts w:hint="default" w:ascii="Wingdings" w:hAnsi="Wingdings"/>
       </w:rPr>
     </w:lvl>
     <w:lvl w:ilvl="3" w:tplc="04090001" w:tentative="1">
@@ -2772,7 +2665,7 @@
         <w:ind w:left="2880" w:hanging="360"/>
       </w:pPr>
       <w:rPr>
-        <w:rFonts w:ascii="Symbol" w:hAnsi="Symbol" w:hint="default"/>
+        <w:rFonts w:hint="default" w:ascii="Symbol" w:hAnsi="Symbol"/>
       </w:rPr>
     </w:lvl>
     <w:lvl w:ilvl="4" w:tplc="04090003" w:tentative="1">
@@ -2784,7 +2677,7 @@
         <w:ind w:left="3600" w:hanging="360"/>
       </w:pPr>
       <w:rPr>
-        <w:rFonts w:ascii="Courier New" w:hAnsi="Courier New" w:cs="Courier New" w:hint="default"/>
+        <w:rFonts w:hint="default" w:ascii="Courier New" w:hAnsi="Courier New" w:cs="Courier New"/>
       </w:rPr>
     </w:lvl>
     <w:lvl w:ilvl="5" w:tplc="04090005" w:tentative="1">
@@ -2796,7 +2689,7 @@
         <w:ind w:left="4320" w:hanging="360"/>
       </w:pPr>
       <w:rPr>
-        <w:rFonts w:ascii="Wingdings" w:hAnsi="Wingdings" w:hint="default"/>
+        <w:rFonts w:hint="default" w:ascii="Wingdings" w:hAnsi="Wingdings"/>
       </w:rPr>
     </w:lvl>
     <w:lvl w:ilvl="6" w:tplc="04090001" w:tentative="1">
@@ -2808,7 +2701,7 @@
         <w:ind w:left="5040" w:hanging="360"/>
       </w:pPr>
       <w:rPr>
-        <w:rFonts w:ascii="Symbol" w:hAnsi="Symbol" w:hint="default"/>
+        <w:rFonts w:hint="default" w:ascii="Symbol" w:hAnsi="Symbol"/>
       </w:rPr>
     </w:lvl>
     <w:lvl w:ilvl="7" w:tplc="04090003" w:tentative="1">
@@ -2820,7 +2713,7 @@
         <w:ind w:left="5760" w:hanging="360"/>
       </w:pPr>
       <w:rPr>
-        <w:rFonts w:ascii="Courier New" w:hAnsi="Courier New" w:cs="Courier New" w:hint="default"/>
+        <w:rFonts w:hint="default" w:ascii="Courier New" w:hAnsi="Courier New" w:cs="Courier New"/>
       </w:rPr>
     </w:lvl>
     <w:lvl w:ilvl="8" w:tplc="04090005" w:tentative="1">
@@ -2832,11 +2725,11 @@
         <w:ind w:left="6480" w:hanging="360"/>
       </w:pPr>
       <w:rPr>
-        <w:rFonts w:ascii="Wingdings" w:hAnsi="Wingdings" w:hint="default"/>
+        <w:rFonts w:hint="default" w:ascii="Wingdings" w:hAnsi="Wingdings"/>
       </w:rPr>
     </w:lvl>
   </w:abstractNum>
-  <w:abstractNum w:abstractNumId="13" w15:restartNumberingAfterBreak="0">
+  <w:abstractNum w:abstractNumId="13">
     <w:nsid w:val="332B40E8"/>
     <w:multiLevelType w:val="hybridMultilevel"/>
     <w:tmpl w:val="75D4A9D8"/>
@@ -2852,7 +2745,7 @@
         <w:ind w:left="360" w:hanging="360"/>
       </w:pPr>
       <w:rPr>
-        <w:rFonts w:ascii="Symbol" w:hAnsi="Symbol" w:hint="default"/>
+        <w:rFonts w:hint="default" w:ascii="Symbol" w:hAnsi="Symbol"/>
       </w:rPr>
     </w:lvl>
     <w:lvl w:ilvl="1" w:tplc="04090003" w:tentative="1">
@@ -2867,7 +2760,7 @@
         <w:ind w:left="1080" w:hanging="360"/>
       </w:pPr>
       <w:rPr>
-        <w:rFonts w:ascii="Courier New" w:hAnsi="Courier New" w:hint="default"/>
+        <w:rFonts w:hint="default" w:ascii="Courier New" w:hAnsi="Courier New"/>
       </w:rPr>
     </w:lvl>
     <w:lvl w:ilvl="2" w:tplc="04090005" w:tentative="1">
@@ -2882,7 +2775,7 @@
         <w:ind w:left="1800" w:hanging="360"/>
       </w:pPr>
       <w:rPr>
-        <w:rFonts w:ascii="Wingdings" w:hAnsi="Wingdings" w:hint="default"/>
+        <w:rFonts w:hint="default" w:ascii="Wingdings" w:hAnsi="Wingdings"/>
       </w:rPr>
     </w:lvl>
     <w:lvl w:ilvl="3" w:tplc="04090001" w:tentative="1">
@@ -2897,7 +2790,7 @@
         <w:ind w:left="2520" w:hanging="360"/>
       </w:pPr>
       <w:rPr>
-        <w:rFonts w:ascii="Symbol" w:hAnsi="Symbol" w:hint="default"/>
+        <w:rFonts w:hint="default" w:ascii="Symbol" w:hAnsi="Symbol"/>
       </w:rPr>
     </w:lvl>
     <w:lvl w:ilvl="4" w:tplc="04090003" w:tentative="1">
@@ -2912,7 +2805,7 @@
         <w:ind w:left="3240" w:hanging="360"/>
       </w:pPr>
       <w:rPr>
-        <w:rFonts w:ascii="Courier New" w:hAnsi="Courier New" w:hint="default"/>
+        <w:rFonts w:hint="default" w:ascii="Courier New" w:hAnsi="Courier New"/>
       </w:rPr>
     </w:lvl>
     <w:lvl w:ilvl="5" w:tplc="04090005" w:tentative="1">
@@ -2927,7 +2820,7 @@
         <w:ind w:left="3960" w:hanging="360"/>
       </w:pPr>
       <w:rPr>
-        <w:rFonts w:ascii="Wingdings" w:hAnsi="Wingdings" w:hint="default"/>
+        <w:rFonts w:hint="default" w:ascii="Wingdings" w:hAnsi="Wingdings"/>
       </w:rPr>
     </w:lvl>
     <w:lvl w:ilvl="6" w:tplc="04090001" w:tentative="1">
@@ -2942,7 +2835,7 @@
         <w:ind w:left="4680" w:hanging="360"/>
       </w:pPr>
       <w:rPr>
-        <w:rFonts w:ascii="Symbol" w:hAnsi="Symbol" w:hint="default"/>
+        <w:rFonts w:hint="default" w:ascii="Symbol" w:hAnsi="Symbol"/>
       </w:rPr>
     </w:lvl>
     <w:lvl w:ilvl="7" w:tplc="04090003" w:tentative="1">
@@ -2957,7 +2850,7 @@
         <w:ind w:left="5400" w:hanging="360"/>
       </w:pPr>
       <w:rPr>
-        <w:rFonts w:ascii="Courier New" w:hAnsi="Courier New" w:hint="default"/>
+        <w:rFonts w:hint="default" w:ascii="Courier New" w:hAnsi="Courier New"/>
       </w:rPr>
     </w:lvl>
     <w:lvl w:ilvl="8" w:tplc="04090005" w:tentative="1">
@@ -2972,11 +2865,11 @@
         <w:ind w:left="6120" w:hanging="360"/>
       </w:pPr>
       <w:rPr>
-        <w:rFonts w:ascii="Wingdings" w:hAnsi="Wingdings" w:hint="default"/>
+        <w:rFonts w:hint="default" w:ascii="Wingdings" w:hAnsi="Wingdings"/>
       </w:rPr>
     </w:lvl>
   </w:abstractNum>
-  <w:abstractNum w:abstractNumId="14" w15:restartNumberingAfterBreak="0">
+  <w:abstractNum w:abstractNumId="14">
     <w:nsid w:val="3AB626DF"/>
     <w:multiLevelType w:val="hybridMultilevel"/>
     <w:tmpl w:val="042ED350"/>
@@ -2989,7 +2882,7 @@
         <w:ind w:left="720" w:hanging="360"/>
       </w:pPr>
       <w:rPr>
-        <w:rFonts w:ascii="Symbol" w:hAnsi="Symbol" w:hint="default"/>
+        <w:rFonts w:hint="default" w:ascii="Symbol" w:hAnsi="Symbol"/>
       </w:rPr>
     </w:lvl>
     <w:lvl w:ilvl="1" w:tplc="04090003" w:tentative="1">
@@ -3001,7 +2894,7 @@
         <w:ind w:left="1440" w:hanging="360"/>
       </w:pPr>
       <w:rPr>
-        <w:rFonts w:ascii="Courier New" w:hAnsi="Courier New" w:cs="Courier New" w:hint="default"/>
+        <w:rFonts w:hint="default" w:ascii="Courier New" w:hAnsi="Courier New" w:cs="Courier New"/>
       </w:rPr>
     </w:lvl>
     <w:lvl w:ilvl="2" w:tplc="04090005" w:tentative="1">
@@ -3013,7 +2906,7 @@
         <w:ind w:left="2160" w:hanging="360"/>
       </w:pPr>
       <w:rPr>
-        <w:rFonts w:ascii="Wingdings" w:hAnsi="Wingdings" w:hint="default"/>
+        <w:rFonts w:hint="default" w:ascii="Wingdings" w:hAnsi="Wingdings"/>
       </w:rPr>
     </w:lvl>
     <w:lvl w:ilvl="3" w:tplc="04090001" w:tentative="1">
@@ -3025,7 +2918,7 @@
         <w:ind w:left="2880" w:hanging="360"/>
       </w:pPr>
       <w:rPr>
-        <w:rFonts w:ascii="Symbol" w:hAnsi="Symbol" w:hint="default"/>
+        <w:rFonts w:hint="default" w:ascii="Symbol" w:hAnsi="Symbol"/>
       </w:rPr>
     </w:lvl>
     <w:lvl w:ilvl="4" w:tplc="04090003" w:tentative="1">
@@ -3037,7 +2930,7 @@
         <w:ind w:left="3600" w:hanging="360"/>
       </w:pPr>
       <w:rPr>
-        <w:rFonts w:ascii="Courier New" w:hAnsi="Courier New" w:cs="Courier New" w:hint="default"/>
+        <w:rFonts w:hint="default" w:ascii="Courier New" w:hAnsi="Courier New" w:cs="Courier New"/>
       </w:rPr>
     </w:lvl>
     <w:lvl w:ilvl="5" w:tplc="04090005" w:tentative="1">
@@ -3049,7 +2942,7 @@
         <w:ind w:left="4320" w:hanging="360"/>
       </w:pPr>
       <w:rPr>
-        <w:rFonts w:ascii="Wingdings" w:hAnsi="Wingdings" w:hint="default"/>
+        <w:rFonts w:hint="default" w:ascii="Wingdings" w:hAnsi="Wingdings"/>
       </w:rPr>
     </w:lvl>
     <w:lvl w:ilvl="6" w:tplc="04090001" w:tentative="1">
@@ -3061,7 +2954,7 @@
         <w:ind w:left="5040" w:hanging="360"/>
       </w:pPr>
       <w:rPr>
-        <w:rFonts w:ascii="Symbol" w:hAnsi="Symbol" w:hint="default"/>
+        <w:rFonts w:hint="default" w:ascii="Symbol" w:hAnsi="Symbol"/>
       </w:rPr>
     </w:lvl>
     <w:lvl w:ilvl="7" w:tplc="04090003" w:tentative="1">
@@ -3073,7 +2966,7 @@
         <w:ind w:left="5760" w:hanging="360"/>
       </w:pPr>
       <w:rPr>
-        <w:rFonts w:ascii="Courier New" w:hAnsi="Courier New" w:cs="Courier New" w:hint="default"/>
+        <w:rFonts w:hint="default" w:ascii="Courier New" w:hAnsi="Courier New" w:cs="Courier New"/>
       </w:rPr>
     </w:lvl>
     <w:lvl w:ilvl="8" w:tplc="04090005" w:tentative="1">
@@ -3085,11 +2978,11 @@
         <w:ind w:left="6480" w:hanging="360"/>
       </w:pPr>
       <w:rPr>
-        <w:rFonts w:ascii="Wingdings" w:hAnsi="Wingdings" w:hint="default"/>
+        <w:rFonts w:hint="default" w:ascii="Wingdings" w:hAnsi="Wingdings"/>
       </w:rPr>
     </w:lvl>
   </w:abstractNum>
-  <w:abstractNum w:abstractNumId="15" w15:restartNumberingAfterBreak="0">
+  <w:abstractNum w:abstractNumId="15">
     <w:nsid w:val="47A42167"/>
     <w:multiLevelType w:val="singleLevel"/>
     <w:tmpl w:val="04090001"/>
@@ -3105,11 +2998,11 @@
         <w:ind w:left="360" w:hanging="360"/>
       </w:pPr>
       <w:rPr>
-        <w:rFonts w:ascii="Symbol" w:hAnsi="Symbol" w:hint="default"/>
+        <w:rFonts w:hint="default" w:ascii="Symbol" w:hAnsi="Symbol"/>
       </w:rPr>
     </w:lvl>
   </w:abstractNum>
-  <w:abstractNum w:abstractNumId="16" w15:restartNumberingAfterBreak="0">
+  <w:abstractNum w:abstractNumId="16">
     <w:nsid w:val="491E35FD"/>
     <w:multiLevelType w:val="singleLevel"/>
     <w:tmpl w:val="04090001"/>
@@ -3125,11 +3018,11 @@
         <w:ind w:left="360" w:hanging="360"/>
       </w:pPr>
       <w:rPr>
-        <w:rFonts w:ascii="Symbol" w:hAnsi="Symbol" w:hint="default"/>
+        <w:rFonts w:hint="default" w:ascii="Symbol" w:hAnsi="Symbol"/>
       </w:rPr>
     </w:lvl>
   </w:abstractNum>
-  <w:abstractNum w:abstractNumId="17" w15:restartNumberingAfterBreak="0">
+  <w:abstractNum w:abstractNumId="17">
     <w:nsid w:val="49521FA7"/>
     <w:multiLevelType w:val="hybridMultilevel"/>
     <w:tmpl w:val="02863A28"/>
@@ -3145,7 +3038,7 @@
         <w:ind w:left="720" w:hanging="360"/>
       </w:pPr>
       <w:rPr>
-        <w:rFonts w:ascii="Symbol" w:hAnsi="Symbol" w:hint="default"/>
+        <w:rFonts w:hint="default" w:ascii="Symbol" w:hAnsi="Symbol"/>
         <w:color w:val="auto"/>
         <w:sz w:val="18"/>
       </w:rPr>
@@ -3162,7 +3055,7 @@
         <w:ind w:left="1080" w:hanging="360"/>
       </w:pPr>
       <w:rPr>
-        <w:rFonts w:ascii="Courier New" w:hAnsi="Courier New" w:hint="default"/>
+        <w:rFonts w:hint="default" w:ascii="Courier New" w:hAnsi="Courier New"/>
       </w:rPr>
     </w:lvl>
     <w:lvl w:ilvl="2" w:tplc="04090005" w:tentative="1">
@@ -3177,7 +3070,7 @@
         <w:ind w:left="1800" w:hanging="360"/>
       </w:pPr>
       <w:rPr>
-        <w:rFonts w:ascii="Wingdings" w:hAnsi="Wingdings" w:hint="default"/>
+        <w:rFonts w:hint="default" w:ascii="Wingdings" w:hAnsi="Wingdings"/>
       </w:rPr>
     </w:lvl>
     <w:lvl w:ilvl="3" w:tplc="04090001" w:tentative="1">
@@ -3192,7 +3085,7 @@
         <w:ind w:left="2520" w:hanging="360"/>
       </w:pPr>
       <w:rPr>
-        <w:rFonts w:ascii="Symbol" w:hAnsi="Symbol" w:hint="default"/>
+        <w:rFonts w:hint="default" w:ascii="Symbol" w:hAnsi="Symbol"/>
       </w:rPr>
     </w:lvl>
     <w:lvl w:ilvl="4" w:tplc="04090003" w:tentative="1">
@@ -3207,7 +3100,7 @@
         <w:ind w:left="3240" w:hanging="360"/>
       </w:pPr>
       <w:rPr>
-        <w:rFonts w:ascii="Courier New" w:hAnsi="Courier New" w:hint="default"/>
+        <w:rFonts w:hint="default" w:ascii="Courier New" w:hAnsi="Courier New"/>
       </w:rPr>
     </w:lvl>
     <w:lvl w:ilvl="5" w:tplc="04090005" w:tentative="1">
@@ -3222,7 +3115,7 @@
         <w:ind w:left="3960" w:hanging="360"/>
       </w:pPr>
       <w:rPr>
-        <w:rFonts w:ascii="Wingdings" w:hAnsi="Wingdings" w:hint="default"/>
+        <w:rFonts w:hint="default" w:ascii="Wingdings" w:hAnsi="Wingdings"/>
       </w:rPr>
     </w:lvl>
     <w:lvl w:ilvl="6" w:tplc="04090001" w:tentative="1">
@@ -3237,7 +3130,7 @@
         <w:ind w:left="4680" w:hanging="360"/>
       </w:pPr>
       <w:rPr>
-        <w:rFonts w:ascii="Symbol" w:hAnsi="Symbol" w:hint="default"/>
+        <w:rFonts w:hint="default" w:ascii="Symbol" w:hAnsi="Symbol"/>
       </w:rPr>
     </w:lvl>
     <w:lvl w:ilvl="7" w:tplc="04090003" w:tentative="1">
@@ -3252,7 +3145,7 @@
         <w:ind w:left="5400" w:hanging="360"/>
       </w:pPr>
       <w:rPr>
-        <w:rFonts w:ascii="Courier New" w:hAnsi="Courier New" w:hint="default"/>
+        <w:rFonts w:hint="default" w:ascii="Courier New" w:hAnsi="Courier New"/>
       </w:rPr>
     </w:lvl>
     <w:lvl w:ilvl="8" w:tplc="04090005" w:tentative="1">
@@ -3267,11 +3160,11 @@
         <w:ind w:left="6120" w:hanging="360"/>
       </w:pPr>
       <w:rPr>
-        <w:rFonts w:ascii="Wingdings" w:hAnsi="Wingdings" w:hint="default"/>
+        <w:rFonts w:hint="default" w:ascii="Wingdings" w:hAnsi="Wingdings"/>
       </w:rPr>
     </w:lvl>
   </w:abstractNum>
-  <w:abstractNum w:abstractNumId="18" w15:restartNumberingAfterBreak="0">
+  <w:abstractNum w:abstractNumId="18">
     <w:nsid w:val="5A9D7C70"/>
     <w:multiLevelType w:val="hybridMultilevel"/>
     <w:tmpl w:val="2C3C4182"/>
@@ -3287,7 +3180,7 @@
         <w:ind w:left="360" w:hanging="360"/>
       </w:pPr>
       <w:rPr>
-        <w:rFonts w:ascii="Symbol" w:hAnsi="Symbol" w:hint="default"/>
+        <w:rFonts w:hint="default" w:ascii="Symbol" w:hAnsi="Symbol"/>
       </w:rPr>
     </w:lvl>
     <w:lvl w:ilvl="1" w:tplc="04090003" w:tentative="1">
@@ -3302,7 +3195,7 @@
         <w:ind w:left="1080" w:hanging="360"/>
       </w:pPr>
       <w:rPr>
-        <w:rFonts w:ascii="Courier New" w:hAnsi="Courier New" w:hint="default"/>
+        <w:rFonts w:hint="default" w:ascii="Courier New" w:hAnsi="Courier New"/>
       </w:rPr>
     </w:lvl>
     <w:lvl w:ilvl="2" w:tplc="04090005" w:tentative="1">
@@ -3317,7 +3210,7 @@
         <w:ind w:left="1800" w:hanging="360"/>
       </w:pPr>
       <w:rPr>
-        <w:rFonts w:ascii="Wingdings" w:hAnsi="Wingdings" w:hint="default"/>
+        <w:rFonts w:hint="default" w:ascii="Wingdings" w:hAnsi="Wingdings"/>
       </w:rPr>
     </w:lvl>
     <w:lvl w:ilvl="3" w:tplc="04090001" w:tentative="1">
@@ -3332,7 +3225,7 @@
         <w:ind w:left="2520" w:hanging="360"/>
       </w:pPr>
       <w:rPr>
-        <w:rFonts w:ascii="Symbol" w:hAnsi="Symbol" w:hint="default"/>
+        <w:rFonts w:hint="default" w:ascii="Symbol" w:hAnsi="Symbol"/>
       </w:rPr>
     </w:lvl>
     <w:lvl w:ilvl="4" w:tplc="04090003" w:tentative="1">
@@ -3347,7 +3240,7 @@
         <w:ind w:left="3240" w:hanging="360"/>
       </w:pPr>
       <w:rPr>
-        <w:rFonts w:ascii="Courier New" w:hAnsi="Courier New" w:hint="default"/>
+        <w:rFonts w:hint="default" w:ascii="Courier New" w:hAnsi="Courier New"/>
       </w:rPr>
     </w:lvl>
     <w:lvl w:ilvl="5" w:tplc="04090005" w:tentative="1">
@@ -3362,7 +3255,7 @@
         <w:ind w:left="3960" w:hanging="360"/>
       </w:pPr>
       <w:rPr>
-        <w:rFonts w:ascii="Wingdings" w:hAnsi="Wingdings" w:hint="default"/>
+        <w:rFonts w:hint="default" w:ascii="Wingdings" w:hAnsi="Wingdings"/>
       </w:rPr>
     </w:lvl>
     <w:lvl w:ilvl="6" w:tplc="04090001" w:tentative="1">
@@ -3377,7 +3270,7 @@
         <w:ind w:left="4680" w:hanging="360"/>
       </w:pPr>
       <w:rPr>
-        <w:rFonts w:ascii="Symbol" w:hAnsi="Symbol" w:hint="default"/>
+        <w:rFonts w:hint="default" w:ascii="Symbol" w:hAnsi="Symbol"/>
       </w:rPr>
     </w:lvl>
     <w:lvl w:ilvl="7" w:tplc="04090003" w:tentative="1">
@@ -3392,7 +3285,7 @@
         <w:ind w:left="5400" w:hanging="360"/>
       </w:pPr>
       <w:rPr>
-        <w:rFonts w:ascii="Courier New" w:hAnsi="Courier New" w:hint="default"/>
+        <w:rFonts w:hint="default" w:ascii="Courier New" w:hAnsi="Courier New"/>
       </w:rPr>
     </w:lvl>
     <w:lvl w:ilvl="8" w:tplc="04090005" w:tentative="1">
@@ -3407,11 +3300,11 @@
         <w:ind w:left="6120" w:hanging="360"/>
       </w:pPr>
       <w:rPr>
-        <w:rFonts w:ascii="Wingdings" w:hAnsi="Wingdings" w:hint="default"/>
+        <w:rFonts w:hint="default" w:ascii="Wingdings" w:hAnsi="Wingdings"/>
       </w:rPr>
     </w:lvl>
   </w:abstractNum>
-  <w:abstractNum w:abstractNumId="19" w15:restartNumberingAfterBreak="0">
+  <w:abstractNum w:abstractNumId="19">
     <w:nsid w:val="5B5219EA"/>
     <w:multiLevelType w:val="hybridMultilevel"/>
     <w:tmpl w:val="CC8A4774"/>
@@ -3427,7 +3320,7 @@
         <w:ind w:left="360" w:hanging="360"/>
       </w:pPr>
       <w:rPr>
-        <w:rFonts w:ascii="Symbol" w:hAnsi="Symbol" w:hint="default"/>
+        <w:rFonts w:hint="default" w:ascii="Symbol" w:hAnsi="Symbol"/>
       </w:rPr>
     </w:lvl>
     <w:lvl w:ilvl="1" w:tplc="1D56B8F0">
@@ -3443,7 +3336,7 @@
         <w:ind w:left="1080" w:hanging="360"/>
       </w:pPr>
       <w:rPr>
-        <w:rFonts w:ascii="Symbol" w:hAnsi="Symbol" w:hint="default"/>
+        <w:rFonts w:hint="default" w:ascii="Symbol" w:hAnsi="Symbol"/>
       </w:rPr>
     </w:lvl>
     <w:lvl w:ilvl="2" w:tplc="04090005">
@@ -3458,7 +3351,7 @@
         <w:ind w:left="1800" w:hanging="360"/>
       </w:pPr>
       <w:rPr>
-        <w:rFonts w:ascii="Wingdings" w:hAnsi="Wingdings" w:hint="default"/>
+        <w:rFonts w:hint="default" w:ascii="Wingdings" w:hAnsi="Wingdings"/>
       </w:rPr>
     </w:lvl>
     <w:lvl w:ilvl="3" w:tplc="04090001">
@@ -3473,7 +3366,7 @@
         <w:ind w:left="2520" w:hanging="360"/>
       </w:pPr>
       <w:rPr>
-        <w:rFonts w:ascii="Symbol" w:hAnsi="Symbol" w:hint="default"/>
+        <w:rFonts w:hint="default" w:ascii="Symbol" w:hAnsi="Symbol"/>
       </w:rPr>
     </w:lvl>
     <w:lvl w:ilvl="4" w:tplc="04090003">
@@ -3488,7 +3381,7 @@
         <w:ind w:left="3240" w:hanging="360"/>
       </w:pPr>
       <w:rPr>
-        <w:rFonts w:ascii="Courier New" w:hAnsi="Courier New" w:cs="Courier New" w:hint="default"/>
+        <w:rFonts w:hint="default" w:ascii="Courier New" w:hAnsi="Courier New" w:cs="Courier New"/>
       </w:rPr>
     </w:lvl>
     <w:lvl w:ilvl="5" w:tplc="04090005">
@@ -3503,7 +3396,7 @@
         <w:ind w:left="3960" w:hanging="360"/>
       </w:pPr>
       <w:rPr>
-        <w:rFonts w:ascii="Wingdings" w:hAnsi="Wingdings" w:hint="default"/>
+        <w:rFonts w:hint="default" w:ascii="Wingdings" w:hAnsi="Wingdings"/>
       </w:rPr>
     </w:lvl>
     <w:lvl w:ilvl="6" w:tplc="04090001" w:tentative="1">
@@ -3518,7 +3411,7 @@
         <w:ind w:left="4680" w:hanging="360"/>
       </w:pPr>
       <w:rPr>
-        <w:rFonts w:ascii="Symbol" w:hAnsi="Symbol" w:hint="default"/>
+        <w:rFonts w:hint="default" w:ascii="Symbol" w:hAnsi="Symbol"/>
       </w:rPr>
     </w:lvl>
     <w:lvl w:ilvl="7" w:tplc="04090003" w:tentative="1">
@@ -3533,7 +3426,7 @@
         <w:ind w:left="5400" w:hanging="360"/>
       </w:pPr>
       <w:rPr>
-        <w:rFonts w:ascii="Courier New" w:hAnsi="Courier New" w:cs="Courier New" w:hint="default"/>
+        <w:rFonts w:hint="default" w:ascii="Courier New" w:hAnsi="Courier New" w:cs="Courier New"/>
       </w:rPr>
     </w:lvl>
     <w:lvl w:ilvl="8" w:tplc="04090005" w:tentative="1">
@@ -3548,11 +3441,11 @@
         <w:ind w:left="6120" w:hanging="360"/>
       </w:pPr>
       <w:rPr>
-        <w:rFonts w:ascii="Wingdings" w:hAnsi="Wingdings" w:hint="default"/>
+        <w:rFonts w:hint="default" w:ascii="Wingdings" w:hAnsi="Wingdings"/>
       </w:rPr>
     </w:lvl>
   </w:abstractNum>
-  <w:abstractNum w:abstractNumId="20" w15:restartNumberingAfterBreak="0">
+  <w:abstractNum w:abstractNumId="20">
     <w:nsid w:val="62B92249"/>
     <w:multiLevelType w:val="hybridMultilevel"/>
     <w:tmpl w:val="4DBED61C"/>
@@ -3568,7 +3461,7 @@
         <w:ind w:left="360" w:hanging="360"/>
       </w:pPr>
       <w:rPr>
-        <w:rFonts w:ascii="Wingdings" w:hAnsi="Wingdings" w:hint="default"/>
+        <w:rFonts w:hint="default" w:ascii="Wingdings" w:hAnsi="Wingdings"/>
       </w:rPr>
     </w:lvl>
     <w:lvl w:ilvl="1" w:tplc="04090003" w:tentative="1">
@@ -3583,7 +3476,7 @@
         <w:ind w:left="1080" w:hanging="360"/>
       </w:pPr>
       <w:rPr>
-        <w:rFonts w:ascii="Courier New" w:hAnsi="Courier New" w:hint="default"/>
+        <w:rFonts w:hint="default" w:ascii="Courier New" w:hAnsi="Courier New"/>
       </w:rPr>
     </w:lvl>
     <w:lvl w:ilvl="2" w:tplc="04090005" w:tentative="1">
@@ -3598,7 +3491,7 @@
         <w:ind w:left="1800" w:hanging="360"/>
       </w:pPr>
       <w:rPr>
-        <w:rFonts w:ascii="Wingdings" w:hAnsi="Wingdings" w:hint="default"/>
+        <w:rFonts w:hint="default" w:ascii="Wingdings" w:hAnsi="Wingdings"/>
       </w:rPr>
     </w:lvl>
     <w:lvl w:ilvl="3" w:tplc="04090001" w:tentative="1">
@@ -3613,7 +3506,7 @@
         <w:ind w:left="2520" w:hanging="360"/>
       </w:pPr>
       <w:rPr>
-        <w:rFonts w:ascii="Symbol" w:hAnsi="Symbol" w:hint="default"/>
+        <w:rFonts w:hint="default" w:ascii="Symbol" w:hAnsi="Symbol"/>
       </w:rPr>
     </w:lvl>
     <w:lvl w:ilvl="4" w:tplc="04090003" w:tentative="1">
@@ -3628,7 +3521,7 @@
         <w:ind w:left="3240" w:hanging="360"/>
       </w:pPr>
       <w:rPr>
-        <w:rFonts w:ascii="Courier New" w:hAnsi="Courier New" w:hint="default"/>
+        <w:rFonts w:hint="default" w:ascii="Courier New" w:hAnsi="Courier New"/>
       </w:rPr>
     </w:lvl>
     <w:lvl w:ilvl="5" w:tplc="04090005" w:tentative="1">
@@ -3643,7 +3536,7 @@
         <w:ind w:left="3960" w:hanging="360"/>
       </w:pPr>
       <w:rPr>
-        <w:rFonts w:ascii="Wingdings" w:hAnsi="Wingdings" w:hint="default"/>
+        <w:rFonts w:hint="default" w:ascii="Wingdings" w:hAnsi="Wingdings"/>
       </w:rPr>
     </w:lvl>
     <w:lvl w:ilvl="6" w:tplc="04090001" w:tentative="1">
@@ -3658,7 +3551,7 @@
         <w:ind w:left="4680" w:hanging="360"/>
       </w:pPr>
       <w:rPr>
-        <w:rFonts w:ascii="Symbol" w:hAnsi="Symbol" w:hint="default"/>
+        <w:rFonts w:hint="default" w:ascii="Symbol" w:hAnsi="Symbol"/>
       </w:rPr>
     </w:lvl>
     <w:lvl w:ilvl="7" w:tplc="04090003" w:tentative="1">
@@ -3673,7 +3566,7 @@
         <w:ind w:left="5400" w:hanging="360"/>
       </w:pPr>
       <w:rPr>
-        <w:rFonts w:ascii="Courier New" w:hAnsi="Courier New" w:hint="default"/>
+        <w:rFonts w:hint="default" w:ascii="Courier New" w:hAnsi="Courier New"/>
       </w:rPr>
     </w:lvl>
     <w:lvl w:ilvl="8" w:tplc="04090005" w:tentative="1">
@@ -3688,11 +3581,11 @@
         <w:ind w:left="6120" w:hanging="360"/>
       </w:pPr>
       <w:rPr>
-        <w:rFonts w:ascii="Wingdings" w:hAnsi="Wingdings" w:hint="default"/>
+        <w:rFonts w:hint="default" w:ascii="Wingdings" w:hAnsi="Wingdings"/>
       </w:rPr>
     </w:lvl>
   </w:abstractNum>
-  <w:abstractNum w:abstractNumId="21" w15:restartNumberingAfterBreak="0">
+  <w:abstractNum w:abstractNumId="21">
     <w:nsid w:val="64F71EAC"/>
     <w:multiLevelType w:val="hybridMultilevel"/>
     <w:tmpl w:val="0E7AC466"/>
@@ -3708,7 +3601,7 @@
         <w:ind w:left="360" w:hanging="360"/>
       </w:pPr>
       <w:rPr>
-        <w:rFonts w:ascii="Symbol" w:hAnsi="Symbol" w:hint="default"/>
+        <w:rFonts w:hint="default" w:ascii="Symbol" w:hAnsi="Symbol"/>
       </w:rPr>
     </w:lvl>
     <w:lvl w:ilvl="1" w:tplc="04090003" w:tentative="1">
@@ -3723,7 +3616,7 @@
         <w:ind w:left="1440" w:hanging="360"/>
       </w:pPr>
       <w:rPr>
-        <w:rFonts w:ascii="Courier New" w:hAnsi="Courier New" w:hint="default"/>
+        <w:rFonts w:hint="default" w:ascii="Courier New" w:hAnsi="Courier New"/>
       </w:rPr>
     </w:lvl>
     <w:lvl w:ilvl="2" w:tplc="04090005" w:tentative="1">
@@ -3738,7 +3631,7 @@
         <w:ind w:left="2160" w:hanging="360"/>
       </w:pPr>
       <w:rPr>
-        <w:rFonts w:ascii="Wingdings" w:hAnsi="Wingdings" w:hint="default"/>
+        <w:rFonts w:hint="default" w:ascii="Wingdings" w:hAnsi="Wingdings"/>
       </w:rPr>
     </w:lvl>
     <w:lvl w:ilvl="3" w:tplc="04090001" w:tentative="1">
@@ -3753,7 +3646,7 @@
         <w:ind w:left="2880" w:hanging="360"/>
       </w:pPr>
       <w:rPr>
-        <w:rFonts w:ascii="Symbol" w:hAnsi="Symbol" w:hint="default"/>
+        <w:rFonts w:hint="default" w:ascii="Symbol" w:hAnsi="Symbol"/>
       </w:rPr>
     </w:lvl>
     <w:lvl w:ilvl="4" w:tplc="04090003" w:tentative="1">
@@ -3768,7 +3661,7 @@
         <w:ind w:left="3600" w:hanging="360"/>
       </w:pPr>
       <w:rPr>
-        <w:rFonts w:ascii="Courier New" w:hAnsi="Courier New" w:hint="default"/>
+        <w:rFonts w:hint="default" w:ascii="Courier New" w:hAnsi="Courier New"/>
       </w:rPr>
     </w:lvl>
     <w:lvl w:ilvl="5" w:tplc="04090005" w:tentative="1">
@@ -3783,7 +3676,7 @@
         <w:ind w:left="4320" w:hanging="360"/>
       </w:pPr>
       <w:rPr>
-        <w:rFonts w:ascii="Wingdings" w:hAnsi="Wingdings" w:hint="default"/>
+        <w:rFonts w:hint="default" w:ascii="Wingdings" w:hAnsi="Wingdings"/>
       </w:rPr>
     </w:lvl>
     <w:lvl w:ilvl="6" w:tplc="04090001" w:tentative="1">
@@ -3798,7 +3691,7 @@
         <w:ind w:left="5040" w:hanging="360"/>
       </w:pPr>
       <w:rPr>
-        <w:rFonts w:ascii="Symbol" w:hAnsi="Symbol" w:hint="default"/>
+        <w:rFonts w:hint="default" w:ascii="Symbol" w:hAnsi="Symbol"/>
       </w:rPr>
     </w:lvl>
     <w:lvl w:ilvl="7" w:tplc="04090003" w:tentative="1">
@@ -3813,7 +3706,7 @@
         <w:ind w:left="5760" w:hanging="360"/>
       </w:pPr>
       <w:rPr>
-        <w:rFonts w:ascii="Courier New" w:hAnsi="Courier New" w:hint="default"/>
+        <w:rFonts w:hint="default" w:ascii="Courier New" w:hAnsi="Courier New"/>
       </w:rPr>
     </w:lvl>
     <w:lvl w:ilvl="8" w:tplc="04090005" w:tentative="1">
@@ -3828,11 +3721,11 @@
         <w:ind w:left="6480" w:hanging="360"/>
       </w:pPr>
       <w:rPr>
-        <w:rFonts w:ascii="Wingdings" w:hAnsi="Wingdings" w:hint="default"/>
+        <w:rFonts w:hint="default" w:ascii="Wingdings" w:hAnsi="Wingdings"/>
       </w:rPr>
     </w:lvl>
   </w:abstractNum>
-  <w:abstractNum w:abstractNumId="22" w15:restartNumberingAfterBreak="0">
+  <w:abstractNum w:abstractNumId="22">
     <w:nsid w:val="6A0476D2"/>
     <w:multiLevelType w:val="hybridMultilevel"/>
     <w:tmpl w:val="50765546"/>
@@ -3848,7 +3741,7 @@
         <w:ind w:left="720" w:hanging="360"/>
       </w:pPr>
       <w:rPr>
-        <w:rFonts w:ascii="Symbol" w:hAnsi="Symbol" w:hint="default"/>
+        <w:rFonts w:hint="default" w:ascii="Symbol" w:hAnsi="Symbol"/>
       </w:rPr>
     </w:lvl>
     <w:lvl w:ilvl="1" w:tplc="04090003" w:tentative="1">
@@ -3863,7 +3756,7 @@
         <w:ind w:left="1440" w:hanging="360"/>
       </w:pPr>
       <w:rPr>
-        <w:rFonts w:ascii="Courier New" w:hAnsi="Courier New" w:hint="default"/>
+        <w:rFonts w:hint="default" w:ascii="Courier New" w:hAnsi="Courier New"/>
       </w:rPr>
     </w:lvl>
     <w:lvl w:ilvl="2" w:tplc="04090005" w:tentative="1">
@@ -3878,7 +3771,7 @@
         <w:ind w:left="2160" w:hanging="360"/>
       </w:pPr>
       <w:rPr>
-        <w:rFonts w:ascii="Wingdings" w:hAnsi="Wingdings" w:hint="default"/>
+        <w:rFonts w:hint="default" w:ascii="Wingdings" w:hAnsi="Wingdings"/>
       </w:rPr>
     </w:lvl>
     <w:lvl w:ilvl="3" w:tplc="04090001" w:tentative="1">
@@ -3893,7 +3786,7 @@
         <w:ind w:left="2880" w:hanging="360"/>
       </w:pPr>
       <w:rPr>
-        <w:rFonts w:ascii="Symbol" w:hAnsi="Symbol" w:hint="default"/>
+        <w:rFonts w:hint="default" w:ascii="Symbol" w:hAnsi="Symbol"/>
       </w:rPr>
     </w:lvl>
     <w:lvl w:ilvl="4" w:tplc="04090003" w:tentative="1">
@@ -3908,7 +3801,7 @@
         <w:ind w:left="3600" w:hanging="360"/>
       </w:pPr>
       <w:rPr>
-        <w:rFonts w:ascii="Courier New" w:hAnsi="Courier New" w:hint="default"/>
+        <w:rFonts w:hint="default" w:ascii="Courier New" w:hAnsi="Courier New"/>
       </w:rPr>
     </w:lvl>
     <w:lvl w:ilvl="5" w:tplc="04090005" w:tentative="1">
@@ -3923,7 +3816,7 @@
         <w:ind w:left="4320" w:hanging="360"/>
       </w:pPr>
       <w:rPr>
-        <w:rFonts w:ascii="Wingdings" w:hAnsi="Wingdings" w:hint="default"/>
+        <w:rFonts w:hint="default" w:ascii="Wingdings" w:hAnsi="Wingdings"/>
       </w:rPr>
     </w:lvl>
     <w:lvl w:ilvl="6" w:tplc="04090001" w:tentative="1">
@@ -3938,7 +3831,7 @@
         <w:ind w:left="5040" w:hanging="360"/>
       </w:pPr>
       <w:rPr>
-        <w:rFonts w:ascii="Symbol" w:hAnsi="Symbol" w:hint="default"/>
+        <w:rFonts w:hint="default" w:ascii="Symbol" w:hAnsi="Symbol"/>
       </w:rPr>
     </w:lvl>
     <w:lvl w:ilvl="7" w:tplc="04090003" w:tentative="1">
@@ -3953,7 +3846,7 @@
         <w:ind w:left="5760" w:hanging="360"/>
       </w:pPr>
       <w:rPr>
-        <w:rFonts w:ascii="Courier New" w:hAnsi="Courier New" w:hint="default"/>
+        <w:rFonts w:hint="default" w:ascii="Courier New" w:hAnsi="Courier New"/>
       </w:rPr>
     </w:lvl>
     <w:lvl w:ilvl="8" w:tplc="04090005" w:tentative="1">
@@ -3968,11 +3861,11 @@
         <w:ind w:left="6480" w:hanging="360"/>
       </w:pPr>
       <w:rPr>
-        <w:rFonts w:ascii="Wingdings" w:hAnsi="Wingdings" w:hint="default"/>
+        <w:rFonts w:hint="default" w:ascii="Wingdings" w:hAnsi="Wingdings"/>
       </w:rPr>
     </w:lvl>
   </w:abstractNum>
-  <w:abstractNum w:abstractNumId="23" w15:restartNumberingAfterBreak="0">
+  <w:abstractNum w:abstractNumId="23">
     <w:nsid w:val="71470454"/>
     <w:multiLevelType w:val="hybridMultilevel"/>
     <w:tmpl w:val="E38E7ECA"/>
@@ -3988,7 +3881,7 @@
         <w:ind w:left="720" w:hanging="360"/>
       </w:pPr>
       <w:rPr>
-        <w:rFonts w:ascii="Symbol" w:hAnsi="Symbol" w:hint="default"/>
+        <w:rFonts w:hint="default" w:ascii="Symbol" w:hAnsi="Symbol"/>
       </w:rPr>
     </w:lvl>
     <w:lvl w:ilvl="1" w:tplc="04090003" w:tentative="1">
@@ -4003,7 +3896,7 @@
         <w:ind w:left="1440" w:hanging="360"/>
       </w:pPr>
       <w:rPr>
-        <w:rFonts w:ascii="Courier New" w:hAnsi="Courier New" w:hint="default"/>
+        <w:rFonts w:hint="default" w:ascii="Courier New" w:hAnsi="Courier New"/>
       </w:rPr>
     </w:lvl>
     <w:lvl w:ilvl="2" w:tplc="04090005" w:tentative="1">
@@ -4018,7 +3911,7 @@
         <w:ind w:left="2160" w:hanging="360"/>
       </w:pPr>
       <w:rPr>
-        <w:rFonts w:ascii="Wingdings" w:hAnsi="Wingdings" w:hint="default"/>
+        <w:rFonts w:hint="default" w:ascii="Wingdings" w:hAnsi="Wingdings"/>
       </w:rPr>
     </w:lvl>
     <w:lvl w:ilvl="3" w:tplc="04090001" w:tentative="1">
@@ -4033,7 +3926,7 @@
         <w:ind w:left="2880" w:hanging="360"/>
       </w:pPr>
       <w:rPr>
-        <w:rFonts w:ascii="Symbol" w:hAnsi="Symbol" w:hint="default"/>
+        <w:rFonts w:hint="default" w:ascii="Symbol" w:hAnsi="Symbol"/>
       </w:rPr>
     </w:lvl>
     <w:lvl w:ilvl="4" w:tplc="04090003" w:tentative="1">
@@ -4048,7 +3941,7 @@
         <w:ind w:left="3600" w:hanging="360"/>
       </w:pPr>
       <w:rPr>
-        <w:rFonts w:ascii="Courier New" w:hAnsi="Courier New" w:hint="default"/>
+        <w:rFonts w:hint="default" w:ascii="Courier New" w:hAnsi="Courier New"/>
       </w:rPr>
     </w:lvl>
     <w:lvl w:ilvl="5" w:tplc="04090005" w:tentative="1">
@@ -4063,7 +3956,7 @@
         <w:ind w:left="4320" w:hanging="360"/>
       </w:pPr>
       <w:rPr>
-        <w:rFonts w:ascii="Wingdings" w:hAnsi="Wingdings" w:hint="default"/>
+        <w:rFonts w:hint="default" w:ascii="Wingdings" w:hAnsi="Wingdings"/>
       </w:rPr>
     </w:lvl>
     <w:lvl w:ilvl="6" w:tplc="04090001" w:tentative="1">
@@ -4078,7 +3971,7 @@
         <w:ind w:left="5040" w:hanging="360"/>
       </w:pPr>
       <w:rPr>
-        <w:rFonts w:ascii="Symbol" w:hAnsi="Symbol" w:hint="default"/>
+        <w:rFonts w:hint="default" w:ascii="Symbol" w:hAnsi="Symbol"/>
       </w:rPr>
     </w:lvl>
     <w:lvl w:ilvl="7" w:tplc="04090003" w:tentative="1">
@@ -4093,7 +3986,7 @@
         <w:ind w:left="5760" w:hanging="360"/>
       </w:pPr>
       <w:rPr>
-        <w:rFonts w:ascii="Courier New" w:hAnsi="Courier New" w:hint="default"/>
+        <w:rFonts w:hint="default" w:ascii="Courier New" w:hAnsi="Courier New"/>
       </w:rPr>
     </w:lvl>
     <w:lvl w:ilvl="8" w:tplc="04090005" w:tentative="1">
@@ -4108,11 +4001,11 @@
         <w:ind w:left="6480" w:hanging="360"/>
       </w:pPr>
       <w:rPr>
-        <w:rFonts w:ascii="Wingdings" w:hAnsi="Wingdings" w:hint="default"/>
+        <w:rFonts w:hint="default" w:ascii="Wingdings" w:hAnsi="Wingdings"/>
       </w:rPr>
     </w:lvl>
   </w:abstractNum>
-  <w:abstractNum w:abstractNumId="24" w15:restartNumberingAfterBreak="0">
+  <w:abstractNum w:abstractNumId="24">
     <w:nsid w:val="74A109B0"/>
     <w:multiLevelType w:val="hybridMultilevel"/>
     <w:tmpl w:val="CA7A45DE"/>
@@ -4125,7 +4018,7 @@
         <w:ind w:left="1440" w:hanging="360"/>
       </w:pPr>
       <w:rPr>
-        <w:rFonts w:ascii="Symbol" w:hAnsi="Symbol" w:hint="default"/>
+        <w:rFonts w:hint="default" w:ascii="Symbol" w:hAnsi="Symbol"/>
       </w:rPr>
     </w:lvl>
     <w:lvl w:ilvl="1" w:tplc="04090003" w:tentative="1">
@@ -4137,7 +4030,7 @@
         <w:ind w:left="2160" w:hanging="360"/>
       </w:pPr>
       <w:rPr>
-        <w:rFonts w:ascii="Courier New" w:hAnsi="Courier New" w:cs="Courier New" w:hint="default"/>
+        <w:rFonts w:hint="default" w:ascii="Courier New" w:hAnsi="Courier New" w:cs="Courier New"/>
       </w:rPr>
     </w:lvl>
     <w:lvl w:ilvl="2" w:tplc="04090005" w:tentative="1">
@@ -4149,7 +4042,7 @@
         <w:ind w:left="2880" w:hanging="360"/>
       </w:pPr>
       <w:rPr>
-        <w:rFonts w:ascii="Wingdings" w:hAnsi="Wingdings" w:hint="default"/>
+        <w:rFonts w:hint="default" w:ascii="Wingdings" w:hAnsi="Wingdings"/>
       </w:rPr>
     </w:lvl>
     <w:lvl w:ilvl="3" w:tplc="04090001" w:tentative="1">
@@ -4161,7 +4054,7 @@
         <w:ind w:left="3600" w:hanging="360"/>
       </w:pPr>
       <w:rPr>
-        <w:rFonts w:ascii="Symbol" w:hAnsi="Symbol" w:hint="default"/>
+        <w:rFonts w:hint="default" w:ascii="Symbol" w:hAnsi="Symbol"/>
       </w:rPr>
     </w:lvl>
     <w:lvl w:ilvl="4" w:tplc="04090003" w:tentative="1">
@@ -4173,7 +4066,7 @@
         <w:ind w:left="4320" w:hanging="360"/>
       </w:pPr>
       <w:rPr>
-        <w:rFonts w:ascii="Courier New" w:hAnsi="Courier New" w:cs="Courier New" w:hint="default"/>
+        <w:rFonts w:hint="default" w:ascii="Courier New" w:hAnsi="Courier New" w:cs="Courier New"/>
       </w:rPr>
     </w:lvl>
     <w:lvl w:ilvl="5" w:tplc="04090005" w:tentative="1">
@@ -4185,7 +4078,7 @@
         <w:ind w:left="5040" w:hanging="360"/>
       </w:pPr>
       <w:rPr>
-        <w:rFonts w:ascii="Wingdings" w:hAnsi="Wingdings" w:hint="default"/>
+        <w:rFonts w:hint="default" w:ascii="Wingdings" w:hAnsi="Wingdings"/>
       </w:rPr>
     </w:lvl>
     <w:lvl w:ilvl="6" w:tplc="04090001" w:tentative="1">
@@ -4197,7 +4090,7 @@
         <w:ind w:left="5760" w:hanging="360"/>
       </w:pPr>
       <w:rPr>
-        <w:rFonts w:ascii="Symbol" w:hAnsi="Symbol" w:hint="default"/>
+        <w:rFonts w:hint="default" w:ascii="Symbol" w:hAnsi="Symbol"/>
       </w:rPr>
     </w:lvl>
     <w:lvl w:ilvl="7" w:tplc="04090003" w:tentative="1">
@@ -4209,7 +4102,7 @@
         <w:ind w:left="6480" w:hanging="360"/>
       </w:pPr>
       <w:rPr>
-        <w:rFonts w:ascii="Courier New" w:hAnsi="Courier New" w:cs="Courier New" w:hint="default"/>
+        <w:rFonts w:hint="default" w:ascii="Courier New" w:hAnsi="Courier New" w:cs="Courier New"/>
       </w:rPr>
     </w:lvl>
     <w:lvl w:ilvl="8" w:tplc="04090005" w:tentative="1">
@@ -4221,11 +4114,11 @@
         <w:ind w:left="7200" w:hanging="360"/>
       </w:pPr>
       <w:rPr>
-        <w:rFonts w:ascii="Wingdings" w:hAnsi="Wingdings" w:hint="default"/>
+        <w:rFonts w:hint="default" w:ascii="Wingdings" w:hAnsi="Wingdings"/>
       </w:rPr>
     </w:lvl>
   </w:abstractNum>
-  <w:abstractNum w:abstractNumId="25" w15:restartNumberingAfterBreak="0">
+  <w:abstractNum w:abstractNumId="25">
     <w:nsid w:val="772C369E"/>
     <w:multiLevelType w:val="hybridMultilevel"/>
     <w:tmpl w:val="28B63A30"/>
@@ -4238,7 +4131,7 @@
         <w:ind w:left="1080" w:hanging="360"/>
       </w:pPr>
       <w:rPr>
-        <w:rFonts w:ascii="Symbol" w:hAnsi="Symbol" w:hint="default"/>
+        <w:rFonts w:hint="default" w:ascii="Symbol" w:hAnsi="Symbol"/>
       </w:rPr>
     </w:lvl>
     <w:lvl w:ilvl="1" w:tplc="04090003" w:tentative="1">
@@ -4250,7 +4143,7 @@
         <w:ind w:left="1800" w:hanging="360"/>
       </w:pPr>
       <w:rPr>
-        <w:rFonts w:ascii="Courier New" w:hAnsi="Courier New" w:cs="Courier New" w:hint="default"/>
+        <w:rFonts w:hint="default" w:ascii="Courier New" w:hAnsi="Courier New" w:cs="Courier New"/>
       </w:rPr>
     </w:lvl>
     <w:lvl w:ilvl="2" w:tplc="04090005" w:tentative="1">
@@ -4262,7 +4155,7 @@
         <w:ind w:left="2520" w:hanging="360"/>
       </w:pPr>
       <w:rPr>
-        <w:rFonts w:ascii="Wingdings" w:hAnsi="Wingdings" w:hint="default"/>
+        <w:rFonts w:hint="default" w:ascii="Wingdings" w:hAnsi="Wingdings"/>
       </w:rPr>
     </w:lvl>
     <w:lvl w:ilvl="3" w:tplc="04090001" w:tentative="1">
@@ -4274,7 +4167,7 @@
         <w:ind w:left="3240" w:hanging="360"/>
       </w:pPr>
       <w:rPr>
-        <w:rFonts w:ascii="Symbol" w:hAnsi="Symbol" w:hint="default"/>
+        <w:rFonts w:hint="default" w:ascii="Symbol" w:hAnsi="Symbol"/>
       </w:rPr>
     </w:lvl>
     <w:lvl w:ilvl="4" w:tplc="04090003" w:tentative="1">
@@ -4286,7 +4179,7 @@
         <w:ind w:left="3960" w:hanging="360"/>
       </w:pPr>
       <w:rPr>
-        <w:rFonts w:ascii="Courier New" w:hAnsi="Courier New" w:cs="Courier New" w:hint="default"/>
+        <w:rFonts w:hint="default" w:ascii="Courier New" w:hAnsi="Courier New" w:cs="Courier New"/>
       </w:rPr>
     </w:lvl>
     <w:lvl w:ilvl="5" w:tplc="04090005" w:tentative="1">
@@ -4298,7 +4191,7 @@
         <w:ind w:left="4680" w:hanging="360"/>
       </w:pPr>
       <w:rPr>
-        <w:rFonts w:ascii="Wingdings" w:hAnsi="Wingdings" w:hint="default"/>
+        <w:rFonts w:hint="default" w:ascii="Wingdings" w:hAnsi="Wingdings"/>
       </w:rPr>
     </w:lvl>
     <w:lvl w:ilvl="6" w:tplc="04090001" w:tentative="1">
@@ -4310,7 +4203,7 @@
         <w:ind w:left="5400" w:hanging="360"/>
       </w:pPr>
       <w:rPr>
-        <w:rFonts w:ascii="Symbol" w:hAnsi="Symbol" w:hint="default"/>
+        <w:rFonts w:hint="default" w:ascii="Symbol" w:hAnsi="Symbol"/>
       </w:rPr>
     </w:lvl>
     <w:lvl w:ilvl="7" w:tplc="04090003" w:tentative="1">
@@ -4322,7 +4215,7 @@
         <w:ind w:left="6120" w:hanging="360"/>
       </w:pPr>
       <w:rPr>
-        <w:rFonts w:ascii="Courier New" w:hAnsi="Courier New" w:cs="Courier New" w:hint="default"/>
+        <w:rFonts w:hint="default" w:ascii="Courier New" w:hAnsi="Courier New" w:cs="Courier New"/>
       </w:rPr>
     </w:lvl>
     <w:lvl w:ilvl="8" w:tplc="04090005" w:tentative="1">
@@ -4334,11 +4227,11 @@
         <w:ind w:left="6840" w:hanging="360"/>
       </w:pPr>
       <w:rPr>
-        <w:rFonts w:ascii="Wingdings" w:hAnsi="Wingdings" w:hint="default"/>
+        <w:rFonts w:hint="default" w:ascii="Wingdings" w:hAnsi="Wingdings"/>
       </w:rPr>
     </w:lvl>
   </w:abstractNum>
-  <w:abstractNum w:abstractNumId="26" w15:restartNumberingAfterBreak="0">
+  <w:abstractNum w:abstractNumId="26">
     <w:nsid w:val="77C876A5"/>
     <w:multiLevelType w:val="hybridMultilevel"/>
     <w:tmpl w:val="AF5026FE"/>
@@ -4354,7 +4247,7 @@
         <w:ind w:left="720" w:hanging="360"/>
       </w:pPr>
       <w:rPr>
-        <w:rFonts w:ascii="Symbol" w:hAnsi="Symbol" w:hint="default"/>
+        <w:rFonts w:hint="default" w:ascii="Symbol" w:hAnsi="Symbol"/>
       </w:rPr>
     </w:lvl>
     <w:lvl w:ilvl="1" w:tplc="04090003" w:tentative="1">
@@ -4369,7 +4262,7 @@
         <w:ind w:left="1440" w:hanging="360"/>
       </w:pPr>
       <w:rPr>
-        <w:rFonts w:ascii="Courier New" w:hAnsi="Courier New" w:cs="Courier New" w:hint="default"/>
+        <w:rFonts w:hint="default" w:ascii="Courier New" w:hAnsi="Courier New" w:cs="Courier New"/>
       </w:rPr>
     </w:lvl>
     <w:lvl w:ilvl="2" w:tplc="04090005" w:tentative="1">
@@ -4384,7 +4277,7 @@
         <w:ind w:left="2160" w:hanging="360"/>
       </w:pPr>
       <w:rPr>
-        <w:rFonts w:ascii="Wingdings" w:hAnsi="Wingdings" w:hint="default"/>
+        <w:rFonts w:hint="default" w:ascii="Wingdings" w:hAnsi="Wingdings"/>
       </w:rPr>
     </w:lvl>
     <w:lvl w:ilvl="3" w:tplc="04090001" w:tentative="1">
@@ -4399,7 +4292,7 @@
         <w:ind w:left="2880" w:hanging="360"/>
       </w:pPr>
       <w:rPr>
-        <w:rFonts w:ascii="Symbol" w:hAnsi="Symbol" w:hint="default"/>
+        <w:rFonts w:hint="default" w:ascii="Symbol" w:hAnsi="Symbol"/>
       </w:rPr>
     </w:lvl>
     <w:lvl w:ilvl="4" w:tplc="04090003" w:tentative="1">
@@ -4414,7 +4307,7 @@
         <w:ind w:left="3600" w:hanging="360"/>
       </w:pPr>
       <w:rPr>
-        <w:rFonts w:ascii="Courier New" w:hAnsi="Courier New" w:cs="Courier New" w:hint="default"/>
+        <w:rFonts w:hint="default" w:ascii="Courier New" w:hAnsi="Courier New" w:cs="Courier New"/>
       </w:rPr>
     </w:lvl>
     <w:lvl w:ilvl="5" w:tplc="04090005" w:tentative="1">
@@ -4429,7 +4322,7 @@
         <w:ind w:left="4320" w:hanging="360"/>
       </w:pPr>
       <w:rPr>
-        <w:rFonts w:ascii="Wingdings" w:hAnsi="Wingdings" w:hint="default"/>
+        <w:rFonts w:hint="default" w:ascii="Wingdings" w:hAnsi="Wingdings"/>
       </w:rPr>
     </w:lvl>
     <w:lvl w:ilvl="6" w:tplc="04090001" w:tentative="1">
@@ -4444,7 +4337,7 @@
         <w:ind w:left="5040" w:hanging="360"/>
       </w:pPr>
       <w:rPr>
-        <w:rFonts w:ascii="Symbol" w:hAnsi="Symbol" w:hint="default"/>
+        <w:rFonts w:hint="default" w:ascii="Symbol" w:hAnsi="Symbol"/>
       </w:rPr>
     </w:lvl>
     <w:lvl w:ilvl="7" w:tplc="04090003" w:tentative="1">
@@ -4459,7 +4352,7 @@
         <w:ind w:left="5760" w:hanging="360"/>
       </w:pPr>
       <w:rPr>
-        <w:rFonts w:ascii="Courier New" w:hAnsi="Courier New" w:cs="Courier New" w:hint="default"/>
+        <w:rFonts w:hint="default" w:ascii="Courier New" w:hAnsi="Courier New" w:cs="Courier New"/>
       </w:rPr>
     </w:lvl>
     <w:lvl w:ilvl="8" w:tplc="04090005" w:tentative="1">
@@ -4474,7 +4367,7 @@
         <w:ind w:left="6480" w:hanging="360"/>
       </w:pPr>
       <w:rPr>
-        <w:rFonts w:ascii="Wingdings" w:hAnsi="Wingdings" w:hint="default"/>
+        <w:rFonts w:hint="default" w:ascii="Wingdings" w:hAnsi="Wingdings"/>
       </w:rPr>
     </w:lvl>
   </w:abstractNum>
@@ -4535,7 +4428,7 @@
         <w:legacy w:legacy="1" w:legacySpace="0" w:legacyIndent="0"/>
         <w:lvlJc w:val="left"/>
         <w:rPr>
-          <w:rFonts w:ascii="Helv" w:hAnsi="Helv" w:hint="default"/>
+          <w:rFonts w:hint="default" w:ascii="Helv" w:hAnsi="Helv"/>
         </w:rPr>
       </w:lvl>
     </w:lvlOverride>
@@ -4574,17 +4467,17 @@
 </file>
 
 <file path=word/styles.xml><?xml version="1.0" encoding="utf-8"?>
-<w:styles xmlns:mc="http://schemas.openxmlformats.org/markup-compatibility/2006" xmlns:r="http://schemas.openxmlformats.org/officeDocument/2006/relationships" xmlns:w="http://schemas.openxmlformats.org/wordprocessingml/2006/main" xmlns:w14="http://schemas.microsoft.com/office/word/2010/wordml" xmlns:w15="http://schemas.microsoft.com/office/word/2012/wordml" xmlns:w16cid="http://schemas.microsoft.com/office/word/2016/wordml/cid" xmlns:w16se="http://schemas.microsoft.com/office/word/2015/wordml/symex" mc:Ignorable="w14 w15 w16se w16cid">
+<w:styles xmlns:wp14="http://schemas.microsoft.com/office/word/2010/wordprocessingDrawing" xmlns:mc="http://schemas.openxmlformats.org/markup-compatibility/2006" xmlns:r="http://schemas.openxmlformats.org/officeDocument/2006/relationships" xmlns:w="http://schemas.openxmlformats.org/wordprocessingml/2006/main" xmlns:w14="http://schemas.microsoft.com/office/word/2010/wordml" xmlns:w15="http://schemas.microsoft.com/office/word/2012/wordml" mc:Ignorable="w14 w15 wp14">
   <w:docDefaults>
     <w:rPrDefault>
       <w:rPr>
-        <w:rFonts w:ascii="Times New Roman" w:eastAsia="Times New Roman" w:hAnsi="Times New Roman" w:cs="Times New Roman"/>
+        <w:rFonts w:ascii="Times New Roman" w:hAnsi="Times New Roman" w:eastAsia="Times New Roman" w:cs="Times New Roman"/>
         <w:lang w:val="en-US" w:eastAsia="en-US" w:bidi="ar-SA"/>
       </w:rPr>
     </w:rPrDefault>
     <w:pPrDefault/>
   </w:docDefaults>
-  <w:latentStyles w:defLockedState="0" w:defUIPriority="0" w:defSemiHidden="0" w:defUnhideWhenUsed="0" w:defQFormat="0" w:count="375">
+  <w:latentStyles w:defLockedState="0" w:defUIPriority="0" w:defSemiHidden="0" w:defUnhideWhenUsed="0" w:defQFormat="0" w:count="380">
     <w:lsdException w:name="Normal" w:qFormat="1"/>
     <w:lsdException w:name="heading 1" w:qFormat="1"/>
     <w:lsdException w:name="heading 2" w:qFormat="1"/>
@@ -4600,50 +4493,15 @@
     <w:lsdException w:name="Subtitle" w:qFormat="1"/>
     <w:lsdException w:name="Strong" w:qFormat="1"/>
     <w:lsdException w:name="Emphasis" w:qFormat="1"/>
-    <w:lsdException w:name="Normal Table" w:semiHidden="1" w:unhideWhenUsed="1"/>
-    <w:lsdException w:name="Table Simple 1" w:semiHidden="1" w:unhideWhenUsed="1"/>
-    <w:lsdException w:name="Table Simple 2" w:semiHidden="1" w:unhideWhenUsed="1"/>
-    <w:lsdException w:name="Table Simple 3" w:semiHidden="1" w:unhideWhenUsed="1"/>
-    <w:lsdException w:name="Table Classic 1" w:semiHidden="1" w:unhideWhenUsed="1"/>
-    <w:lsdException w:name="Table Classic 2" w:semiHidden="1" w:unhideWhenUsed="1"/>
-    <w:lsdException w:name="Table Classic 3" w:semiHidden="1" w:unhideWhenUsed="1"/>
-    <w:lsdException w:name="Table Classic 4" w:semiHidden="1" w:unhideWhenUsed="1"/>
-    <w:lsdException w:name="Table Colorful 1" w:semiHidden="1" w:unhideWhenUsed="1"/>
-    <w:lsdException w:name="Table Colorful 2" w:semiHidden="1" w:unhideWhenUsed="1"/>
-    <w:lsdException w:name="Table Colorful 3" w:semiHidden="1" w:unhideWhenUsed="1"/>
-    <w:lsdException w:name="Table Columns 1" w:semiHidden="1" w:unhideWhenUsed="1"/>
-    <w:lsdException w:name="Table Columns 2" w:semiHidden="1" w:unhideWhenUsed="1"/>
-    <w:lsdException w:name="Table Columns 3" w:semiHidden="1" w:unhideWhenUsed="1"/>
-    <w:lsdException w:name="Table Columns 4" w:semiHidden="1" w:unhideWhenUsed="1"/>
-    <w:lsdException w:name="Table Columns 5" w:semiHidden="1" w:unhideWhenUsed="1"/>
-    <w:lsdException w:name="Table Grid 1" w:semiHidden="1" w:unhideWhenUsed="1"/>
-    <w:lsdException w:name="Table Grid 2" w:semiHidden="1" w:unhideWhenUsed="1"/>
-    <w:lsdException w:name="Table Grid 3" w:semiHidden="1" w:unhideWhenUsed="1"/>
-    <w:lsdException w:name="Table Grid 4" w:semiHidden="1" w:unhideWhenUsed="1"/>
-    <w:lsdException w:name="Table Grid 5" w:semiHidden="1" w:unhideWhenUsed="1"/>
-    <w:lsdException w:name="Table Grid 6" w:semiHidden="1" w:unhideWhenUsed="1"/>
-    <w:lsdException w:name="Table Grid 7" w:semiHidden="1" w:unhideWhenUsed="1"/>
-    <w:lsdException w:name="Table Grid 8" w:semiHidden="1" w:unhideWhenUsed="1"/>
-    <w:lsdException w:name="Table List 1" w:semiHidden="1" w:unhideWhenUsed="1"/>
-    <w:lsdException w:name="Table List 2" w:semiHidden="1" w:unhideWhenUsed="1"/>
-    <w:lsdException w:name="Table List 3" w:semiHidden="1" w:unhideWhenUsed="1"/>
-    <w:lsdException w:name="Table List 4" w:semiHidden="1" w:unhideWhenUsed="1"/>
-    <w:lsdException w:name="Table List 5" w:semiHidden="1" w:unhideWhenUsed="1"/>
-    <w:lsdException w:name="Table List 6" w:semiHidden="1" w:unhideWhenUsed="1"/>
-    <w:lsdException w:name="Table List 7" w:semiHidden="1" w:unhideWhenUsed="1"/>
-    <w:lsdException w:name="Table List 8" w:semiHidden="1" w:unhideWhenUsed="1"/>
-    <w:lsdException w:name="Table 3D effects 1" w:semiHidden="1" w:unhideWhenUsed="1"/>
-    <w:lsdException w:name="Table 3D effects 2" w:semiHidden="1" w:unhideWhenUsed="1"/>
-    <w:lsdException w:name="Table 3D effects 3" w:semiHidden="1" w:unhideWhenUsed="1"/>
-    <w:lsdException w:name="Table Contemporary" w:semiHidden="1" w:unhideWhenUsed="1"/>
-    <w:lsdException w:name="Table Elegant" w:semiHidden="1" w:unhideWhenUsed="1"/>
-    <w:lsdException w:name="Table Professional" w:semiHidden="1" w:unhideWhenUsed="1"/>
-    <w:lsdException w:name="Table Subtle 1" w:semiHidden="1" w:unhideWhenUsed="1"/>
-    <w:lsdException w:name="Table Subtle 2" w:semiHidden="1" w:unhideWhenUsed="1"/>
-    <w:lsdException w:name="Table Web 1" w:semiHidden="1" w:unhideWhenUsed="1"/>
-    <w:lsdException w:name="Table Web 2" w:semiHidden="1" w:unhideWhenUsed="1"/>
-    <w:lsdException w:name="Table Web 3" w:semiHidden="1" w:unhideWhenUsed="1"/>
-    <w:lsdException w:name="Table Theme" w:semiHidden="1" w:unhideWhenUsed="1"/>
+    <w:lsdException w:name="Note Level 1" w:uiPriority="99" w:semiHidden="1"/>
+    <w:lsdException w:name="Note Level 2" w:uiPriority="1" w:qFormat="1"/>
+    <w:lsdException w:name="Note Level 3" w:uiPriority="60"/>
+    <w:lsdException w:name="Note Level 4" w:uiPriority="61"/>
+    <w:lsdException w:name="Note Level 5" w:uiPriority="62"/>
+    <w:lsdException w:name="Note Level 6" w:uiPriority="63"/>
+    <w:lsdException w:name="Note Level 7" w:uiPriority="64"/>
+    <w:lsdException w:name="Note Level 8" w:uiPriority="65"/>
+    <w:lsdException w:name="Note Level 9" w:uiPriority="66"/>
     <w:lsdException w:name="Placeholder Text" w:uiPriority="67"/>
     <w:lsdException w:name="No Spacing" w:uiPriority="1" w:qFormat="1"/>
     <w:lsdException w:name="Light Shading" w:uiPriority="69"/>
@@ -4860,7 +4718,7 @@
     <w:lsdException w:name="List Table 6 Colorful Accent 6" w:uiPriority="51"/>
     <w:lsdException w:name="List Table 7 Colorful Accent 6" w:uiPriority="52"/>
   </w:latentStyles>
-  <w:style w:type="paragraph" w:default="1" w:styleId="Normal">
+  <w:style w:type="paragraph" w:styleId="Normal" w:default="1">
     <w:name w:val="Normal"/>
     <w:qFormat/>
     <w:rsid w:val="00390ED2"/>
@@ -4898,7 +4756,7 @@
     <w:rsid w:val="0010087A"/>
     <w:pPr>
       <w:pBdr>
-        <w:right w:val="single" w:sz="6" w:space="31" w:color="auto"/>
+        <w:right w:val="single" w:color="auto" w:sz="6" w:space="31"/>
       </w:pBdr>
       <w:outlineLvl w:val="1"/>
     </w:pPr>
@@ -4907,17 +4765,13 @@
       <w:u w:val="single"/>
     </w:rPr>
   </w:style>
-  <w:style w:type="character" w:default="1" w:styleId="DefaultParagraphFont">
+  <w:style w:type="character" w:styleId="DefaultParagraphFont" w:default="1">
     <w:name w:val="Default Paragraph Font"/>
-    <w:uiPriority w:val="1"/>
     <w:semiHidden/>
-    <w:unhideWhenUsed/>
   </w:style>
-  <w:style w:type="table" w:default="1" w:styleId="TableNormal">
+  <w:style w:type="table" w:styleId="TableNormal" w:default="1">
     <w:name w:val="Normal Table"/>
-    <w:uiPriority w:val="99"/>
     <w:semiHidden/>
-    <w:unhideWhenUsed/>
     <w:tblPr>
       <w:tblInd w:w="0" w:type="dxa"/>
       <w:tblCellMar>
@@ -4928,11 +4782,9 @@
       </w:tblCellMar>
     </w:tblPr>
   </w:style>
-  <w:style w:type="numbering" w:default="1" w:styleId="NoList">
+  <w:style w:type="numbering" w:styleId="NoList" w:default="1">
     <w:name w:val="No List"/>
-    <w:uiPriority w:val="99"/>
     <w:semiHidden/>
-    <w:unhideWhenUsed/>
   </w:style>
   <w:style w:type="paragraph" w:styleId="NormalWeb">
     <w:name w:val="Normal (Web)"/>
@@ -4947,9 +4799,9 @@
     <w:next w:val="Normal"/>
     <w:qFormat/>
     <w:pPr>
-      <w:framePr w:w="2160" w:h="12960" w:hRule="exact" w:hSpace="187" w:wrap="auto" w:hAnchor="margin" w:yAlign="top"/>
+      <w:framePr w:w="2160" w:h="12960" w:hSpace="187" w:wrap="auto" w:hAnchor="margin" w:yAlign="top" w:hRule="exact"/>
       <w:pBdr>
-        <w:right w:val="single" w:sz="6" w:space="6" w:color="auto"/>
+        <w:right w:val="single" w:color="auto" w:sz="6" w:space="6"/>
       </w:pBdr>
     </w:pPr>
     <w:rPr>
@@ -4963,9 +4815,9 @@
     <w:name w:val="Body Text"/>
     <w:basedOn w:val="Normal"/>
     <w:pPr>
-      <w:framePr w:w="2160" w:h="12960" w:hRule="exact" w:hSpace="187" w:wrap="auto" w:hAnchor="margin" w:yAlign="top"/>
+      <w:framePr w:w="2160" w:h="12960" w:hSpace="187" w:wrap="auto" w:hAnchor="margin" w:yAlign="top" w:hRule="exact"/>
       <w:pBdr>
-        <w:right w:val="single" w:sz="6" w:space="6" w:color="auto"/>
+        <w:right w:val="single" w:color="auto" w:sz="6" w:space="6"/>
       </w:pBdr>
     </w:pPr>
     <w:rPr>
@@ -4995,17 +4847,17 @@
       <w:rFonts w:ascii="HelveticaNeue-Condensed" w:hAnsi="HelveticaNeue-Condensed"/>
     </w:rPr>
   </w:style>
-  <w:style w:type="paragraph" w:customStyle="1" w:styleId="Achievement">
+  <w:style w:type="paragraph" w:styleId="Achievement" w:customStyle="1">
     <w:name w:val="Achievement"/>
     <w:basedOn w:val="BodyText"/>
     <w:autoRedefine/>
     <w:pPr>
-      <w:framePr w:w="0" w:hRule="auto" w:hSpace="0" w:wrap="auto" w:hAnchor="text" w:yAlign="inline"/>
+      <w:framePr w:w="0" w:hSpace="0" w:wrap="auto" w:hAnchor="text" w:yAlign="inline" w:hRule="auto"/>
       <w:numPr>
         <w:numId w:val="11"/>
       </w:numPr>
       <w:pBdr>
-        <w:right w:val="none" w:sz="0" w:space="0" w:color="auto"/>
+        <w:right w:val="none" w:color="auto" w:sz="0" w:space="0"/>
       </w:pBdr>
       <w:spacing w:after="60" w:line="220" w:lineRule="atLeast"/>
       <w:ind w:right="158"/>
@@ -5018,7 +4870,7 @@
       <w:u w:val="none"/>
     </w:rPr>
   </w:style>
-  <w:style w:type="paragraph" w:customStyle="1" w:styleId="CompanyName">
+  <w:style w:type="paragraph" w:styleId="CompanyName" w:customStyle="1">
     <w:name w:val="Company Name"/>
     <w:basedOn w:val="Normal"/>
     <w:next w:val="Normal"/>
@@ -5036,7 +4888,7 @@
       <w:szCs w:val="20"/>
     </w:rPr>
   </w:style>
-  <w:style w:type="paragraph" w:customStyle="1" w:styleId="JobTitle">
+  <w:style w:type="paragraph" w:styleId="JobTitle" w:customStyle="1">
     <w:name w:val="Job Title"/>
     <w:next w:val="Achievement"/>
     <w:pPr>
@@ -5070,7 +4922,7 @@
       </w:tabs>
     </w:pPr>
   </w:style>
-  <w:style w:type="paragraph" w:customStyle="1" w:styleId="Bullet">
+  <w:style w:type="paragraph" w:styleId="Bullet" w:customStyle="1">
     <w:name w:val="Bullet"/>
     <w:basedOn w:val="Normal"/>
     <w:link w:val="BulletChar"/>
@@ -5111,7 +4963,7 @@
     <w:basedOn w:val="DefaultParagraphFont"/>
     <w:rsid w:val="003A0009"/>
   </w:style>
-  <w:style w:type="character" w:customStyle="1" w:styleId="BulletChar">
+  <w:style w:type="character" w:styleId="BulletChar" w:customStyle="1">
     <w:name w:val="Bullet Char"/>
     <w:link w:val="Bullet"/>
     <w:rsid w:val="00362CC1"/>
@@ -5140,7 +4992,7 @@
       <w:szCs w:val="20"/>
     </w:rPr>
   </w:style>
-  <w:style w:type="character" w:customStyle="1" w:styleId="CommentTextChar">
+  <w:style w:type="character" w:styleId="CommentTextChar" w:customStyle="1">
     <w:name w:val="Comment Text Char"/>
     <w:link w:val="CommentText"/>
     <w:rsid w:val="0059578B"/>
@@ -5159,7 +5011,7 @@
       <w:bCs/>
     </w:rPr>
   </w:style>
-  <w:style w:type="character" w:customStyle="1" w:styleId="CommentSubjectChar">
+  <w:style w:type="character" w:styleId="CommentSubjectChar" w:customStyle="1">
     <w:name w:val="Comment Subject Char"/>
     <w:link w:val="CommentSubject"/>
     <w:rsid w:val="0059578B"/>
@@ -5169,7 +5021,7 @@
       <w:bCs/>
     </w:rPr>
   </w:style>
-  <w:style w:type="paragraph" w:customStyle="1" w:styleId="SSWResumeParagraph">
+  <w:style w:type="paragraph" w:styleId="SSWResumeParagraph" w:customStyle="1">
     <w:name w:val="SSWResume_Paragraph"/>
     <w:basedOn w:val="Normal"/>
     <w:rsid w:val="00050A82"/>
@@ -5178,12 +5030,12 @@
       <w:ind w:left="720" w:firstLine="360"/>
     </w:pPr>
     <w:rPr>
-      <w:rFonts w:ascii="Arial" w:eastAsia="MS Mincho" w:hAnsi="Arial"/>
+      <w:rFonts w:ascii="Arial" w:hAnsi="Arial" w:eastAsia="ＭＳ 明朝"/>
       <w:sz w:val="24"/>
       <w:szCs w:val="22"/>
     </w:rPr>
   </w:style>
-  <w:style w:type="paragraph" w:customStyle="1" w:styleId="SSWResumeHeading1">
+  <w:style w:type="paragraph" w:styleId="SSWResumeHeading1" w:customStyle="1">
     <w:name w:val="SSWResume_Heading1"/>
     <w:basedOn w:val="Normal"/>
     <w:link w:val="SSWResumeHeading1Char"/>
@@ -5193,13 +5045,13 @@
       <w:ind w:firstLine="360"/>
     </w:pPr>
     <w:rPr>
-      <w:rFonts w:ascii="Arial" w:eastAsia="MS Mincho" w:hAnsi="Arial"/>
+      <w:rFonts w:ascii="Arial" w:hAnsi="Arial" w:eastAsia="ＭＳ 明朝"/>
       <w:b/>
       <w:sz w:val="24"/>
       <w:szCs w:val="22"/>
     </w:rPr>
   </w:style>
-  <w:style w:type="paragraph" w:customStyle="1" w:styleId="FirstLineIndent">
+  <w:style w:type="paragraph" w:styleId="FirstLineIndent" w:customStyle="1">
     <w:name w:val="First Line Indent"/>
     <w:basedOn w:val="Normal"/>
     <w:rsid w:val="00852C65"/>
@@ -5208,17 +5060,17 @@
       <w:ind w:firstLine="720"/>
     </w:pPr>
     <w:rPr>
-      <w:rFonts w:ascii="Cambria" w:eastAsia="MS Mincho" w:hAnsi="Cambria"/>
+      <w:rFonts w:ascii="Cambria" w:hAnsi="Cambria" w:eastAsia="ＭＳ 明朝"/>
       <w:sz w:val="24"/>
       <w:szCs w:val="22"/>
     </w:rPr>
   </w:style>
-  <w:style w:type="character" w:customStyle="1" w:styleId="SSWResumeHeading1Char">
+  <w:style w:type="character" w:styleId="SSWResumeHeading1Char" w:customStyle="1">
     <w:name w:val="SSWResume_Heading1 Char"/>
     <w:link w:val="SSWResumeHeading1"/>
     <w:rsid w:val="00852C65"/>
     <w:rPr>
-      <w:rFonts w:ascii="Arial" w:eastAsia="MS Mincho" w:hAnsi="Arial"/>
+      <w:rFonts w:ascii="Arial" w:hAnsi="Arial" w:eastAsia="ＭＳ 明朝"/>
       <w:b/>
       <w:sz w:val="24"/>
       <w:szCs w:val="22"/>
@@ -5238,20 +5090,20 @@
       <w:ind w:firstLine="360"/>
     </w:pPr>
     <w:rPr>
-      <w:rFonts w:ascii="Cambria" w:eastAsia="MS Gothic" w:hAnsi="Cambria"/>
+      <w:rFonts w:ascii="Cambria" w:hAnsi="Cambria" w:eastAsia="ＭＳ ゴシック"/>
       <w:i/>
       <w:iCs/>
       <w:color w:val="5A5A5A"/>
       <w:szCs w:val="22"/>
     </w:rPr>
   </w:style>
-  <w:style w:type="character" w:customStyle="1" w:styleId="QuoteChar">
+  <w:style w:type="character" w:styleId="QuoteChar" w:customStyle="1">
     <w:name w:val="Quote Char"/>
     <w:link w:val="Quote"/>
     <w:uiPriority w:val="29"/>
     <w:rsid w:val="00852C65"/>
     <w:rPr>
-      <w:rFonts w:ascii="Cambria" w:eastAsia="MS Gothic" w:hAnsi="Cambria"/>
+      <w:rFonts w:ascii="Cambria" w:hAnsi="Cambria" w:eastAsia="ＭＳ ゴシック"/>
       <w:i/>
       <w:iCs/>
       <w:color w:val="5A5A5A"/>
@@ -5285,16 +5137,16 @@
       <w:ind w:left="283" w:firstLine="360"/>
     </w:pPr>
     <w:rPr>
-      <w:rFonts w:ascii="Cambria" w:eastAsia="MS Mincho" w:hAnsi="Cambria"/>
+      <w:rFonts w:ascii="Cambria" w:hAnsi="Cambria" w:eastAsia="ＭＳ 明朝"/>
       <w:szCs w:val="22"/>
     </w:rPr>
   </w:style>
-  <w:style w:type="character" w:customStyle="1" w:styleId="BodyTextIndent2Char">
+  <w:style w:type="character" w:styleId="BodyTextIndent2Char" w:customStyle="1">
     <w:name w:val="Body Text Indent 2 Char"/>
     <w:link w:val="BodyTextIndent2"/>
     <w:rsid w:val="00852C65"/>
     <w:rPr>
-      <w:rFonts w:ascii="Cambria" w:eastAsia="MS Mincho" w:hAnsi="Cambria"/>
+      <w:rFonts w:ascii="Cambria" w:hAnsi="Cambria" w:eastAsia="ＭＳ 明朝"/>
       <w:sz w:val="22"/>
       <w:szCs w:val="22"/>
       <w:lang w:val="en-US"/>
@@ -5309,7 +5161,7 @@
       <w:jc w:val="right"/>
     </w:pPr>
     <w:rPr>
-      <w:rFonts w:ascii="Calibri" w:eastAsia="Calibri" w:hAnsi="Calibri"/>
+      <w:rFonts w:ascii="Calibri" w:hAnsi="Calibri" w:eastAsia="Calibri"/>
       <w:sz w:val="28"/>
       <w:szCs w:val="28"/>
     </w:rPr>
@@ -5596,32 +5448,8 @@
 </file>
 
 <file path=customXml/item1.xml><?xml version="1.0" encoding="utf-8"?>
-<?mso-contentType ?>
-<FormTemplates xmlns="http://schemas.microsoft.com/sharepoint/v3/contenttype/forms">
-  <Display>DocumentLibraryForm</Display>
-  <Edit>DocumentLibraryForm</Edit>
-  <New>DocumentLibraryForm</New>
-</FormTemplates>
-</file>
-
-<file path=customXml/item2.xml><?xml version="1.0" encoding="utf-8"?>
-<p:properties xmlns:p="http://schemas.microsoft.com/office/2006/metadata/properties" xmlns:xsi="http://www.w3.org/2001/XMLSchema-instance" xmlns:pc="http://schemas.microsoft.com/office/infopath/2007/PartnerControls">
-  <documentManagement>
-    <Webhook_x0028_1_x0029_ xmlns="89d057dd-e2aa-4173-b479-3056bdf2eab9">
-      <Url xsi:nil="true"/>
-      <Description xsi:nil="true"/>
-    </Webhook_x0028_1_x0029_>
-    <Docu_workflow1 xmlns="89d057dd-e2aa-4173-b479-3056bdf2eab9">
-      <Url xsi:nil="true"/>
-      <Description xsi:nil="true"/>
-    </Docu_workflow1>
-  </documentManagement>
-</p:properties>
-</file>
-
-<file path=customXml/item3.xml><?xml version="1.0" encoding="utf-8"?>
-<ct:contentTypeSchema xmlns:ct="http://schemas.microsoft.com/office/2006/metadata/contentType" xmlns:ma="http://schemas.microsoft.com/office/2006/metadata/properties/metaAttributes" ct:_="" ma:_="" ma:contentTypeName="Document" ma:contentTypeID="0x0101008B4156FFA8C08E4B9B91FB74FC8725B0" ma:contentTypeVersion="8" ma:contentTypeDescription="Create a new document." ma:contentTypeScope="" ma:versionID="2488bb45d5fb2e5da6577c29aa24e9f9">
-  <xsd:schema xmlns:xsd="http://www.w3.org/2001/XMLSchema" xmlns:xs="http://www.w3.org/2001/XMLSchema" xmlns:p="http://schemas.microsoft.com/office/2006/metadata/properties" xmlns:ns2="89d057dd-e2aa-4173-b479-3056bdf2eab9" targetNamespace="http://schemas.microsoft.com/office/2006/metadata/properties" ma:root="true" ma:fieldsID="312dc8f59f564e9ce0c8934742180f3b" ns2:_="">
+<ct:contentTypeSchema xmlns:ct="http://schemas.microsoft.com/office/2006/metadata/contentType" xmlns:ma="http://schemas.microsoft.com/office/2006/metadata/properties/metaAttributes" ct:_="" ma:_="" ma:contentTypeName="Document" ma:contentTypeID="0x0101008B4156FFA8C08E4B9B91FB74FC8725B0" ma:contentTypeVersion="8" ma:contentTypeDescription="Create a new document." ma:contentTypeScope="" ma:versionID="6e8de2b709aa3427cbe8d26237b5cdfd">
+  <xsd:schema xmlns:xsd="http://www.w3.org/2001/XMLSchema" xmlns:xs="http://www.w3.org/2001/XMLSchema" xmlns:p="http://schemas.microsoft.com/office/2006/metadata/properties" xmlns:ns2="89d057dd-e2aa-4173-b479-3056bdf2eab9" targetNamespace="http://schemas.microsoft.com/office/2006/metadata/properties" ma:root="true" ma:fieldsID="671a735d372227e93be3069b1b5a3223" ns2:_="">
     <xsd:import namespace="89d057dd-e2aa-4173-b479-3056bdf2eab9"/>
     <xsd:element name="properties">
       <xsd:complexType>
@@ -5783,38 +5611,38 @@
 </ct:contentTypeSchema>
 </file>
 
+<file path=customXml/item2.xml><?xml version="1.0" encoding="utf-8"?>
+<?mso-contentType ?>
+<FormTemplates xmlns="http://schemas.microsoft.com/sharepoint/v3/contenttype/forms">
+  <Display>DocumentLibraryForm</Display>
+  <Edit>DocumentLibraryForm</Edit>
+  <New>DocumentLibraryForm</New>
+</FormTemplates>
+</file>
+
+<file path=customXml/item3.xml><?xml version="1.0" encoding="utf-8"?>
+<p:properties xmlns:p="http://schemas.microsoft.com/office/2006/metadata/properties" xmlns:xsi="http://www.w3.org/2001/XMLSchema-instance" xmlns:pc="http://schemas.microsoft.com/office/infopath/2007/PartnerControls">
+  <documentManagement>
+    <Webhook_x0028_1_x0029_ xmlns="89d057dd-e2aa-4173-b479-3056bdf2eab9">
+      <Url xsi:nil="true"/>
+      <Description xsi:nil="true"/>
+    </Webhook_x0028_1_x0029_>
+    <Docu_workflow1 xmlns="89d057dd-e2aa-4173-b479-3056bdf2eab9">
+      <Url xsi:nil="true"/>
+      <Description xsi:nil="true"/>
+    </Docu_workflow1>
+  </documentManagement>
+</p:properties>
+</file>
+
 <file path=customXml/itemProps1.xml><?xml version="1.0" encoding="utf-8"?>
-<ds:datastoreItem xmlns:ds="http://schemas.openxmlformats.org/officeDocument/2006/customXml" ds:itemID="{75CFD809-F593-49FD-B518-F3B49FEAFF44}">
-  <ds:schemaRefs>
-    <ds:schemaRef ds:uri="http://schemas.microsoft.com/sharepoint/v3/contenttype/forms"/>
-  </ds:schemaRefs>
-</ds:datastoreItem>
+<ds:datastoreItem xmlns:ds="http://schemas.openxmlformats.org/officeDocument/2006/customXml" ds:itemID="{BB1808EB-8F2E-4D05-8A26-B94FC96A3DAF}"/>
 </file>
 
 <file path=customXml/itemProps2.xml><?xml version="1.0" encoding="utf-8"?>
-<ds:datastoreItem xmlns:ds="http://schemas.openxmlformats.org/officeDocument/2006/customXml" ds:itemID="{4802AB08-CFD6-4651-BC87-96535D035153}">
-  <ds:schemaRefs>
-    <ds:schemaRef ds:uri="http://schemas.microsoft.com/office/2006/metadata/properties"/>
-    <ds:schemaRef ds:uri="http://schemas.microsoft.com/office/infopath/2007/PartnerControls"/>
-    <ds:schemaRef ds:uri="89d057dd-e2aa-4173-b479-3056bdf2eab9"/>
-  </ds:schemaRefs>
-</ds:datastoreItem>
+<ds:datastoreItem xmlns:ds="http://schemas.openxmlformats.org/officeDocument/2006/customXml" ds:itemID="{75CFD809-F593-49FD-B518-F3B49FEAFF44}"/>
 </file>
 
 <file path=customXml/itemProps3.xml><?xml version="1.0" encoding="utf-8"?>
-<ds:datastoreItem xmlns:ds="http://schemas.openxmlformats.org/officeDocument/2006/customXml" ds:itemID="{0EDDCCB4-548A-4D4B-A55F-067F997438B9}">
-  <ds:schemaRefs>
-    <ds:schemaRef ds:uri="http://schemas.microsoft.com/office/2006/metadata/contentType"/>
-    <ds:schemaRef ds:uri="http://schemas.microsoft.com/office/2006/metadata/properties/metaAttributes"/>
-    <ds:schemaRef ds:uri="http://www.w3.org/2001/XMLSchema"/>
-    <ds:schemaRef ds:uri="http://schemas.microsoft.com/office/2006/metadata/properties"/>
-    <ds:schemaRef ds:uri="89d057dd-e2aa-4173-b479-3056bdf2eab9"/>
-    <ds:schemaRef ds:uri="http://schemas.microsoft.com/office/2006/documentManagement/types"/>
-    <ds:schemaRef ds:uri="http://schemas.microsoft.com/office/infopath/2007/PartnerControls"/>
-    <ds:schemaRef ds:uri="http://schemas.openxmlformats.org/package/2006/metadata/core-properties"/>
-    <ds:schemaRef ds:uri="http://purl.org/dc/elements/1.1/"/>
-    <ds:schemaRef ds:uri="http://purl.org/dc/terms/"/>
-    <ds:schemaRef ds:uri="http://schemas.microsoft.com/internal/obd"/>
-  </ds:schemaRefs>
-</ds:datastoreItem>
+<ds:datastoreItem xmlns:ds="http://schemas.openxmlformats.org/officeDocument/2006/customXml" ds:itemID="{4802AB08-CFD6-4651-BC87-96535D035153}"/>
 </file>